--- a/studindapldesk.docx
+++ b/studindapldesk.docx
@@ -572,6 +572,13 @@
     </w:p>
     <w:sdt>
       <w:sdtPr>
+        <w:rPr>
+          <w:rFonts w:ascii="Calibri" w:eastAsia="Calibri" w:hAnsi="Calibri" w:cs="font902"/>
+          <w:color w:val="auto"/>
+          <w:sz w:val="22"/>
+          <w:szCs w:val="22"/>
+          <w:lang w:val="ru-RU"/>
+        </w:rPr>
         <w:id w:val="10656467"/>
         <w:docPartObj>
           <w:docPartGallery w:val="Table of Contents"/>
@@ -580,14 +587,9 @@
       </w:sdtPr>
       <w:sdtEndPr>
         <w:rPr>
-          <w:rFonts w:ascii="Calibri" w:eastAsia="Calibri" w:hAnsi="Calibri" w:cs="font902"/>
           <w:b/>
           <w:bCs/>
           <w:noProof/>
-          <w:color w:val="auto"/>
-          <w:sz w:val="22"/>
-          <w:szCs w:val="22"/>
-          <w:lang w:val="ru-RU"/>
         </w:rPr>
       </w:sdtEndPr>
       <w:sdtContent>
@@ -634,7 +636,7 @@
             </w:rPr>
             <w:fldChar w:fldCharType="separate"/>
           </w:r>
-          <w:hyperlink w:anchor="_Toc213516232" w:history="1">
+          <w:hyperlink w:anchor="_Toc214102846" w:history="1">
             <w:r>
               <w:rPr>
                 <w:rStyle w:val="Hyperlink"/>
@@ -676,7 +678,7 @@
                 <w:sz w:val="24"/>
                 <w:szCs w:val="24"/>
               </w:rPr>
-              <w:instrText xml:space="preserve"> PAGEREF _Toc213516232 \h </w:instrText>
+              <w:instrText xml:space="preserve"> PAGEREF _Toc214102846 \h </w:instrText>
             </w:r>
             <w:r>
               <w:rPr>
@@ -733,7 +735,7 @@
               <w:lang w:val="en-US"/>
             </w:rPr>
           </w:pPr>
-          <w:hyperlink w:anchor="_Toc213516233" w:history="1">
+          <w:hyperlink w:anchor="_Toc214102847" w:history="1">
             <w:r>
               <w:rPr>
                 <w:rStyle w:val="Hyperlink"/>
@@ -775,7 +777,7 @@
                 <w:sz w:val="24"/>
                 <w:szCs w:val="24"/>
               </w:rPr>
-              <w:instrText xml:space="preserve"> PAGEREF _Toc213516233 \h </w:instrText>
+              <w:instrText xml:space="preserve"> PAGEREF _Toc214102847 \h </w:instrText>
             </w:r>
             <w:r>
               <w:rPr>
@@ -832,7 +834,7 @@
               <w:lang w:val="en-US"/>
             </w:rPr>
           </w:pPr>
-          <w:hyperlink w:anchor="_Toc213516234" w:history="1">
+          <w:hyperlink w:anchor="_Toc214102848" w:history="1">
             <w:r>
               <w:rPr>
                 <w:rStyle w:val="Hyperlink"/>
@@ -874,7 +876,7 @@
                 <w:sz w:val="24"/>
                 <w:szCs w:val="24"/>
               </w:rPr>
-              <w:instrText xml:space="preserve"> PAGEREF _Toc213516234 \h </w:instrText>
+              <w:instrText xml:space="preserve"> PAGEREF _Toc214102848 \h </w:instrText>
             </w:r>
             <w:r>
               <w:rPr>
@@ -931,7 +933,7 @@
               <w:lang w:val="en-US"/>
             </w:rPr>
           </w:pPr>
-          <w:hyperlink w:anchor="_Toc213516235" w:history="1">
+          <w:hyperlink w:anchor="_Toc214102849" w:history="1">
             <w:r>
               <w:rPr>
                 <w:rStyle w:val="Hyperlink"/>
@@ -973,7 +975,7 @@
                 <w:sz w:val="24"/>
                 <w:szCs w:val="24"/>
               </w:rPr>
-              <w:instrText xml:space="preserve"> PAGEREF _Toc213516235 \h </w:instrText>
+              <w:instrText xml:space="preserve"> PAGEREF _Toc214102849 \h </w:instrText>
             </w:r>
             <w:r>
               <w:rPr>
@@ -1030,7 +1032,7 @@
               <w:lang w:val="en-US"/>
             </w:rPr>
           </w:pPr>
-          <w:hyperlink w:anchor="_Toc213516236" w:history="1">
+          <w:hyperlink w:anchor="_Toc214102850" w:history="1">
             <w:r>
               <w:rPr>
                 <w:rStyle w:val="Hyperlink"/>
@@ -1070,7 +1072,7 @@
                 <w:sz w:val="24"/>
                 <w:szCs w:val="24"/>
               </w:rPr>
-              <w:instrText xml:space="preserve"> PAGEREF _Toc213516236 \h </w:instrText>
+              <w:instrText xml:space="preserve"> PAGEREF _Toc214102850 \h </w:instrText>
             </w:r>
             <w:r>
               <w:rPr>
@@ -1127,7 +1129,7 @@
               <w:lang w:val="en-US"/>
             </w:rPr>
           </w:pPr>
-          <w:hyperlink w:anchor="_Toc213516237" w:history="1">
+          <w:hyperlink w:anchor="_Toc214102851" w:history="1">
             <w:r>
               <w:rPr>
                 <w:rStyle w:val="Hyperlink"/>
@@ -1167,7 +1169,7 @@
                 <w:sz w:val="24"/>
                 <w:szCs w:val="24"/>
               </w:rPr>
-              <w:instrText xml:space="preserve"> PAGEREF _Toc213516237 \h </w:instrText>
+              <w:instrText xml:space="preserve"> PAGEREF _Toc214102851 \h </w:instrText>
             </w:r>
             <w:r>
               <w:rPr>
@@ -1224,7 +1226,7 @@
               <w:lang w:val="en-US"/>
             </w:rPr>
           </w:pPr>
-          <w:hyperlink w:anchor="_Toc213516238" w:history="1">
+          <w:hyperlink w:anchor="_Toc214102852" w:history="1">
             <w:r>
               <w:rPr>
                 <w:rStyle w:val="Hyperlink"/>
@@ -1266,7 +1268,7 @@
                 <w:sz w:val="24"/>
                 <w:szCs w:val="24"/>
               </w:rPr>
-              <w:instrText xml:space="preserve"> PAGEREF _Toc213516238 \h </w:instrText>
+              <w:instrText xml:space="preserve"> PAGEREF _Toc214102852 \h </w:instrText>
             </w:r>
             <w:r>
               <w:rPr>
@@ -1323,7 +1325,7 @@
               <w:lang w:val="en-US"/>
             </w:rPr>
           </w:pPr>
-          <w:hyperlink w:anchor="_Toc213516239" w:history="1">
+          <w:hyperlink w:anchor="_Toc214102853" w:history="1">
             <w:r>
               <w:rPr>
                 <w:rStyle w:val="Hyperlink"/>
@@ -1365,7 +1367,7 @@
                 <w:sz w:val="24"/>
                 <w:szCs w:val="24"/>
               </w:rPr>
-              <w:instrText xml:space="preserve"> PAGEREF _Toc213516239 \h </w:instrText>
+              <w:instrText xml:space="preserve"> PAGEREF _Toc214102853 \h </w:instrText>
             </w:r>
             <w:r>
               <w:rPr>
@@ -1422,7 +1424,7 @@
               <w:lang w:val="en-US"/>
             </w:rPr>
           </w:pPr>
-          <w:hyperlink w:anchor="_Toc213516240" w:history="1">
+          <w:hyperlink w:anchor="_Toc214102854" w:history="1">
             <w:r>
               <w:rPr>
                 <w:rStyle w:val="Hyperlink"/>
@@ -1464,7 +1466,7 @@
                 <w:sz w:val="24"/>
                 <w:szCs w:val="24"/>
               </w:rPr>
-              <w:instrText xml:space="preserve"> PAGEREF _Toc213516240 \h </w:instrText>
+              <w:instrText xml:space="preserve"> PAGEREF _Toc214102854 \h </w:instrText>
             </w:r>
             <w:r>
               <w:rPr>
@@ -1514,14 +1516,12 @@
               <w:tab w:val="right" w:leader="dot" w:pos="9350"/>
             </w:tabs>
             <w:rPr>
-              <w:rFonts w:ascii="Times New Roman" w:eastAsiaTheme="minorEastAsia" w:hAnsi="Times New Roman" w:cs="Times New Roman"/>
+              <w:rFonts w:asciiTheme="minorHAnsi" w:eastAsiaTheme="minorEastAsia" w:hAnsiTheme="minorHAnsi" w:cstheme="minorBidi"/>
               <w:noProof/>
-              <w:sz w:val="24"/>
-              <w:szCs w:val="24"/>
               <w:lang w:val="en-US"/>
             </w:rPr>
           </w:pPr>
-          <w:hyperlink w:anchor="_Toc213516241" w:history="1">
+          <w:hyperlink w:anchor="_Toc214102855" w:history="1">
             <w:r>
               <w:rPr>
                 <w:rStyle w:val="Hyperlink"/>
@@ -1563,7 +1563,7 @@
                 <w:sz w:val="24"/>
                 <w:szCs w:val="24"/>
               </w:rPr>
-              <w:instrText xml:space="preserve"> PAGEREF _Toc213516241 \h </w:instrText>
+              <w:instrText xml:space="preserve"> PAGEREF _Toc214102855 \h </w:instrText>
             </w:r>
             <w:r>
               <w:rPr>
@@ -1710,7 +1710,7 @@
           <w:lang w:val="ro-RO"/>
         </w:rPr>
       </w:pPr>
-      <w:bookmarkStart w:id="0" w:name="_Toc213516232"/>
+      <w:bookmarkStart w:id="0" w:name="_Toc214102846"/>
       <w:r>
         <w:rPr>
           <w:rFonts w:ascii="Times New Roman" w:hAnsi="Times New Roman" w:cs="Times New Roman"/>
@@ -1845,7 +1845,7 @@
           <w:lang w:val="ro-RO"/>
         </w:rPr>
       </w:pPr>
-      <w:bookmarkStart w:id="1" w:name="_Toc213516233"/>
+      <w:bookmarkStart w:id="1" w:name="_Toc214102847"/>
       <w:r>
         <w:rPr>
           <w:rFonts w:ascii="Times New Roman" w:hAnsi="Times New Roman" w:cs="Times New Roman"/>
@@ -2375,7 +2375,7 @@
           <w:lang w:val="ro-RO"/>
         </w:rPr>
       </w:pPr>
-      <w:bookmarkStart w:id="2" w:name="_Toc213516234"/>
+      <w:bookmarkStart w:id="2" w:name="_Toc214102848"/>
       <w:r>
         <w:rPr>
           <w:rFonts w:ascii="Times New Roman" w:hAnsi="Times New Roman" w:cs="Times New Roman"/>
@@ -3015,7 +3015,7 @@
           <w:lang w:val="ro-RO"/>
         </w:rPr>
       </w:pPr>
-      <w:bookmarkStart w:id="3" w:name="_Toc213516235"/>
+      <w:bookmarkStart w:id="3" w:name="_Toc214102849"/>
       <w:r>
         <w:rPr>
           <w:rFonts w:ascii="Times New Roman" w:hAnsi="Times New Roman" w:cs="Times New Roman"/>
@@ -3025,17 +3025,7 @@
           <w:lang w:val="ro-RO"/>
         </w:rPr>
         <w:lastRenderedPageBreak/>
-        <w:t>D</w:t>
-      </w:r>
-      <w:r>
-        <w:rPr>
-          <w:rFonts w:ascii="Times New Roman" w:hAnsi="Times New Roman" w:cs="Times New Roman"/>
-          <w:b/>
-          <w:bCs/>
-          <w:color w:val="000000" w:themeColor="text1"/>
-          <w:lang w:val="ro-RO"/>
-        </w:rPr>
-        <w:t>iagrame UML</w:t>
+        <w:t>Diagrame UML</w:t>
       </w:r>
       <w:bookmarkEnd w:id="3"/>
     </w:p>
@@ -3065,7 +3055,7 @@
           <w:lang w:val="ro-RO"/>
         </w:rPr>
       </w:pPr>
-      <w:bookmarkStart w:id="4" w:name="_Toc213516236"/>
+      <w:bookmarkStart w:id="4" w:name="_Toc214102850"/>
       <w:r>
         <w:rPr>
           <w:rFonts w:ascii="Times New Roman" w:hAnsi="Times New Roman" w:cs="Times New Roman"/>
@@ -4624,7 +4614,7 @@
         </w:rPr>
         <w:br w:type="page"/>
       </w:r>
-      <w:bookmarkStart w:id="5" w:name="_Toc213516237"/>
+      <w:bookmarkStart w:id="5" w:name="_Toc214102851"/>
       <w:r>
         <w:rPr>
           <w:rFonts w:ascii="Times New Roman" w:hAnsi="Times New Roman" w:cs="Times New Roman"/>
@@ -5772,7 +5762,7 @@
           <w:lang w:val="ro-RO"/>
         </w:rPr>
       </w:pPr>
-      <w:bookmarkStart w:id="6" w:name="_Toc213516238"/>
+      <w:bookmarkStart w:id="6" w:name="_Toc214102852"/>
       <w:r>
         <w:rPr>
           <w:rFonts w:ascii="Times New Roman" w:hAnsi="Times New Roman" w:cs="Times New Roman"/>
@@ -5796,12 +5786,18 @@
     <w:p>
       <w:pPr>
         <w:rPr>
-          <w:lang w:val="en-US"/>
-        </w:rPr>
-      </w:pPr>
-      <w:r>
-        <w:rPr>
+          <w:rFonts w:ascii="Times New Roman" w:hAnsi="Times New Roman" w:cs="Times New Roman"/>
+          <w:sz w:val="24"/>
+          <w:szCs w:val="24"/>
+          <w:lang w:val="en-US"/>
+        </w:rPr>
+      </w:pPr>
+      <w:r>
+        <w:rPr>
+          <w:rFonts w:ascii="Times New Roman" w:hAnsi="Times New Roman" w:cs="Times New Roman"/>
           <w:noProof/>
+          <w:sz w:val="24"/>
+          <w:szCs w:val="24"/>
           <w:lang w:val="ro-RO"/>
         </w:rPr>
         <mc:AlternateContent>
@@ -5918,7 +5914,10 @@
       </w:r>
       <w:r>
         <w:rPr>
+          <w:rFonts w:ascii="Times New Roman" w:hAnsi="Times New Roman" w:cs="Times New Roman"/>
           <w:noProof/>
+          <w:sz w:val="24"/>
+          <w:szCs w:val="24"/>
           <w:lang w:val="ro-RO"/>
         </w:rPr>
         <mc:AlternateContent>
@@ -6055,7 +6054,10 @@
       </w:r>
       <w:r>
         <w:rPr>
+          <w:rFonts w:ascii="Times New Roman" w:hAnsi="Times New Roman" w:cs="Times New Roman"/>
           <w:noProof/>
+          <w:sz w:val="24"/>
+          <w:szCs w:val="24"/>
           <w:lang w:val="ro-RO"/>
         </w:rPr>
         <mc:AlternateContent>
@@ -6172,7 +6174,10 @@
       </w:r>
       <w:r>
         <w:rPr>
+          <w:rFonts w:ascii="Times New Roman" w:hAnsi="Times New Roman" w:cs="Times New Roman"/>
           <w:noProof/>
+          <w:sz w:val="24"/>
+          <w:szCs w:val="24"/>
           <w:lang w:val="ro-RO"/>
         </w:rPr>
         <mc:AlternateContent>
@@ -6231,16 +6236,7 @@
                                 <w:szCs w:val="24"/>
                                 <w:lang w:val="ro-RO"/>
                               </w:rPr>
-                              <w:t xml:space="preserve">Adăugarea </w:t>
-                            </w:r>
-                            <w:r>
-                              <w:rPr>
-                                <w:rFonts w:ascii="Times New Roman" w:hAnsi="Times New Roman" w:cs="Times New Roman"/>
-                                <w:sz w:val="24"/>
-                                <w:szCs w:val="24"/>
-                                <w:lang w:val="ro-RO"/>
-                              </w:rPr>
-                              <w:t>unei rețete</w:t>
+                              <w:t>Adăugarea unei rețete</w:t>
                             </w:r>
                           </w:p>
                         </w:txbxContent>
@@ -6285,16 +6281,7 @@
                           <w:szCs w:val="24"/>
                           <w:lang w:val="ro-RO"/>
                         </w:rPr>
-                        <w:t xml:space="preserve">Adăugarea </w:t>
-                      </w:r>
-                      <w:r>
-                        <w:rPr>
-                          <w:rFonts w:ascii="Times New Roman" w:hAnsi="Times New Roman" w:cs="Times New Roman"/>
-                          <w:sz w:val="24"/>
-                          <w:szCs w:val="24"/>
-                          <w:lang w:val="ro-RO"/>
-                        </w:rPr>
-                        <w:t>unei rețete</w:t>
+                        <w:t>Adăugarea unei rețete</w:t>
                       </w:r>
                     </w:p>
                   </w:txbxContent>
@@ -6307,7 +6294,10 @@
       </w:r>
       <w:r>
         <w:rPr>
+          <w:rFonts w:ascii="Times New Roman" w:hAnsi="Times New Roman" w:cs="Times New Roman"/>
           <w:noProof/>
+          <w:sz w:val="24"/>
+          <w:szCs w:val="24"/>
           <w:lang w:val="ro-RO"/>
         </w:rPr>
         <mc:AlternateContent>
@@ -6366,16 +6356,7 @@
                                 <w:szCs w:val="24"/>
                                 <w:lang w:val="ro-RO"/>
                               </w:rPr>
-                              <w:t xml:space="preserve">Rețetele </w:t>
-                            </w:r>
-                            <w:r>
-                              <w:rPr>
-                                <w:rFonts w:ascii="Times New Roman" w:hAnsi="Times New Roman" w:cs="Times New Roman"/>
-                                <w:sz w:val="24"/>
-                                <w:szCs w:val="24"/>
-                                <w:lang w:val="ro-RO"/>
-                              </w:rPr>
-                              <w:t>favorite</w:t>
+                              <w:t>Rețetele favorite</w:t>
                             </w:r>
                           </w:p>
                         </w:txbxContent>
@@ -6420,16 +6401,7 @@
                           <w:szCs w:val="24"/>
                           <w:lang w:val="ro-RO"/>
                         </w:rPr>
-                        <w:t xml:space="preserve">Rețetele </w:t>
-                      </w:r>
-                      <w:r>
-                        <w:rPr>
-                          <w:rFonts w:ascii="Times New Roman" w:hAnsi="Times New Roman" w:cs="Times New Roman"/>
-                          <w:sz w:val="24"/>
-                          <w:szCs w:val="24"/>
-                          <w:lang w:val="ro-RO"/>
-                        </w:rPr>
-                        <w:t>favorite</w:t>
+                        <w:t>Rețetele favorite</w:t>
                       </w:r>
                     </w:p>
                   </w:txbxContent>
@@ -6442,7 +6414,10 @@
       </w:r>
       <w:r>
         <w:rPr>
+          <w:rFonts w:ascii="Times New Roman" w:hAnsi="Times New Roman" w:cs="Times New Roman"/>
           <w:noProof/>
+          <w:sz w:val="24"/>
+          <w:szCs w:val="24"/>
           <w:lang w:val="ro-RO"/>
         </w:rPr>
         <mc:AlternateContent>
@@ -6501,16 +6476,7 @@
                                 <w:szCs w:val="24"/>
                                 <w:lang w:val="ro-RO"/>
                               </w:rPr>
-                              <w:t xml:space="preserve">Pagina </w:t>
-                            </w:r>
-                            <w:r>
-                              <w:rPr>
-                                <w:rFonts w:ascii="Times New Roman" w:hAnsi="Times New Roman" w:cs="Times New Roman"/>
-                                <w:sz w:val="24"/>
-                                <w:szCs w:val="24"/>
-                                <w:lang w:val="ro-RO"/>
-                              </w:rPr>
-                              <w:t>principală</w:t>
+                              <w:t>Pagina principală</w:t>
                             </w:r>
                           </w:p>
                         </w:txbxContent>
@@ -6555,16 +6521,7 @@
                           <w:szCs w:val="24"/>
                           <w:lang w:val="ro-RO"/>
                         </w:rPr>
-                        <w:t xml:space="preserve">Pagina </w:t>
-                      </w:r>
-                      <w:r>
-                        <w:rPr>
-                          <w:rFonts w:ascii="Times New Roman" w:hAnsi="Times New Roman" w:cs="Times New Roman"/>
-                          <w:sz w:val="24"/>
-                          <w:szCs w:val="24"/>
-                          <w:lang w:val="ro-RO"/>
-                        </w:rPr>
-                        <w:t>principală</w:t>
+                        <w:t>Pagina principală</w:t>
                       </w:r>
                     </w:p>
                   </w:txbxContent>
@@ -6577,7 +6534,10 @@
       </w:r>
       <w:r>
         <w:rPr>
+          <w:rFonts w:ascii="Times New Roman" w:hAnsi="Times New Roman" w:cs="Times New Roman"/>
           <w:noProof/>
+          <w:sz w:val="24"/>
+          <w:szCs w:val="24"/>
           <w:lang w:val="ro-RO"/>
         </w:rPr>
         <mc:AlternateContent>
@@ -6654,7 +6614,10 @@
       </w:r>
       <w:r>
         <w:rPr>
+          <w:rFonts w:ascii="Times New Roman" w:hAnsi="Times New Roman" w:cs="Times New Roman"/>
           <w:noProof/>
+          <w:sz w:val="24"/>
+          <w:szCs w:val="24"/>
           <w:lang w:val="ro-RO"/>
         </w:rPr>
         <mc:AlternateContent>
@@ -6727,7 +6690,10 @@
       </w:r>
       <w:r>
         <w:rPr>
+          <w:rFonts w:ascii="Times New Roman" w:hAnsi="Times New Roman" w:cs="Times New Roman"/>
           <w:noProof/>
+          <w:sz w:val="24"/>
+          <w:szCs w:val="24"/>
           <w:lang w:val="ro-RO"/>
         </w:rPr>
         <mc:AlternateContent>
@@ -6800,7 +6766,10 @@
       </w:r>
       <w:r>
         <w:rPr>
+          <w:rFonts w:ascii="Times New Roman" w:hAnsi="Times New Roman" w:cs="Times New Roman"/>
           <w:noProof/>
+          <w:sz w:val="24"/>
+          <w:szCs w:val="24"/>
           <w:lang w:val="ro-RO"/>
         </w:rPr>
         <mc:AlternateContent>
@@ -6873,7 +6842,10 @@
       </w:r>
       <w:r>
         <w:rPr>
+          <w:rFonts w:ascii="Times New Roman" w:hAnsi="Times New Roman" w:cs="Times New Roman"/>
           <w:noProof/>
+          <w:sz w:val="24"/>
+          <w:szCs w:val="24"/>
           <w:lang w:val="ro-RO"/>
         </w:rPr>
         <mc:AlternateContent>
@@ -6946,7 +6918,10 @@
       </w:r>
       <w:r>
         <w:rPr>
+          <w:rFonts w:ascii="Times New Roman" w:hAnsi="Times New Roman" w:cs="Times New Roman"/>
           <w:noProof/>
+          <w:sz w:val="24"/>
+          <w:szCs w:val="24"/>
           <w:lang w:val="ro-RO"/>
         </w:rPr>
         <mc:AlternateContent>
@@ -7019,7 +6994,10 @@
       </w:r>
       <w:r>
         <w:rPr>
+          <w:rFonts w:ascii="Times New Roman" w:hAnsi="Times New Roman" w:cs="Times New Roman"/>
           <w:noProof/>
+          <w:sz w:val="24"/>
+          <w:szCs w:val="24"/>
           <w:lang w:val="ro-RO"/>
         </w:rPr>
         <mc:AlternateContent>
@@ -7092,7 +7070,10 @@
       </w:r>
       <w:r>
         <w:rPr>
+          <w:rFonts w:ascii="Times New Roman" w:hAnsi="Times New Roman" w:cs="Times New Roman"/>
           <w:noProof/>
+          <w:sz w:val="24"/>
+          <w:szCs w:val="24"/>
           <w:lang w:val="ro-RO"/>
         </w:rPr>
         <mc:AlternateContent>
@@ -7151,16 +7132,7 @@
                                 <w:szCs w:val="24"/>
                                 <w:lang w:val="ro-RO"/>
                               </w:rPr>
-                              <w:t xml:space="preserve">Logoul </w:t>
-                            </w:r>
-                            <w:r>
-                              <w:rPr>
-                                <w:rFonts w:ascii="Times New Roman" w:hAnsi="Times New Roman" w:cs="Times New Roman"/>
-                                <w:sz w:val="24"/>
-                                <w:szCs w:val="24"/>
-                                <w:lang w:val="ro-RO"/>
-                              </w:rPr>
-                              <w:t>și denumirea</w:t>
+                              <w:t>Logoul și denumirea</w:t>
                             </w:r>
                           </w:p>
                         </w:txbxContent>
@@ -7205,16 +7177,7 @@
                           <w:szCs w:val="24"/>
                           <w:lang w:val="ro-RO"/>
                         </w:rPr>
-                        <w:t xml:space="preserve">Logoul </w:t>
-                      </w:r>
-                      <w:r>
-                        <w:rPr>
-                          <w:rFonts w:ascii="Times New Roman" w:hAnsi="Times New Roman" w:cs="Times New Roman"/>
-                          <w:sz w:val="24"/>
-                          <w:szCs w:val="24"/>
-                          <w:lang w:val="ro-RO"/>
-                        </w:rPr>
-                        <w:t>și denumirea</w:t>
+                        <w:t>Logoul și denumirea</w:t>
                       </w:r>
                     </w:p>
                   </w:txbxContent>
@@ -7227,7 +7190,10 @@
       </w:r>
       <w:r>
         <w:rPr>
+          <w:rFonts w:ascii="Times New Roman" w:hAnsi="Times New Roman" w:cs="Times New Roman"/>
           <w:noProof/>
+          <w:sz w:val="24"/>
+          <w:szCs w:val="24"/>
           <w:lang w:val="ro-RO"/>
         </w:rPr>
         <mc:AlternateContent>
@@ -7300,7 +7266,10 @@
       </w:r>
       <w:r>
         <w:rPr>
+          <w:rFonts w:ascii="Times New Roman" w:hAnsi="Times New Roman" w:cs="Times New Roman"/>
           <w:noProof/>
+          <w:sz w:val="24"/>
+          <w:szCs w:val="24"/>
           <w:lang w:val="ro-RO"/>
         </w:rPr>
         <mc:AlternateContent>
@@ -7367,7 +7336,10 @@
       </w:r>
       <w:r>
         <w:rPr>
+          <w:rFonts w:ascii="Times New Roman" w:hAnsi="Times New Roman" w:cs="Times New Roman"/>
           <w:noProof/>
+          <w:sz w:val="24"/>
+          <w:szCs w:val="24"/>
           <w:lang w:val="ro-RO"/>
         </w:rPr>
         <mc:AlternateContent>
@@ -7520,7 +7492,10 @@
       </w:r>
       <w:r>
         <w:rPr>
+          <w:rFonts w:ascii="Times New Roman" w:hAnsi="Times New Roman" w:cs="Times New Roman"/>
           <w:noProof/>
+          <w:sz w:val="24"/>
+          <w:szCs w:val="24"/>
         </w:rPr>
         <w:drawing>
           <wp:anchor distT="0" distB="0" distL="114300" distR="114300" simplePos="0" relativeHeight="251668480" behindDoc="0" locked="0" layoutInCell="1" allowOverlap="1" wp14:anchorId="2655F6DA" wp14:editId="524FB841">
@@ -7587,6 +7562,9 @@
       </w:r>
       <w:r>
         <w:rPr>
+          <w:rFonts w:ascii="Times New Roman" w:hAnsi="Times New Roman" w:cs="Times New Roman"/>
+          <w:sz w:val="24"/>
+          <w:szCs w:val="24"/>
           <w:lang w:val="en-US"/>
         </w:rPr>
         <w:t xml:space="preserve">Am </w:t>
@@ -7594,6 +7572,9 @@
       <w:proofErr w:type="spellStart"/>
       <w:r>
         <w:rPr>
+          <w:rFonts w:ascii="Times New Roman" w:hAnsi="Times New Roman" w:cs="Times New Roman"/>
+          <w:sz w:val="24"/>
+          <w:szCs w:val="24"/>
           <w:lang w:val="en-US"/>
         </w:rPr>
         <w:t>creat</w:t>
@@ -7601,6 +7582,9 @@
       <w:proofErr w:type="spellEnd"/>
       <w:r>
         <w:rPr>
+          <w:rFonts w:ascii="Times New Roman" w:hAnsi="Times New Roman" w:cs="Times New Roman"/>
+          <w:sz w:val="24"/>
+          <w:szCs w:val="24"/>
           <w:lang w:val="en-US"/>
         </w:rPr>
         <w:t xml:space="preserve"> </w:t>
@@ -7608,6 +7592,9 @@
       <w:proofErr w:type="spellStart"/>
       <w:r>
         <w:rPr>
+          <w:rFonts w:ascii="Times New Roman" w:hAnsi="Times New Roman" w:cs="Times New Roman"/>
+          <w:sz w:val="24"/>
+          <w:szCs w:val="24"/>
           <w:lang w:val="en-US"/>
         </w:rPr>
         <w:t>prototipul</w:t>
@@ -7615,6 +7602,9 @@
       <w:proofErr w:type="spellEnd"/>
       <w:r>
         <w:rPr>
+          <w:rFonts w:ascii="Times New Roman" w:hAnsi="Times New Roman" w:cs="Times New Roman"/>
+          <w:sz w:val="24"/>
+          <w:szCs w:val="24"/>
           <w:lang w:val="en-US"/>
         </w:rPr>
         <w:t xml:space="preserve"> </w:t>
@@ -7622,6 +7612,9 @@
       <w:proofErr w:type="spellStart"/>
       <w:r>
         <w:rPr>
+          <w:rFonts w:ascii="Times New Roman" w:hAnsi="Times New Roman" w:cs="Times New Roman"/>
+          <w:sz w:val="24"/>
+          <w:szCs w:val="24"/>
           <w:lang w:val="en-US"/>
         </w:rPr>
         <w:t>aplicației</w:t>
@@ -7629,6 +7622,9 @@
       <w:proofErr w:type="spellEnd"/>
       <w:r>
         <w:rPr>
+          <w:rFonts w:ascii="Times New Roman" w:hAnsi="Times New Roman" w:cs="Times New Roman"/>
+          <w:sz w:val="24"/>
+          <w:szCs w:val="24"/>
           <w:lang w:val="en-US"/>
         </w:rPr>
         <w:t xml:space="preserve">, </w:t>
@@ -7636,6 +7632,9 @@
       <w:proofErr w:type="spellStart"/>
       <w:r>
         <w:rPr>
+          <w:rFonts w:ascii="Times New Roman" w:hAnsi="Times New Roman" w:cs="Times New Roman"/>
+          <w:sz w:val="24"/>
+          <w:szCs w:val="24"/>
           <w:lang w:val="en-US"/>
         </w:rPr>
         <w:t>adaptat</w:t>
@@ -7643,6 +7642,9 @@
       <w:proofErr w:type="spellEnd"/>
       <w:r>
         <w:rPr>
+          <w:rFonts w:ascii="Times New Roman" w:hAnsi="Times New Roman" w:cs="Times New Roman"/>
+          <w:sz w:val="24"/>
+          <w:szCs w:val="24"/>
           <w:lang w:val="en-US"/>
         </w:rPr>
         <w:t xml:space="preserve"> </w:t>
@@ -7650,6 +7652,9 @@
       <w:proofErr w:type="spellStart"/>
       <w:r>
         <w:rPr>
+          <w:rFonts w:ascii="Times New Roman" w:hAnsi="Times New Roman" w:cs="Times New Roman"/>
+          <w:sz w:val="24"/>
+          <w:szCs w:val="24"/>
           <w:lang w:val="en-US"/>
         </w:rPr>
         <w:t>telefonului</w:t>
@@ -7657,6 +7662,9 @@
       <w:proofErr w:type="spellEnd"/>
       <w:r>
         <w:rPr>
+          <w:rFonts w:ascii="Times New Roman" w:hAnsi="Times New Roman" w:cs="Times New Roman"/>
+          <w:sz w:val="24"/>
+          <w:szCs w:val="24"/>
           <w:lang w:val="en-US"/>
         </w:rPr>
         <w:t xml:space="preserve"> </w:t>
@@ -7664,6 +7672,9 @@
       <w:proofErr w:type="spellStart"/>
       <w:r>
         <w:rPr>
+          <w:rFonts w:ascii="Times New Roman" w:hAnsi="Times New Roman" w:cs="Times New Roman"/>
+          <w:sz w:val="24"/>
+          <w:szCs w:val="24"/>
           <w:lang w:val="en-US"/>
         </w:rPr>
         <w:t>în</w:t>
@@ -7671,6 +7682,9 @@
       <w:proofErr w:type="spellEnd"/>
       <w:r>
         <w:rPr>
+          <w:rFonts w:ascii="Times New Roman" w:hAnsi="Times New Roman" w:cs="Times New Roman"/>
+          <w:sz w:val="24"/>
+          <w:szCs w:val="24"/>
           <w:lang w:val="en-US"/>
         </w:rPr>
         <w:t xml:space="preserve"> </w:t>
@@ -7678,6 +7692,9 @@
       <w:proofErr w:type="spellStart"/>
       <w:r>
         <w:rPr>
+          <w:rFonts w:ascii="Times New Roman" w:hAnsi="Times New Roman" w:cs="Times New Roman"/>
+          <w:sz w:val="24"/>
+          <w:szCs w:val="24"/>
           <w:lang w:val="en-US"/>
         </w:rPr>
         <w:t>primul</w:t>
@@ -7685,6 +7702,9 @@
       <w:proofErr w:type="spellEnd"/>
       <w:r>
         <w:rPr>
+          <w:rFonts w:ascii="Times New Roman" w:hAnsi="Times New Roman" w:cs="Times New Roman"/>
+          <w:sz w:val="24"/>
+          <w:szCs w:val="24"/>
           <w:lang w:val="en-US"/>
         </w:rPr>
         <w:t xml:space="preserve"> </w:t>
@@ -7692,6 +7712,9 @@
       <w:proofErr w:type="spellStart"/>
       <w:r>
         <w:rPr>
+          <w:rFonts w:ascii="Times New Roman" w:hAnsi="Times New Roman" w:cs="Times New Roman"/>
+          <w:sz w:val="24"/>
+          <w:szCs w:val="24"/>
           <w:lang w:val="en-US"/>
         </w:rPr>
         <w:t>rând</w:t>
@@ -7699,6 +7722,9 @@
       <w:proofErr w:type="spellEnd"/>
       <w:r>
         <w:rPr>
+          <w:rFonts w:ascii="Times New Roman" w:hAnsi="Times New Roman" w:cs="Times New Roman"/>
+          <w:sz w:val="24"/>
+          <w:szCs w:val="24"/>
           <w:lang w:val="en-US"/>
         </w:rPr>
         <w:t xml:space="preserve">, </w:t>
@@ -7706,6 +7732,9 @@
       <w:proofErr w:type="spellStart"/>
       <w:r>
         <w:rPr>
+          <w:rFonts w:ascii="Times New Roman" w:hAnsi="Times New Roman" w:cs="Times New Roman"/>
+          <w:sz w:val="24"/>
+          <w:szCs w:val="24"/>
           <w:lang w:val="en-US"/>
         </w:rPr>
         <w:t>pentru</w:t>
@@ -7713,6 +7742,9 @@
       <w:proofErr w:type="spellEnd"/>
       <w:r>
         <w:rPr>
+          <w:rFonts w:ascii="Times New Roman" w:hAnsi="Times New Roman" w:cs="Times New Roman"/>
+          <w:sz w:val="24"/>
+          <w:szCs w:val="24"/>
           <w:lang w:val="en-US"/>
         </w:rPr>
         <w:t xml:space="preserve"> </w:t>
@@ -7720,6 +7752,9 @@
       <w:proofErr w:type="spellStart"/>
       <w:r>
         <w:rPr>
+          <w:rFonts w:ascii="Times New Roman" w:hAnsi="Times New Roman" w:cs="Times New Roman"/>
+          <w:sz w:val="24"/>
+          <w:szCs w:val="24"/>
           <w:lang w:val="en-US"/>
         </w:rPr>
         <w:t>acces</w:t>
@@ -7727,6 +7762,9 @@
       <w:proofErr w:type="spellEnd"/>
       <w:r>
         <w:rPr>
+          <w:rFonts w:ascii="Times New Roman" w:hAnsi="Times New Roman" w:cs="Times New Roman"/>
+          <w:sz w:val="24"/>
+          <w:szCs w:val="24"/>
           <w:lang w:val="en-US"/>
         </w:rPr>
         <w:t xml:space="preserve"> </w:t>
@@ -7734,6 +7772,9 @@
       <w:proofErr w:type="spellStart"/>
       <w:r>
         <w:rPr>
+          <w:rFonts w:ascii="Times New Roman" w:hAnsi="Times New Roman" w:cs="Times New Roman"/>
+          <w:sz w:val="24"/>
+          <w:szCs w:val="24"/>
           <w:lang w:val="en-US"/>
         </w:rPr>
         <w:t>ușor</w:t>
@@ -7741,6 +7782,9 @@
       <w:proofErr w:type="spellEnd"/>
       <w:r>
         <w:rPr>
+          <w:rFonts w:ascii="Times New Roman" w:hAnsi="Times New Roman" w:cs="Times New Roman"/>
+          <w:sz w:val="24"/>
+          <w:szCs w:val="24"/>
           <w:lang w:val="en-US"/>
         </w:rPr>
         <w:t xml:space="preserve"> de </w:t>
@@ -7748,6 +7792,9 @@
       <w:proofErr w:type="spellStart"/>
       <w:r>
         <w:rPr>
+          <w:rFonts w:ascii="Times New Roman" w:hAnsi="Times New Roman" w:cs="Times New Roman"/>
+          <w:sz w:val="24"/>
+          <w:szCs w:val="24"/>
           <w:lang w:val="en-US"/>
         </w:rPr>
         <w:t>ori</w:t>
@@ -7755,6 +7802,9 @@
       <w:proofErr w:type="spellEnd"/>
       <w:r>
         <w:rPr>
+          <w:rFonts w:ascii="Times New Roman" w:hAnsi="Times New Roman" w:cs="Times New Roman"/>
+          <w:sz w:val="24"/>
+          <w:szCs w:val="24"/>
           <w:lang w:val="en-US"/>
         </w:rPr>
         <w:t xml:space="preserve"> </w:t>
@@ -7762,15 +7812,30 @@
       <w:proofErr w:type="spellStart"/>
       <w:r>
         <w:rPr>
+          <w:rFonts w:ascii="Times New Roman" w:hAnsi="Times New Roman" w:cs="Times New Roman"/>
+          <w:sz w:val="24"/>
+          <w:szCs w:val="24"/>
           <w:lang w:val="en-US"/>
         </w:rPr>
         <w:t>unde</w:t>
       </w:r>
       <w:proofErr w:type="spellEnd"/>
-    </w:p>
-    <w:p>
-      <w:pPr>
-        <w:rPr>
+      <w:r>
+        <w:rPr>
+          <w:rFonts w:ascii="Times New Roman" w:hAnsi="Times New Roman" w:cs="Times New Roman"/>
+          <w:sz w:val="24"/>
+          <w:szCs w:val="24"/>
+          <w:lang w:val="en-US"/>
+        </w:rPr>
+        <w:t>.</w:t>
+      </w:r>
+    </w:p>
+    <w:p>
+      <w:pPr>
+        <w:rPr>
+          <w:rFonts w:ascii="Times New Roman" w:hAnsi="Times New Roman" w:cs="Times New Roman"/>
+          <w:sz w:val="24"/>
+          <w:szCs w:val="24"/>
           <w:lang w:val="en-US"/>
         </w:rPr>
       </w:pPr>
@@ -7958,7 +8023,7 @@
           <w:lang w:val="ro-RO"/>
         </w:rPr>
       </w:pPr>
-      <w:bookmarkStart w:id="7" w:name="_Toc213516239"/>
+      <w:bookmarkStart w:id="7" w:name="_Toc214102853"/>
       <w:r>
         <w:rPr>
           <w:rFonts w:ascii="Times New Roman" w:hAnsi="Times New Roman" w:cs="Times New Roman"/>
@@ -8112,27 +8177,27 @@
           <w:szCs w:val="24"/>
           <w:lang w:val="en-US"/>
         </w:rPr>
-        <w:t xml:space="preserve"> de control al </w:t>
-      </w:r>
-      <w:proofErr w:type="spellStart"/>
-      <w:r>
-        <w:rPr>
-          <w:rFonts w:ascii="Times New Roman" w:hAnsi="Times New Roman" w:cs="Times New Roman"/>
-          <w:sz w:val="24"/>
-          <w:szCs w:val="24"/>
-          <w:lang w:val="en-US"/>
-        </w:rPr>
-        <w:t>versiunilor</w:t>
-      </w:r>
-      <w:proofErr w:type="spellEnd"/>
-      <w:r>
-        <w:rPr>
-          <w:rFonts w:ascii="Times New Roman" w:hAnsi="Times New Roman" w:cs="Times New Roman"/>
-          <w:sz w:val="24"/>
-          <w:szCs w:val="24"/>
-          <w:lang w:val="en-US"/>
-        </w:rPr>
-        <w:t xml:space="preserve"> Git.</w:t>
+        <w:t xml:space="preserve"> </w:t>
+      </w:r>
+      <w:proofErr w:type="spellStart"/>
+      <w:r>
+        <w:rPr>
+          <w:rFonts w:ascii="Times New Roman" w:hAnsi="Times New Roman" w:cs="Times New Roman"/>
+          <w:sz w:val="24"/>
+          <w:szCs w:val="24"/>
+          <w:lang w:val="en-US"/>
+        </w:rPr>
+        <w:t>GitBash</w:t>
+      </w:r>
+      <w:proofErr w:type="spellEnd"/>
+      <w:r>
+        <w:rPr>
+          <w:rFonts w:ascii="Times New Roman" w:hAnsi="Times New Roman" w:cs="Times New Roman"/>
+          <w:sz w:val="24"/>
+          <w:szCs w:val="24"/>
+          <w:lang w:val="en-US"/>
+        </w:rPr>
+        <w:t>.</w:t>
       </w:r>
       <w:r>
         <w:rPr>
@@ -8365,7 +8430,7 @@
             <w:sz w:val="24"/>
             <w:szCs w:val="24"/>
           </w:rPr>
-          <w:t>https://github.com/BeamWreck/Dezvoltarea-Unei-Aplicatii-Culinare</w:t>
+          <w:t>https://github.com/BeamWreck/Aplicatie-Culinara-Ind2</w:t>
         </w:r>
       </w:hyperlink>
     </w:p>
@@ -8551,7 +8616,36 @@
           <w:szCs w:val="24"/>
           <w:lang w:val="en-US"/>
         </w:rPr>
-        <w:t xml:space="preserve"> terminal </w:t>
+        <w:t xml:space="preserve"> </w:t>
+      </w:r>
+      <w:proofErr w:type="spellStart"/>
+      <w:r>
+        <w:rPr>
+          <w:rFonts w:ascii="Times New Roman" w:hAnsi="Times New Roman" w:cs="Times New Roman"/>
+          <w:sz w:val="24"/>
+          <w:szCs w:val="24"/>
+          <w:lang w:val="en-US"/>
+        </w:rPr>
+        <w:t>aplica</w:t>
+      </w:r>
+      <w:proofErr w:type="spellEnd"/>
+      <w:r>
+        <w:rPr>
+          <w:rFonts w:ascii="Times New Roman" w:hAnsi="Times New Roman" w:cs="Times New Roman"/>
+          <w:sz w:val="24"/>
+          <w:szCs w:val="24"/>
+          <w:lang w:val="ro-RO"/>
+        </w:rPr>
+        <w:t>ția descărcată</w:t>
+      </w:r>
+      <w:r>
+        <w:rPr>
+          <w:rFonts w:ascii="Times New Roman" w:hAnsi="Times New Roman" w:cs="Times New Roman"/>
+          <w:sz w:val="24"/>
+          <w:szCs w:val="24"/>
+          <w:lang w:val="en-US"/>
+        </w:rPr>
+        <w:t xml:space="preserve"> </w:t>
       </w:r>
       <w:proofErr w:type="gramStart"/>
       <w:r>
@@ -8563,36 +8657,18 @@
         </w:rPr>
         <w:t xml:space="preserve">( </w:t>
       </w:r>
-      <w:r>
-        <w:rPr>
-          <w:rFonts w:ascii="Times New Roman" w:hAnsi="Times New Roman" w:cs="Times New Roman"/>
-          <w:sz w:val="24"/>
-          <w:szCs w:val="24"/>
-          <w:lang w:val="en-US"/>
-        </w:rPr>
-        <w:t>folder</w:t>
-      </w:r>
+      <w:proofErr w:type="spellStart"/>
+      <w:r>
+        <w:rPr>
+          <w:rFonts w:ascii="Times New Roman" w:hAnsi="Times New Roman" w:cs="Times New Roman"/>
+          <w:sz w:val="24"/>
+          <w:szCs w:val="24"/>
+          <w:lang w:val="en-US"/>
+        </w:rPr>
+        <w:t>GitBash</w:t>
+      </w:r>
+      <w:proofErr w:type="spellEnd"/>
       <w:proofErr w:type="gramEnd"/>
-      <w:r>
-        <w:rPr>
-          <w:rFonts w:ascii="Times New Roman" w:hAnsi="Times New Roman" w:cs="Times New Roman"/>
-          <w:sz w:val="24"/>
-          <w:szCs w:val="24"/>
-          <w:lang w:val="en-US"/>
-        </w:rPr>
-        <w:t xml:space="preserve"> </w:t>
-      </w:r>
-      <w:proofErr w:type="spellStart"/>
-      <w:r>
-        <w:rPr>
-          <w:rFonts w:ascii="Times New Roman" w:hAnsi="Times New Roman" w:cs="Times New Roman"/>
-          <w:sz w:val="24"/>
-          <w:szCs w:val="24"/>
-          <w:lang w:val="en-US"/>
-        </w:rPr>
-        <w:t>accesat</w:t>
-      </w:r>
-      <w:proofErr w:type="spellEnd"/>
       <w:r>
         <w:rPr>
           <w:rFonts w:ascii="Times New Roman" w:hAnsi="Times New Roman" w:cs="Times New Roman"/>
@@ -8623,16 +8699,16 @@
         <mc:AlternateContent>
           <mc:Choice Requires="wps">
             <w:drawing>
-              <wp:anchor distT="0" distB="0" distL="114300" distR="114300" simplePos="0" relativeHeight="251704320" behindDoc="0" locked="0" layoutInCell="1" allowOverlap="1" wp14:anchorId="3AB96EBB" wp14:editId="0FF56214">
+              <wp:anchor distT="0" distB="0" distL="114300" distR="114300" simplePos="0" relativeHeight="251704320" behindDoc="0" locked="0" layoutInCell="1" allowOverlap="1" wp14:anchorId="3AB96EBB" wp14:editId="4FB92CBC">
                 <wp:simplePos x="0" y="0"/>
                 <wp:positionH relativeFrom="margin">
-                  <wp:align>left</wp:align>
+                  <wp:posOffset>670560</wp:posOffset>
                 </wp:positionH>
                 <wp:positionV relativeFrom="paragraph">
-                  <wp:posOffset>126161</wp:posOffset>
+                  <wp:posOffset>44450</wp:posOffset>
                 </wp:positionV>
-                <wp:extent cx="4606506" cy="1199072"/>
-                <wp:effectExtent l="0" t="0" r="22860" b="20320"/>
+                <wp:extent cx="4606506" cy="1661160"/>
+                <wp:effectExtent l="0" t="0" r="22860" b="15240"/>
                 <wp:wrapNone/>
                 <wp:docPr id="30" name="Text Box 30"/>
                 <wp:cNvGraphicFramePr/>
@@ -8643,7 +8719,7 @@
                       <wps:spPr>
                         <a:xfrm>
                           <a:off x="0" y="0"/>
-                          <a:ext cx="4606506" cy="1199072"/>
+                          <a:ext cx="4606506" cy="1661160"/>
                         </a:xfrm>
                         <a:prstGeom prst="rect">
                           <a:avLst/>
@@ -8704,7 +8780,62 @@
                                 <w:sz w:val="20"/>
                                 <w:szCs w:val="20"/>
                               </w:rPr>
-                              <w:t>git commit -m "Adăugare fișiere proiect aplicație rețete culinare"</w:t>
+                              <w:t>git config --global user.name "BeamWreck"</w:t>
+                            </w:r>
+                          </w:p>
+                          <w:p>
+                            <w:pPr>
+                              <w:spacing w:after="0" w:line="240" w:lineRule="auto"/>
+                              <w:rPr>
+                                <w:sz w:val="20"/>
+                                <w:szCs w:val="20"/>
+                              </w:rPr>
+                            </w:pPr>
+                            <w:r>
+                              <w:rPr>
+                                <w:sz w:val="20"/>
+                                <w:szCs w:val="20"/>
+                              </w:rPr>
+                              <w:t>git config --global user.email "emailul</w:t>
+                            </w:r>
+                            <w:r>
+                              <w:rPr>
+                                <w:sz w:val="20"/>
+                                <w:szCs w:val="20"/>
+                                <w:lang w:val="ro-RO"/>
+                              </w:rPr>
+                              <w:t>-de-pe-</w:t>
+                            </w:r>
+                            <w:r>
+                              <w:rPr>
+                                <w:sz w:val="20"/>
+                                <w:szCs w:val="20"/>
+                              </w:rPr>
+                              <w:t>github"</w:t>
+                            </w:r>
+                          </w:p>
+                          <w:p>
+                            <w:pPr>
+                              <w:spacing w:after="0" w:line="240" w:lineRule="auto"/>
+                              <w:rPr>
+                                <w:sz w:val="20"/>
+                                <w:szCs w:val="20"/>
+                              </w:rPr>
+                            </w:pPr>
+                            <w:r>
+                              <w:rPr>
+                                <w:sz w:val="20"/>
+                                <w:szCs w:val="20"/>
+                                <w:lang w:val="ro-RO"/>
+                              </w:rPr>
+                              <w:t>g</w:t>
+                            </w:r>
+                            <w:r>
+                              <w:rPr>
+                                <w:sz w:val="20"/>
+                                <w:szCs w:val="20"/>
+                              </w:rPr>
+                              <w:t>it commit -m "Uploaded Project"</w:t>
                             </w:r>
                           </w:p>
                           <w:p>
@@ -8736,7 +8867,54 @@
                                 <w:sz w:val="20"/>
                                 <w:szCs w:val="20"/>
                               </w:rPr>
-                              <w:t>git remote add origin https://github.com/BeamWreck/Dezvoltarea-Unei-Aplicatii-Culinare.git</w:t>
+                              <w:t>git remote remove origin</w:t>
+                            </w:r>
+                          </w:p>
+                          <w:p>
+                            <w:pPr>
+                              <w:spacing w:after="0" w:line="240" w:lineRule="auto"/>
+                              <w:rPr>
+                                <w:sz w:val="20"/>
+                                <w:szCs w:val="20"/>
+                              </w:rPr>
+                            </w:pPr>
+                            <w:r>
+                              <w:rPr>
+                                <w:sz w:val="20"/>
+                                <w:szCs w:val="20"/>
+                              </w:rPr>
+                              <w:t>git remote add origin https://github.com/BeamWreck/Aplicatie-Culinara-Ind2.gi</w:t>
+                            </w:r>
+                            <w:r>
+                              <w:rPr>
+                                <w:sz w:val="20"/>
+                                <w:szCs w:val="20"/>
+                                <w:lang w:val="ro-RO"/>
+                              </w:rPr>
+                              <w:t>t</w:t>
+                            </w:r>
+                            <w:r>
+                              <w:rPr>
+                                <w:sz w:val="20"/>
+                                <w:szCs w:val="20"/>
+                              </w:rPr>
+                              <w:t xml:space="preserve"> </w:t>
+                            </w:r>
+                          </w:p>
+                          <w:p>
+                            <w:pPr>
+                              <w:spacing w:after="0" w:line="240" w:lineRule="auto"/>
+                              <w:rPr>
+                                <w:sz w:val="20"/>
+                                <w:szCs w:val="20"/>
+                              </w:rPr>
+                            </w:pPr>
+                            <w:r>
+                              <w:rPr>
+                                <w:sz w:val="20"/>
+                                <w:szCs w:val="20"/>
+                              </w:rPr>
+                              <w:t>git pull origin main --allow-unrelated-histories --no-edit</w:t>
                             </w:r>
                           </w:p>
                           <w:p>
@@ -8777,7 +8955,7 @@
           </mc:Choice>
           <mc:Fallback>
             <w:pict>
-              <v:shape w14:anchorId="3AB96EBB" id="Text Box 30" o:spid="_x0000_s1038" type="#_x0000_t202" style="position:absolute;margin-left:0;margin-top:9.95pt;width:362.7pt;height:94.4pt;z-index:251704320;visibility:visible;mso-wrap-style:square;mso-width-percent:0;mso-height-percent:0;mso-wrap-distance-left:9pt;mso-wrap-distance-top:0;mso-wrap-distance-right:9pt;mso-wrap-distance-bottom:0;mso-position-horizontal:left;mso-position-horizontal-relative:margin;mso-position-vertical:absolute;mso-position-vertical-relative:text;mso-width-percent:0;mso-height-percent:0;mso-width-relative:margin;mso-height-relative:margin;v-text-anchor:top" o:gfxdata="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" fillcolor="white [3201]" strokeweight=".5pt">
+              <v:shape w14:anchorId="3AB96EBB" id="Text Box 30" o:spid="_x0000_s1038" type="#_x0000_t202" style="position:absolute;margin-left:52.8pt;margin-top:3.5pt;width:362.7pt;height:130.8pt;z-index:251704320;visibility:visible;mso-wrap-style:square;mso-width-percent:0;mso-height-percent:0;mso-wrap-distance-left:9pt;mso-wrap-distance-top:0;mso-wrap-distance-right:9pt;mso-wrap-distance-bottom:0;mso-position-horizontal:absolute;mso-position-horizontal-relative:margin;mso-position-vertical:absolute;mso-position-vertical-relative:text;mso-width-percent:0;mso-height-percent:0;mso-width-relative:margin;mso-height-relative:margin;v-text-anchor:top" o:gfxdata="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" fillcolor="white [3201]" strokeweight=".5pt">
                 <v:textbox>
                   <w:txbxContent>
                     <w:p>
@@ -8825,7 +9003,62 @@
                           <w:sz w:val="20"/>
                           <w:szCs w:val="20"/>
                         </w:rPr>
-                        <w:t>git commit -m "Adăugare fișiere proiect aplicație rețete culinare"</w:t>
+                        <w:t>git config --global user.name "BeamWreck"</w:t>
+                      </w:r>
+                    </w:p>
+                    <w:p>
+                      <w:pPr>
+                        <w:spacing w:after="0" w:line="240" w:lineRule="auto"/>
+                        <w:rPr>
+                          <w:sz w:val="20"/>
+                          <w:szCs w:val="20"/>
+                        </w:rPr>
+                      </w:pPr>
+                      <w:r>
+                        <w:rPr>
+                          <w:sz w:val="20"/>
+                          <w:szCs w:val="20"/>
+                        </w:rPr>
+                        <w:t>git config --global user.email "emailul</w:t>
+                      </w:r>
+                      <w:r>
+                        <w:rPr>
+                          <w:sz w:val="20"/>
+                          <w:szCs w:val="20"/>
+                          <w:lang w:val="ro-RO"/>
+                        </w:rPr>
+                        <w:t>-de-pe-</w:t>
+                      </w:r>
+                      <w:r>
+                        <w:rPr>
+                          <w:sz w:val="20"/>
+                          <w:szCs w:val="20"/>
+                        </w:rPr>
+                        <w:t>github"</w:t>
+                      </w:r>
+                    </w:p>
+                    <w:p>
+                      <w:pPr>
+                        <w:spacing w:after="0" w:line="240" w:lineRule="auto"/>
+                        <w:rPr>
+                          <w:sz w:val="20"/>
+                          <w:szCs w:val="20"/>
+                        </w:rPr>
+                      </w:pPr>
+                      <w:r>
+                        <w:rPr>
+                          <w:sz w:val="20"/>
+                          <w:szCs w:val="20"/>
+                          <w:lang w:val="ro-RO"/>
+                        </w:rPr>
+                        <w:t>g</w:t>
+                      </w:r>
+                      <w:r>
+                        <w:rPr>
+                          <w:sz w:val="20"/>
+                          <w:szCs w:val="20"/>
+                        </w:rPr>
+                        <w:t>it commit -m "Uploaded Project"</w:t>
                       </w:r>
                     </w:p>
                     <w:p>
@@ -8857,7 +9090,54 @@
                           <w:sz w:val="20"/>
                           <w:szCs w:val="20"/>
                         </w:rPr>
-                        <w:t>git remote add origin https://github.com/BeamWreck/Dezvoltarea-Unei-Aplicatii-Culinare.git</w:t>
+                        <w:t>git remote remove origin</w:t>
+                      </w:r>
+                    </w:p>
+                    <w:p>
+                      <w:pPr>
+                        <w:spacing w:after="0" w:line="240" w:lineRule="auto"/>
+                        <w:rPr>
+                          <w:sz w:val="20"/>
+                          <w:szCs w:val="20"/>
+                        </w:rPr>
+                      </w:pPr>
+                      <w:r>
+                        <w:rPr>
+                          <w:sz w:val="20"/>
+                          <w:szCs w:val="20"/>
+                        </w:rPr>
+                        <w:t>git remote add origin https://github.com/BeamWreck/Aplicatie-Culinara-Ind2.gi</w:t>
+                      </w:r>
+                      <w:r>
+                        <w:rPr>
+                          <w:sz w:val="20"/>
+                          <w:szCs w:val="20"/>
+                          <w:lang w:val="ro-RO"/>
+                        </w:rPr>
+                        <w:t>t</w:t>
+                      </w:r>
+                      <w:r>
+                        <w:rPr>
+                          <w:sz w:val="20"/>
+                          <w:szCs w:val="20"/>
+                        </w:rPr>
+                        <w:t xml:space="preserve"> </w:t>
+                      </w:r>
+                    </w:p>
+                    <w:p>
+                      <w:pPr>
+                        <w:spacing w:after="0" w:line="240" w:lineRule="auto"/>
+                        <w:rPr>
+                          <w:sz w:val="20"/>
+                          <w:szCs w:val="20"/>
+                        </w:rPr>
+                      </w:pPr>
+                      <w:r>
+                        <w:rPr>
+                          <w:sz w:val="20"/>
+                          <w:szCs w:val="20"/>
+                        </w:rPr>
+                        <w:t>git pull origin main --allow-unrelated-histories --no-edit</w:t>
                       </w:r>
                     </w:p>
                     <w:p>
@@ -8979,6 +9259,8 @@
     </w:p>
     <w:p>
       <w:pPr>
+        <w:suppressAutoHyphens w:val="0"/>
+        <w:spacing w:after="160" w:line="259" w:lineRule="auto"/>
         <w:rPr>
           <w:rFonts w:ascii="Times New Roman" w:hAnsi="Times New Roman" w:cs="Times New Roman"/>
           <w:sz w:val="24"/>
@@ -8991,18 +9273,26 @@
           <w:noProof/>
         </w:rPr>
         <w:drawing>
-          <wp:anchor distT="0" distB="0" distL="114300" distR="114300" simplePos="0" relativeHeight="251705344" behindDoc="0" locked="0" layoutInCell="1" allowOverlap="1" wp14:anchorId="1046E206" wp14:editId="69BD4E9F">
+          <wp:anchor distT="0" distB="0" distL="114300" distR="114300" simplePos="0" relativeHeight="251705344" behindDoc="0" locked="0" layoutInCell="1" allowOverlap="1" wp14:anchorId="21E7A725" wp14:editId="105ED198">
             <wp:simplePos x="0" y="0"/>
             <wp:positionH relativeFrom="margin">
-              <wp:align>right</wp:align>
+              <wp:align>center</wp:align>
             </wp:positionH>
             <wp:positionV relativeFrom="paragraph">
-              <wp:posOffset>290123</wp:posOffset>
+              <wp:posOffset>261620</wp:posOffset>
             </wp:positionV>
-            <wp:extent cx="5943600" cy="2987675"/>
-            <wp:effectExtent l="0" t="0" r="0" b="3175"/>
-            <wp:wrapNone/>
-            <wp:docPr id="31" name="Picture 31"/>
+            <wp:extent cx="6530340" cy="2788920"/>
+            <wp:effectExtent l="0" t="0" r="3810" b="0"/>
+            <wp:wrapThrough wrapText="bothSides">
+              <wp:wrapPolygon edited="0">
+                <wp:start x="0" y="0"/>
+                <wp:lineTo x="0" y="21393"/>
+                <wp:lineTo x="21550" y="21393"/>
+                <wp:lineTo x="21550" y="0"/>
+                <wp:lineTo x="0" y="0"/>
+              </wp:wrapPolygon>
+            </wp:wrapThrough>
+            <wp:docPr id="7" name="Picture 7"/>
             <wp:cNvGraphicFramePr>
               <a:graphicFrameLocks xmlns:a="http://schemas.openxmlformats.org/drawingml/2006/main" noChangeAspect="1"/>
             </wp:cNvGraphicFramePr>
@@ -9014,7 +9304,7 @@
                     <pic:cNvPicPr/>
                   </pic:nvPicPr>
                   <pic:blipFill>
-                    <a:blip r:embed="rId12">
+                    <a:blip r:embed="rId12" cstate="print">
                       <a:extLst>
                         <a:ext uri="{28A0092B-C50C-407E-A947-70E740481C1C}">
                           <a14:useLocalDpi xmlns:a14="http://schemas.microsoft.com/office/drawing/2010/main" val="0"/>
@@ -9028,7 +9318,7 @@
                   <pic:spPr>
                     <a:xfrm>
                       <a:off x="0" y="0"/>
-                      <a:ext cx="5943600" cy="2987675"/>
+                      <a:ext cx="6530340" cy="2788920"/>
                     </a:xfrm>
                     <a:prstGeom prst="rect">
                       <a:avLst/>
@@ -9037,8 +9327,907 @@
                 </pic:pic>
               </a:graphicData>
             </a:graphic>
+            <wp14:sizeRelH relativeFrom="margin">
+              <wp14:pctWidth>0</wp14:pctWidth>
+            </wp14:sizeRelH>
+            <wp14:sizeRelV relativeFrom="margin">
+              <wp14:pctHeight>0</wp14:pctHeight>
+            </wp14:sizeRelV>
           </wp:anchor>
         </w:drawing>
+      </w:r>
+      <w:r>
+        <w:rPr>
+          <w:rFonts w:ascii="Times New Roman" w:hAnsi="Times New Roman" w:cs="Times New Roman"/>
+          <w:sz w:val="24"/>
+          <w:szCs w:val="24"/>
+          <w:lang w:val="en-US"/>
+        </w:rPr>
+        <w:br w:type="page"/>
+      </w:r>
+    </w:p>
+    <w:p>
+      <w:pPr>
+        <w:pStyle w:val="Heading1"/>
+        <w:jc w:val="center"/>
+        <w:rPr>
+          <w:rFonts w:ascii="Times New Roman" w:hAnsi="Times New Roman" w:cs="Times New Roman"/>
+          <w:b/>
+          <w:bCs/>
+          <w:color w:val="000000" w:themeColor="text1"/>
+          <w:lang w:val="ro-RO"/>
+        </w:rPr>
+      </w:pPr>
+      <w:bookmarkStart w:id="8" w:name="_Toc214102854"/>
+      <w:r>
+        <w:rPr>
+          <w:rFonts w:ascii="Times New Roman" w:hAnsi="Times New Roman" w:cs="Times New Roman"/>
+          <w:b/>
+          <w:bCs/>
+          <w:color w:val="000000" w:themeColor="text1"/>
+          <w:lang w:val="ro-RO"/>
+        </w:rPr>
+        <w:lastRenderedPageBreak/>
+        <w:t>Concluzie</w:t>
+      </w:r>
+      <w:bookmarkEnd w:id="8"/>
+    </w:p>
+    <w:p>
+      <w:pPr>
+        <w:rPr>
+          <w:lang w:val="ro-RO"/>
+        </w:rPr>
+      </w:pPr>
+    </w:p>
+    <w:p>
+      <w:pPr>
+        <w:pStyle w:val="NormalWeb"/>
+      </w:pPr>
+      <w:proofErr w:type="spellStart"/>
+      <w:r>
+        <w:t>Dezvoltarea</w:t>
+      </w:r>
+      <w:proofErr w:type="spellEnd"/>
+      <w:r>
+        <w:t xml:space="preserve"> </w:t>
+      </w:r>
+      <w:proofErr w:type="spellStart"/>
+      <w:r>
+        <w:t>unei</w:t>
+      </w:r>
+      <w:proofErr w:type="spellEnd"/>
+      <w:r>
+        <w:t xml:space="preserve"> </w:t>
+      </w:r>
+      <w:proofErr w:type="spellStart"/>
+      <w:r>
+        <w:t>aplicații</w:t>
+      </w:r>
+      <w:proofErr w:type="spellEnd"/>
+      <w:r>
+        <w:t xml:space="preserve"> </w:t>
+      </w:r>
+      <w:proofErr w:type="spellStart"/>
+      <w:r>
+        <w:t>numite</w:t>
+      </w:r>
+      <w:proofErr w:type="spellEnd"/>
+      <w:r>
+        <w:t xml:space="preserve"> „</w:t>
+      </w:r>
+      <w:proofErr w:type="spellStart"/>
+      <w:r>
+        <w:t>Aplicație</w:t>
+      </w:r>
+      <w:proofErr w:type="spellEnd"/>
+      <w:r>
+        <w:t xml:space="preserve"> </w:t>
+      </w:r>
+      <w:proofErr w:type="spellStart"/>
+      <w:r>
+        <w:t>pentru</w:t>
+      </w:r>
+      <w:proofErr w:type="spellEnd"/>
+      <w:r>
+        <w:t xml:space="preserve"> </w:t>
+      </w:r>
+      <w:proofErr w:type="spellStart"/>
+      <w:r>
+        <w:t>rețete</w:t>
+      </w:r>
+      <w:proofErr w:type="spellEnd"/>
+      <w:r>
+        <w:t xml:space="preserve"> </w:t>
+      </w:r>
+      <w:proofErr w:type="spellStart"/>
+      <w:r>
+        <w:t>culinare</w:t>
+      </w:r>
+      <w:proofErr w:type="spellEnd"/>
+      <w:r>
+        <w:t xml:space="preserve">” a </w:t>
+      </w:r>
+      <w:proofErr w:type="spellStart"/>
+      <w:r>
+        <w:t>permis</w:t>
+      </w:r>
+      <w:proofErr w:type="spellEnd"/>
+      <w:r>
+        <w:t xml:space="preserve"> </w:t>
+      </w:r>
+      <w:proofErr w:type="spellStart"/>
+      <w:r>
+        <w:t>aplicarea</w:t>
+      </w:r>
+      <w:proofErr w:type="spellEnd"/>
+      <w:r>
+        <w:t xml:space="preserve"> </w:t>
+      </w:r>
+      <w:proofErr w:type="spellStart"/>
+      <w:r>
+        <w:t>etapelor</w:t>
+      </w:r>
+      <w:proofErr w:type="spellEnd"/>
+      <w:r>
+        <w:t xml:space="preserve"> </w:t>
+      </w:r>
+      <w:proofErr w:type="spellStart"/>
+      <w:r>
+        <w:t>esențiale</w:t>
+      </w:r>
+      <w:proofErr w:type="spellEnd"/>
+      <w:r>
+        <w:t xml:space="preserve"> din </w:t>
+      </w:r>
+      <w:proofErr w:type="spellStart"/>
+      <w:r>
+        <w:t>ciclul</w:t>
+      </w:r>
+      <w:proofErr w:type="spellEnd"/>
+      <w:r>
+        <w:t xml:space="preserve"> de </w:t>
+      </w:r>
+      <w:proofErr w:type="spellStart"/>
+      <w:r>
+        <w:t>dezvoltare</w:t>
+      </w:r>
+      <w:proofErr w:type="spellEnd"/>
+      <w:r>
+        <w:t xml:space="preserve"> a </w:t>
+      </w:r>
+      <w:proofErr w:type="spellStart"/>
+      <w:r>
+        <w:t>unei</w:t>
+      </w:r>
+      <w:proofErr w:type="spellEnd"/>
+      <w:r>
+        <w:t xml:space="preserve"> </w:t>
+      </w:r>
+      <w:proofErr w:type="spellStart"/>
+      <w:r>
+        <w:t>aplicații</w:t>
+      </w:r>
+      <w:proofErr w:type="spellEnd"/>
+      <w:r>
+        <w:t xml:space="preserve"> desktop modern. De la </w:t>
+      </w:r>
+      <w:proofErr w:type="spellStart"/>
+      <w:r>
+        <w:t>definirea</w:t>
+      </w:r>
+      <w:proofErr w:type="spellEnd"/>
+      <w:r>
+        <w:t xml:space="preserve"> </w:t>
+      </w:r>
+      <w:proofErr w:type="spellStart"/>
+      <w:r>
+        <w:t>cerințelor</w:t>
+      </w:r>
+      <w:proofErr w:type="spellEnd"/>
+      <w:r>
+        <w:t xml:space="preserve"> </w:t>
+      </w:r>
+      <w:proofErr w:type="spellStart"/>
+      <w:r>
+        <w:t>funcționale</w:t>
+      </w:r>
+      <w:proofErr w:type="spellEnd"/>
+      <w:r>
+        <w:t xml:space="preserve"> </w:t>
+      </w:r>
+      <w:proofErr w:type="spellStart"/>
+      <w:r>
+        <w:t>și</w:t>
+      </w:r>
+      <w:proofErr w:type="spellEnd"/>
+      <w:r>
+        <w:t xml:space="preserve"> </w:t>
+      </w:r>
+      <w:proofErr w:type="spellStart"/>
+      <w:r>
+        <w:t>nefuncționale</w:t>
+      </w:r>
+      <w:proofErr w:type="spellEnd"/>
+      <w:r>
+        <w:t xml:space="preserve"> (SRS), </w:t>
+      </w:r>
+      <w:proofErr w:type="spellStart"/>
+      <w:r>
+        <w:t>până</w:t>
+      </w:r>
+      <w:proofErr w:type="spellEnd"/>
+      <w:r>
+        <w:t xml:space="preserve"> la </w:t>
+      </w:r>
+      <w:proofErr w:type="spellStart"/>
+      <w:r>
+        <w:t>realizarea</w:t>
+      </w:r>
+      <w:proofErr w:type="spellEnd"/>
+      <w:r>
+        <w:t xml:space="preserve"> </w:t>
+      </w:r>
+      <w:proofErr w:type="spellStart"/>
+      <w:r>
+        <w:t>prototipului</w:t>
+      </w:r>
+      <w:proofErr w:type="spellEnd"/>
+      <w:r>
+        <w:t xml:space="preserve"> </w:t>
+      </w:r>
+      <w:proofErr w:type="spellStart"/>
+      <w:r>
+        <w:t>vizual</w:t>
+      </w:r>
+      <w:proofErr w:type="spellEnd"/>
+      <w:r>
+        <w:t xml:space="preserve"> </w:t>
+      </w:r>
+      <w:proofErr w:type="spellStart"/>
+      <w:r>
+        <w:t>în</w:t>
+      </w:r>
+      <w:proofErr w:type="spellEnd"/>
+      <w:r>
+        <w:t xml:space="preserve"> Figma </w:t>
+      </w:r>
+      <w:proofErr w:type="spellStart"/>
+      <w:r>
+        <w:t>și</w:t>
+      </w:r>
+      <w:proofErr w:type="spellEnd"/>
+      <w:r>
+        <w:t xml:space="preserve"> </w:t>
+      </w:r>
+      <w:proofErr w:type="spellStart"/>
+      <w:r>
+        <w:t>gestionarea</w:t>
+      </w:r>
+      <w:proofErr w:type="spellEnd"/>
+      <w:r>
+        <w:t xml:space="preserve"> </w:t>
+      </w:r>
+      <w:proofErr w:type="spellStart"/>
+      <w:r>
+        <w:t>versiunilor</w:t>
+      </w:r>
+      <w:proofErr w:type="spellEnd"/>
+      <w:r>
+        <w:t xml:space="preserve"> </w:t>
+      </w:r>
+      <w:proofErr w:type="spellStart"/>
+      <w:r>
+        <w:t>prin</w:t>
+      </w:r>
+      <w:proofErr w:type="spellEnd"/>
+      <w:r>
+        <w:t xml:space="preserve"> GitHub. </w:t>
+      </w:r>
+      <w:proofErr w:type="spellStart"/>
+      <w:r>
+        <w:t>Prin</w:t>
+      </w:r>
+      <w:proofErr w:type="spellEnd"/>
+      <w:r>
+        <w:t xml:space="preserve"> </w:t>
+      </w:r>
+      <w:proofErr w:type="spellStart"/>
+      <w:r>
+        <w:t>activitatea</w:t>
+      </w:r>
+      <w:proofErr w:type="spellEnd"/>
+      <w:r>
+        <w:t xml:space="preserve"> </w:t>
+      </w:r>
+      <w:proofErr w:type="spellStart"/>
+      <w:r>
+        <w:t>practică</w:t>
+      </w:r>
+      <w:proofErr w:type="spellEnd"/>
+      <w:r>
+        <w:t xml:space="preserve"> am </w:t>
+      </w:r>
+      <w:proofErr w:type="spellStart"/>
+      <w:r>
+        <w:t>înțeleges</w:t>
+      </w:r>
+      <w:proofErr w:type="spellEnd"/>
+      <w:r>
+        <w:t xml:space="preserve"> </w:t>
+      </w:r>
+      <w:proofErr w:type="spellStart"/>
+      <w:r>
+        <w:t>modul</w:t>
+      </w:r>
+      <w:proofErr w:type="spellEnd"/>
+      <w:r>
+        <w:t xml:space="preserve"> </w:t>
+      </w:r>
+      <w:proofErr w:type="spellStart"/>
+      <w:r>
+        <w:t>în</w:t>
+      </w:r>
+      <w:proofErr w:type="spellEnd"/>
+      <w:r>
+        <w:t xml:space="preserve"> care o </w:t>
+      </w:r>
+      <w:proofErr w:type="spellStart"/>
+      <w:r>
+        <w:t>interfață</w:t>
+      </w:r>
+      <w:proofErr w:type="spellEnd"/>
+      <w:r>
+        <w:t xml:space="preserve"> </w:t>
+      </w:r>
+      <w:proofErr w:type="spellStart"/>
+      <w:r>
+        <w:t>intuitivă</w:t>
+      </w:r>
+      <w:proofErr w:type="spellEnd"/>
+      <w:r>
+        <w:t xml:space="preserve"> </w:t>
+      </w:r>
+      <w:proofErr w:type="spellStart"/>
+      <w:r>
+        <w:t>și</w:t>
+      </w:r>
+      <w:proofErr w:type="spellEnd"/>
+      <w:r>
+        <w:t xml:space="preserve"> un design </w:t>
+      </w:r>
+      <w:proofErr w:type="spellStart"/>
+      <w:r>
+        <w:t>adaptiv</w:t>
+      </w:r>
+      <w:proofErr w:type="spellEnd"/>
+      <w:r>
+        <w:t xml:space="preserve"> pot </w:t>
+      </w:r>
+      <w:proofErr w:type="spellStart"/>
+      <w:r>
+        <w:t>sprijini</w:t>
+      </w:r>
+      <w:proofErr w:type="spellEnd"/>
+      <w:r>
+        <w:t xml:space="preserve"> </w:t>
+      </w:r>
+      <w:proofErr w:type="spellStart"/>
+      <w:r>
+        <w:t>utilizatorii</w:t>
+      </w:r>
+      <w:proofErr w:type="spellEnd"/>
+      <w:r>
+        <w:t xml:space="preserve"> </w:t>
+      </w:r>
+      <w:proofErr w:type="spellStart"/>
+      <w:r>
+        <w:t>în</w:t>
+      </w:r>
+      <w:proofErr w:type="spellEnd"/>
+      <w:r>
+        <w:t xml:space="preserve"> </w:t>
+      </w:r>
+      <w:proofErr w:type="spellStart"/>
+      <w:r>
+        <w:t>explorarea</w:t>
+      </w:r>
+      <w:proofErr w:type="spellEnd"/>
+      <w:r>
+        <w:t xml:space="preserve">, </w:t>
+      </w:r>
+      <w:proofErr w:type="spellStart"/>
+      <w:r>
+        <w:t>salvarea</w:t>
+      </w:r>
+      <w:proofErr w:type="spellEnd"/>
+      <w:r>
+        <w:t xml:space="preserve"> </w:t>
+      </w:r>
+      <w:proofErr w:type="spellStart"/>
+      <w:r>
+        <w:t>și</w:t>
+      </w:r>
+      <w:proofErr w:type="spellEnd"/>
+      <w:r>
+        <w:t xml:space="preserve"> </w:t>
+      </w:r>
+      <w:proofErr w:type="spellStart"/>
+      <w:r>
+        <w:t>planificarea</w:t>
+      </w:r>
+      <w:proofErr w:type="spellEnd"/>
+      <w:r>
+        <w:t xml:space="preserve"> </w:t>
+      </w:r>
+      <w:proofErr w:type="spellStart"/>
+      <w:r>
+        <w:t>rețetelor</w:t>
+      </w:r>
+      <w:proofErr w:type="spellEnd"/>
+      <w:r>
+        <w:t xml:space="preserve">, </w:t>
+      </w:r>
+      <w:proofErr w:type="spellStart"/>
+      <w:r>
+        <w:t>contribuind</w:t>
+      </w:r>
+      <w:proofErr w:type="spellEnd"/>
+      <w:r>
+        <w:t xml:space="preserve"> la </w:t>
+      </w:r>
+      <w:proofErr w:type="spellStart"/>
+      <w:r>
+        <w:t>formarea</w:t>
+      </w:r>
+      <w:proofErr w:type="spellEnd"/>
+      <w:r>
+        <w:t xml:space="preserve"> </w:t>
+      </w:r>
+      <w:proofErr w:type="spellStart"/>
+      <w:r>
+        <w:t>competențelor</w:t>
+      </w:r>
+      <w:proofErr w:type="spellEnd"/>
+      <w:r>
+        <w:t xml:space="preserve"> </w:t>
+      </w:r>
+      <w:proofErr w:type="spellStart"/>
+      <w:r>
+        <w:t>digitale</w:t>
+      </w:r>
+      <w:proofErr w:type="spellEnd"/>
+      <w:r>
+        <w:t xml:space="preserve"> </w:t>
+      </w:r>
+      <w:proofErr w:type="spellStart"/>
+      <w:r>
+        <w:t>și</w:t>
+      </w:r>
+      <w:proofErr w:type="spellEnd"/>
+      <w:r>
+        <w:t xml:space="preserve"> de </w:t>
+      </w:r>
+      <w:proofErr w:type="spellStart"/>
+      <w:r>
+        <w:t>proiectare</w:t>
+      </w:r>
+      <w:proofErr w:type="spellEnd"/>
+      <w:r>
+        <w:t xml:space="preserve"> software.</w:t>
+      </w:r>
+    </w:p>
+    <w:p>
+      <w:pPr>
+        <w:pStyle w:val="NormalWeb"/>
+      </w:pPr>
+      <w:proofErr w:type="spellStart"/>
+      <w:r>
+        <w:t>Proiectul</w:t>
+      </w:r>
+      <w:proofErr w:type="spellEnd"/>
+      <w:r>
+        <w:t xml:space="preserve"> a </w:t>
+      </w:r>
+      <w:proofErr w:type="spellStart"/>
+      <w:r>
+        <w:t>integrat</w:t>
+      </w:r>
+      <w:proofErr w:type="spellEnd"/>
+      <w:r>
+        <w:t xml:space="preserve"> </w:t>
+      </w:r>
+      <w:proofErr w:type="spellStart"/>
+      <w:r>
+        <w:t>conceptele</w:t>
+      </w:r>
+      <w:proofErr w:type="spellEnd"/>
+      <w:r>
+        <w:t xml:space="preserve"> de </w:t>
+      </w:r>
+      <w:proofErr w:type="spellStart"/>
+      <w:r>
+        <w:t>analiză</w:t>
+      </w:r>
+      <w:proofErr w:type="spellEnd"/>
+      <w:r>
+        <w:t xml:space="preserve"> UML (</w:t>
+      </w:r>
+      <w:r>
+        <w:t xml:space="preserve">Activity </w:t>
+      </w:r>
+      <w:proofErr w:type="spellStart"/>
+      <w:r>
+        <w:t>și</w:t>
+      </w:r>
+      <w:proofErr w:type="spellEnd"/>
+      <w:r>
+        <w:t xml:space="preserve"> Use Case</w:t>
+      </w:r>
+      <w:r>
+        <w:t xml:space="preserve">), </w:t>
+      </w:r>
+      <w:proofErr w:type="spellStart"/>
+      <w:r>
+        <w:t>documentarea</w:t>
+      </w:r>
+      <w:proofErr w:type="spellEnd"/>
+      <w:r>
+        <w:t xml:space="preserve"> SRS conform </w:t>
+      </w:r>
+      <w:proofErr w:type="spellStart"/>
+      <w:r>
+        <w:t>standardului</w:t>
+      </w:r>
+      <w:proofErr w:type="spellEnd"/>
+      <w:r>
+        <w:t xml:space="preserve"> IEEE </w:t>
+      </w:r>
+      <w:proofErr w:type="spellStart"/>
+      <w:r>
+        <w:t>și</w:t>
+      </w:r>
+      <w:proofErr w:type="spellEnd"/>
+      <w:r>
+        <w:t xml:space="preserve"> </w:t>
+      </w:r>
+      <w:proofErr w:type="spellStart"/>
+      <w:r>
+        <w:t>implementarea</w:t>
+      </w:r>
+      <w:proofErr w:type="spellEnd"/>
+      <w:r>
+        <w:t xml:space="preserve"> </w:t>
+      </w:r>
+      <w:proofErr w:type="spellStart"/>
+      <w:r>
+        <w:t>principiilor</w:t>
+      </w:r>
+      <w:proofErr w:type="spellEnd"/>
+      <w:r>
+        <w:t xml:space="preserve"> de </w:t>
+      </w:r>
+      <w:proofErr w:type="spellStart"/>
+      <w:r>
+        <w:t>colaborare</w:t>
+      </w:r>
+      <w:proofErr w:type="spellEnd"/>
+      <w:r>
+        <w:t xml:space="preserve"> </w:t>
+      </w:r>
+      <w:proofErr w:type="spellStart"/>
+      <w:r>
+        <w:t>și</w:t>
+      </w:r>
+      <w:proofErr w:type="spellEnd"/>
+      <w:r>
+        <w:t xml:space="preserve"> </w:t>
+      </w:r>
+      <w:proofErr w:type="spellStart"/>
+      <w:r>
+        <w:t>versionare</w:t>
+      </w:r>
+      <w:proofErr w:type="spellEnd"/>
+      <w:r>
+        <w:t xml:space="preserve"> </w:t>
+      </w:r>
+      <w:proofErr w:type="spellStart"/>
+      <w:r>
+        <w:t>în</w:t>
+      </w:r>
+      <w:proofErr w:type="spellEnd"/>
+      <w:r>
+        <w:t xml:space="preserve"> </w:t>
+      </w:r>
+      <w:proofErr w:type="spellStart"/>
+      <w:r>
+        <w:t>mediu</w:t>
+      </w:r>
+      <w:proofErr w:type="spellEnd"/>
+      <w:r>
+        <w:t xml:space="preserve"> Git. De </w:t>
+      </w:r>
+      <w:proofErr w:type="spellStart"/>
+      <w:r>
+        <w:t>asemenea</w:t>
+      </w:r>
+      <w:proofErr w:type="spellEnd"/>
+      <w:r>
+        <w:t xml:space="preserve">, </w:t>
+      </w:r>
+      <w:proofErr w:type="spellStart"/>
+      <w:r>
+        <w:t>realizarea</w:t>
+      </w:r>
+      <w:proofErr w:type="spellEnd"/>
+      <w:r>
+        <w:t xml:space="preserve"> </w:t>
+      </w:r>
+      <w:proofErr w:type="spellStart"/>
+      <w:r>
+        <w:t>prototipului</w:t>
+      </w:r>
+      <w:proofErr w:type="spellEnd"/>
+      <w:r>
+        <w:t xml:space="preserve"> Figma a </w:t>
+      </w:r>
+      <w:proofErr w:type="spellStart"/>
+      <w:r>
+        <w:t>demonstrat</w:t>
+      </w:r>
+      <w:proofErr w:type="spellEnd"/>
+      <w:r>
+        <w:t xml:space="preserve"> </w:t>
+      </w:r>
+      <w:proofErr w:type="spellStart"/>
+      <w:r>
+        <w:t>importanța</w:t>
+      </w:r>
+      <w:proofErr w:type="spellEnd"/>
+      <w:r>
+        <w:t xml:space="preserve"> </w:t>
+      </w:r>
+      <w:proofErr w:type="spellStart"/>
+      <w:r>
+        <w:t>coerenței</w:t>
+      </w:r>
+      <w:proofErr w:type="spellEnd"/>
+      <w:r>
+        <w:t xml:space="preserve"> </w:t>
+      </w:r>
+      <w:proofErr w:type="spellStart"/>
+      <w:r>
+        <w:t>vizuale</w:t>
+      </w:r>
+      <w:proofErr w:type="spellEnd"/>
+      <w:r>
+        <w:t xml:space="preserve"> </w:t>
+      </w:r>
+      <w:proofErr w:type="spellStart"/>
+      <w:r>
+        <w:t>și</w:t>
+      </w:r>
+      <w:proofErr w:type="spellEnd"/>
+      <w:r>
+        <w:t xml:space="preserve"> a </w:t>
+      </w:r>
+      <w:proofErr w:type="spellStart"/>
+      <w:r>
+        <w:t>prototipării</w:t>
+      </w:r>
+      <w:proofErr w:type="spellEnd"/>
+      <w:r>
+        <w:t xml:space="preserve"> interactive </w:t>
+      </w:r>
+      <w:proofErr w:type="spellStart"/>
+      <w:r>
+        <w:t>în</w:t>
+      </w:r>
+      <w:proofErr w:type="spellEnd"/>
+      <w:r>
+        <w:t xml:space="preserve"> </w:t>
+      </w:r>
+      <w:proofErr w:type="spellStart"/>
+      <w:r>
+        <w:t>procesul</w:t>
+      </w:r>
+      <w:proofErr w:type="spellEnd"/>
+      <w:r>
+        <w:t xml:space="preserve"> de </w:t>
+      </w:r>
+      <w:proofErr w:type="spellStart"/>
+      <w:r>
+        <w:t>validare</w:t>
+      </w:r>
+      <w:proofErr w:type="spellEnd"/>
+      <w:r>
+        <w:t xml:space="preserve"> a </w:t>
+      </w:r>
+      <w:proofErr w:type="spellStart"/>
+      <w:r>
+        <w:t>cerințelor</w:t>
+      </w:r>
+      <w:proofErr w:type="spellEnd"/>
+      <w:r>
+        <w:t xml:space="preserve"> </w:t>
+      </w:r>
+      <w:proofErr w:type="spellStart"/>
+      <w:r>
+        <w:t>utilizatorului</w:t>
+      </w:r>
+      <w:proofErr w:type="spellEnd"/>
+      <w:r>
+        <w:t>.</w:t>
+      </w:r>
+    </w:p>
+    <w:p>
+      <w:pPr>
+        <w:pStyle w:val="NormalWeb"/>
+      </w:pPr>
+      <w:proofErr w:type="spellStart"/>
+      <w:r>
+        <w:t>În</w:t>
+      </w:r>
+      <w:proofErr w:type="spellEnd"/>
+      <w:r>
+        <w:t xml:space="preserve"> final</w:t>
+      </w:r>
+      <w:r>
+        <w:t xml:space="preserve">, </w:t>
+      </w:r>
+      <w:proofErr w:type="spellStart"/>
+      <w:r>
+        <w:t>lucrarea</w:t>
+      </w:r>
+      <w:proofErr w:type="spellEnd"/>
+      <w:r>
+        <w:t xml:space="preserve"> </w:t>
+      </w:r>
+      <w:proofErr w:type="spellStart"/>
+      <w:r>
+        <w:t>confirmă</w:t>
+      </w:r>
+      <w:proofErr w:type="spellEnd"/>
+      <w:r>
+        <w:t xml:space="preserve"> </w:t>
+      </w:r>
+      <w:proofErr w:type="spellStart"/>
+      <w:r>
+        <w:t>faptul</w:t>
+      </w:r>
+      <w:proofErr w:type="spellEnd"/>
+      <w:r>
+        <w:t xml:space="preserve"> </w:t>
+      </w:r>
+      <w:proofErr w:type="spellStart"/>
+      <w:r>
+        <w:t>că</w:t>
+      </w:r>
+      <w:proofErr w:type="spellEnd"/>
+      <w:r>
+        <w:t xml:space="preserve"> </w:t>
+      </w:r>
+      <w:proofErr w:type="spellStart"/>
+      <w:r>
+        <w:t>utilizarea</w:t>
+      </w:r>
+      <w:proofErr w:type="spellEnd"/>
+      <w:r>
+        <w:t xml:space="preserve"> </w:t>
+      </w:r>
+      <w:proofErr w:type="spellStart"/>
+      <w:r>
+        <w:t>integrată</w:t>
+      </w:r>
+      <w:proofErr w:type="spellEnd"/>
+      <w:r>
+        <w:t xml:space="preserve"> </w:t>
+      </w:r>
+      <w:proofErr w:type="gramStart"/>
+      <w:r>
+        <w:t>a</w:t>
+      </w:r>
+      <w:proofErr w:type="gramEnd"/>
+      <w:r>
+        <w:t xml:space="preserve"> </w:t>
+      </w:r>
+      <w:proofErr w:type="spellStart"/>
+      <w:r>
+        <w:t>instrumentelor</w:t>
+      </w:r>
+      <w:proofErr w:type="spellEnd"/>
+      <w:r>
+        <w:t xml:space="preserve"> </w:t>
+      </w:r>
+      <w:proofErr w:type="spellStart"/>
+      <w:r>
+        <w:t>moderne</w:t>
+      </w:r>
+      <w:proofErr w:type="spellEnd"/>
+      <w:r>
+        <w:t xml:space="preserve"> de </w:t>
+      </w:r>
+      <w:proofErr w:type="spellStart"/>
+      <w:r>
+        <w:t>proiectare</w:t>
+      </w:r>
+      <w:proofErr w:type="spellEnd"/>
+      <w:r>
+        <w:t xml:space="preserve"> (Figma), </w:t>
+      </w:r>
+      <w:proofErr w:type="spellStart"/>
+      <w:r>
+        <w:t>documentare</w:t>
+      </w:r>
+      <w:proofErr w:type="spellEnd"/>
+      <w:r>
+        <w:t xml:space="preserve"> (SRS) </w:t>
+      </w:r>
+      <w:proofErr w:type="spellStart"/>
+      <w:r>
+        <w:t>și</w:t>
+      </w:r>
+      <w:proofErr w:type="spellEnd"/>
+      <w:r>
+        <w:t xml:space="preserve"> </w:t>
+      </w:r>
+      <w:proofErr w:type="spellStart"/>
+      <w:r>
+        <w:t>versionare</w:t>
+      </w:r>
+      <w:proofErr w:type="spellEnd"/>
+      <w:r>
+        <w:t xml:space="preserve"> (GitHub) </w:t>
+      </w:r>
+      <w:proofErr w:type="spellStart"/>
+      <w:r>
+        <w:t>asigură</w:t>
+      </w:r>
+      <w:proofErr w:type="spellEnd"/>
+      <w:r>
+        <w:t xml:space="preserve"> un </w:t>
+      </w:r>
+      <w:proofErr w:type="spellStart"/>
+      <w:r>
+        <w:t>proces</w:t>
+      </w:r>
+      <w:proofErr w:type="spellEnd"/>
+      <w:r>
+        <w:t xml:space="preserve"> </w:t>
+      </w:r>
+      <w:proofErr w:type="spellStart"/>
+      <w:r>
+        <w:t>eficient</w:t>
+      </w:r>
+      <w:proofErr w:type="spellEnd"/>
+      <w:r>
+        <w:t xml:space="preserve">, transparent </w:t>
+      </w:r>
+      <w:proofErr w:type="spellStart"/>
+      <w:r>
+        <w:t>și</w:t>
+      </w:r>
+      <w:proofErr w:type="spellEnd"/>
+      <w:r>
+        <w:t xml:space="preserve"> </w:t>
+      </w:r>
+      <w:proofErr w:type="spellStart"/>
+      <w:r>
+        <w:t>reproductibil</w:t>
+      </w:r>
+      <w:proofErr w:type="spellEnd"/>
+      <w:r>
+        <w:t xml:space="preserve"> de </w:t>
+      </w:r>
+      <w:proofErr w:type="spellStart"/>
+      <w:r>
+        <w:t>dezvoltare</w:t>
+      </w:r>
+      <w:proofErr w:type="spellEnd"/>
+      <w:r>
+        <w:t xml:space="preserve"> software</w:t>
+      </w:r>
+      <w:r>
+        <w:t>.</w:t>
       </w:r>
     </w:p>
     <w:p>
@@ -9053,36 +10242,32 @@
           <w:lang w:val="en-US"/>
         </w:rPr>
       </w:pPr>
-      <w:r>
-        <w:rPr>
-          <w:rFonts w:ascii="Times New Roman" w:hAnsi="Times New Roman" w:cs="Times New Roman"/>
-          <w:sz w:val="24"/>
-          <w:szCs w:val="24"/>
-          <w:lang w:val="en-US"/>
-        </w:rPr>
-        <w:tab/>
-      </w:r>
-    </w:p>
-    <w:p>
-      <w:pPr>
-        <w:suppressAutoHyphens w:val="0"/>
-        <w:spacing w:after="160" w:line="259" w:lineRule="auto"/>
-        <w:rPr>
-          <w:rFonts w:ascii="Times New Roman" w:hAnsi="Times New Roman" w:cs="Times New Roman"/>
-          <w:sz w:val="24"/>
-          <w:szCs w:val="24"/>
-          <w:lang w:val="en-US"/>
-        </w:rPr>
-      </w:pPr>
-      <w:r>
-        <w:rPr>
-          <w:rFonts w:ascii="Times New Roman" w:hAnsi="Times New Roman" w:cs="Times New Roman"/>
-          <w:sz w:val="24"/>
-          <w:szCs w:val="24"/>
-          <w:lang w:val="en-US"/>
-        </w:rPr>
-        <w:br w:type="page"/>
-      </w:r>
+    </w:p>
+    <w:p>
+      <w:pPr>
+        <w:tabs>
+          <w:tab w:val="left" w:pos="3926"/>
+        </w:tabs>
+        <w:rPr>
+          <w:rFonts w:ascii="Times New Roman" w:hAnsi="Times New Roman" w:cs="Times New Roman"/>
+          <w:sz w:val="24"/>
+          <w:szCs w:val="24"/>
+          <w:lang w:val="en-US"/>
+        </w:rPr>
+      </w:pPr>
+    </w:p>
+    <w:p>
+      <w:pPr>
+        <w:tabs>
+          <w:tab w:val="left" w:pos="3926"/>
+        </w:tabs>
+        <w:rPr>
+          <w:rFonts w:ascii="Times New Roman" w:hAnsi="Times New Roman" w:cs="Times New Roman"/>
+          <w:sz w:val="24"/>
+          <w:szCs w:val="24"/>
+          <w:lang w:val="en-US"/>
+        </w:rPr>
+      </w:pPr>
     </w:p>
     <w:p>
       <w:pPr>
@@ -9096,948 +10281,7 @@
           <w:lang w:val="ro-RO"/>
         </w:rPr>
       </w:pPr>
-      <w:bookmarkStart w:id="8" w:name="_Toc213516240"/>
-      <w:r>
-        <w:rPr>
-          <w:rFonts w:ascii="Times New Roman" w:hAnsi="Times New Roman" w:cs="Times New Roman"/>
-          <w:b/>
-          <w:bCs/>
-          <w:color w:val="000000" w:themeColor="text1"/>
-          <w:lang w:val="ro-RO"/>
-        </w:rPr>
-        <w:lastRenderedPageBreak/>
-        <w:t>Concluzie</w:t>
-      </w:r>
-      <w:bookmarkEnd w:id="8"/>
-    </w:p>
-    <w:p>
-      <w:pPr>
-        <w:rPr>
-          <w:lang w:val="ro-RO"/>
-        </w:rPr>
-      </w:pPr>
-    </w:p>
-    <w:p>
-      <w:pPr>
-        <w:pStyle w:val="NormalWeb"/>
-      </w:pPr>
-      <w:proofErr w:type="spellStart"/>
-      <w:r>
-        <w:t>Dezvoltarea</w:t>
-      </w:r>
-      <w:proofErr w:type="spellEnd"/>
-      <w:r>
-        <w:t xml:space="preserve"> </w:t>
-      </w:r>
-      <w:proofErr w:type="spellStart"/>
-      <w:r>
-        <w:t>unei</w:t>
-      </w:r>
-      <w:proofErr w:type="spellEnd"/>
-      <w:r>
-        <w:t xml:space="preserve"> </w:t>
-      </w:r>
-      <w:proofErr w:type="spellStart"/>
-      <w:r>
-        <w:t>aplicații</w:t>
-      </w:r>
-      <w:proofErr w:type="spellEnd"/>
-      <w:r>
-        <w:t xml:space="preserve"> </w:t>
-      </w:r>
-      <w:proofErr w:type="spellStart"/>
-      <w:r>
-        <w:t>numite</w:t>
-      </w:r>
-      <w:proofErr w:type="spellEnd"/>
-      <w:r>
-        <w:t xml:space="preserve"> </w:t>
-      </w:r>
-      <w:r>
-        <w:t>„</w:t>
-      </w:r>
-      <w:proofErr w:type="spellStart"/>
-      <w:r>
-        <w:t>Aplicație</w:t>
-      </w:r>
-      <w:proofErr w:type="spellEnd"/>
-      <w:r>
-        <w:t xml:space="preserve"> </w:t>
-      </w:r>
-      <w:proofErr w:type="spellStart"/>
-      <w:r>
-        <w:t>pentru</w:t>
-      </w:r>
-      <w:proofErr w:type="spellEnd"/>
-      <w:r>
-        <w:t xml:space="preserve"> </w:t>
-      </w:r>
-      <w:proofErr w:type="spellStart"/>
-      <w:r>
-        <w:t>rețete</w:t>
-      </w:r>
-      <w:proofErr w:type="spellEnd"/>
-      <w:r>
-        <w:t xml:space="preserve"> </w:t>
-      </w:r>
-      <w:proofErr w:type="spellStart"/>
-      <w:r>
-        <w:t>culinare</w:t>
-      </w:r>
-      <w:proofErr w:type="spellEnd"/>
-      <w:r>
-        <w:t xml:space="preserve">” a </w:t>
-      </w:r>
-      <w:proofErr w:type="spellStart"/>
-      <w:r>
-        <w:t>permis</w:t>
-      </w:r>
-      <w:proofErr w:type="spellEnd"/>
-      <w:r>
-        <w:t xml:space="preserve"> </w:t>
-      </w:r>
-      <w:proofErr w:type="spellStart"/>
-      <w:r>
-        <w:t>aplicarea</w:t>
-      </w:r>
-      <w:proofErr w:type="spellEnd"/>
-      <w:r>
-        <w:t xml:space="preserve"> </w:t>
-      </w:r>
-      <w:proofErr w:type="spellStart"/>
-      <w:r>
-        <w:t>etapelor</w:t>
-      </w:r>
-      <w:proofErr w:type="spellEnd"/>
-      <w:r>
-        <w:t xml:space="preserve"> </w:t>
-      </w:r>
-      <w:proofErr w:type="spellStart"/>
-      <w:r>
-        <w:t>esențiale</w:t>
-      </w:r>
-      <w:proofErr w:type="spellEnd"/>
-      <w:r>
-        <w:t xml:space="preserve"> din </w:t>
-      </w:r>
-      <w:proofErr w:type="spellStart"/>
-      <w:r>
-        <w:t>ciclul</w:t>
-      </w:r>
-      <w:proofErr w:type="spellEnd"/>
-      <w:r>
-        <w:t xml:space="preserve"> de </w:t>
-      </w:r>
-      <w:proofErr w:type="spellStart"/>
-      <w:r>
-        <w:t>dezvoltare</w:t>
-      </w:r>
-      <w:proofErr w:type="spellEnd"/>
-      <w:r>
-        <w:t xml:space="preserve"> a </w:t>
-      </w:r>
-      <w:proofErr w:type="spellStart"/>
-      <w:r>
-        <w:t>unei</w:t>
-      </w:r>
-      <w:proofErr w:type="spellEnd"/>
-      <w:r>
-        <w:t xml:space="preserve"> </w:t>
-      </w:r>
-      <w:proofErr w:type="spellStart"/>
-      <w:r>
-        <w:t>aplicații</w:t>
-      </w:r>
-      <w:proofErr w:type="spellEnd"/>
-      <w:r>
-        <w:t xml:space="preserve"> desktop </w:t>
-      </w:r>
-      <w:r>
-        <w:t>modern.</w:t>
-      </w:r>
-      <w:r>
-        <w:t xml:space="preserve"> </w:t>
-      </w:r>
-      <w:r>
-        <w:t>D</w:t>
-      </w:r>
-      <w:r>
-        <w:t xml:space="preserve">e la </w:t>
-      </w:r>
-      <w:proofErr w:type="spellStart"/>
-      <w:r>
-        <w:t>definirea</w:t>
-      </w:r>
-      <w:proofErr w:type="spellEnd"/>
-      <w:r>
-        <w:t xml:space="preserve"> </w:t>
-      </w:r>
-      <w:proofErr w:type="spellStart"/>
-      <w:r>
-        <w:t>cerințelor</w:t>
-      </w:r>
-      <w:proofErr w:type="spellEnd"/>
-      <w:r>
-        <w:t xml:space="preserve"> </w:t>
-      </w:r>
-      <w:proofErr w:type="spellStart"/>
-      <w:r>
-        <w:t>funcționale</w:t>
-      </w:r>
-      <w:proofErr w:type="spellEnd"/>
-      <w:r>
-        <w:t xml:space="preserve"> </w:t>
-      </w:r>
-      <w:proofErr w:type="spellStart"/>
-      <w:r>
-        <w:t>și</w:t>
-      </w:r>
-      <w:proofErr w:type="spellEnd"/>
-      <w:r>
-        <w:t xml:space="preserve"> </w:t>
-      </w:r>
-      <w:proofErr w:type="spellStart"/>
-      <w:r>
-        <w:t>nefuncționale</w:t>
-      </w:r>
-      <w:proofErr w:type="spellEnd"/>
-      <w:r>
-        <w:t xml:space="preserve"> (SRS), </w:t>
-      </w:r>
-      <w:proofErr w:type="spellStart"/>
-      <w:r>
-        <w:t>până</w:t>
-      </w:r>
-      <w:proofErr w:type="spellEnd"/>
-      <w:r>
-        <w:t xml:space="preserve"> la </w:t>
-      </w:r>
-      <w:proofErr w:type="spellStart"/>
-      <w:r>
-        <w:t>realizarea</w:t>
-      </w:r>
-      <w:proofErr w:type="spellEnd"/>
-      <w:r>
-        <w:t xml:space="preserve"> </w:t>
-      </w:r>
-      <w:proofErr w:type="spellStart"/>
-      <w:r>
-        <w:t>prototipului</w:t>
-      </w:r>
-      <w:proofErr w:type="spellEnd"/>
-      <w:r>
-        <w:t xml:space="preserve"> </w:t>
-      </w:r>
-      <w:proofErr w:type="spellStart"/>
-      <w:r>
-        <w:t>vizual</w:t>
-      </w:r>
-      <w:proofErr w:type="spellEnd"/>
-      <w:r>
-        <w:t xml:space="preserve"> </w:t>
-      </w:r>
-      <w:proofErr w:type="spellStart"/>
-      <w:r>
-        <w:t>în</w:t>
-      </w:r>
-      <w:proofErr w:type="spellEnd"/>
-      <w:r>
-        <w:t xml:space="preserve"> Figma </w:t>
-      </w:r>
-      <w:proofErr w:type="spellStart"/>
-      <w:r>
-        <w:t>și</w:t>
-      </w:r>
-      <w:proofErr w:type="spellEnd"/>
-      <w:r>
-        <w:t xml:space="preserve"> </w:t>
-      </w:r>
-      <w:proofErr w:type="spellStart"/>
-      <w:r>
-        <w:t>gestionarea</w:t>
-      </w:r>
-      <w:proofErr w:type="spellEnd"/>
-      <w:r>
-        <w:t xml:space="preserve"> </w:t>
-      </w:r>
-      <w:proofErr w:type="spellStart"/>
-      <w:r>
-        <w:t>versiunilor</w:t>
-      </w:r>
-      <w:proofErr w:type="spellEnd"/>
-      <w:r>
-        <w:t xml:space="preserve"> </w:t>
-      </w:r>
-      <w:proofErr w:type="spellStart"/>
-      <w:r>
-        <w:t>prin</w:t>
-      </w:r>
-      <w:proofErr w:type="spellEnd"/>
-      <w:r>
-        <w:t xml:space="preserve"> GitHub. </w:t>
-      </w:r>
-      <w:proofErr w:type="spellStart"/>
-      <w:r>
-        <w:t>Prin</w:t>
-      </w:r>
-      <w:proofErr w:type="spellEnd"/>
-      <w:r>
-        <w:t xml:space="preserve"> </w:t>
-      </w:r>
-      <w:proofErr w:type="spellStart"/>
-      <w:r>
-        <w:t>activitatea</w:t>
-      </w:r>
-      <w:proofErr w:type="spellEnd"/>
-      <w:r>
-        <w:t xml:space="preserve"> </w:t>
-      </w:r>
-      <w:proofErr w:type="spellStart"/>
-      <w:r>
-        <w:t>practică</w:t>
-      </w:r>
-      <w:proofErr w:type="spellEnd"/>
-      <w:r>
-        <w:t xml:space="preserve"> am </w:t>
-      </w:r>
-      <w:proofErr w:type="spellStart"/>
-      <w:r>
-        <w:t>înțelege</w:t>
-      </w:r>
-      <w:r>
-        <w:t>s</w:t>
-      </w:r>
-      <w:proofErr w:type="spellEnd"/>
-      <w:r>
-        <w:t xml:space="preserve"> </w:t>
-      </w:r>
-      <w:proofErr w:type="spellStart"/>
-      <w:r>
-        <w:t>modul</w:t>
-      </w:r>
-      <w:proofErr w:type="spellEnd"/>
-      <w:r>
-        <w:t xml:space="preserve"> </w:t>
-      </w:r>
-      <w:proofErr w:type="spellStart"/>
-      <w:r>
-        <w:t>în</w:t>
-      </w:r>
-      <w:proofErr w:type="spellEnd"/>
-      <w:r>
-        <w:t xml:space="preserve"> care o </w:t>
-      </w:r>
-      <w:proofErr w:type="spellStart"/>
-      <w:r>
-        <w:t>interfață</w:t>
-      </w:r>
-      <w:proofErr w:type="spellEnd"/>
-      <w:r>
-        <w:t xml:space="preserve"> </w:t>
-      </w:r>
-      <w:proofErr w:type="spellStart"/>
-      <w:r>
-        <w:t>intuitivă</w:t>
-      </w:r>
-      <w:proofErr w:type="spellEnd"/>
-      <w:r>
-        <w:t xml:space="preserve"> </w:t>
-      </w:r>
-      <w:proofErr w:type="spellStart"/>
-      <w:r>
-        <w:t>și</w:t>
-      </w:r>
-      <w:proofErr w:type="spellEnd"/>
-      <w:r>
-        <w:t xml:space="preserve"> un design </w:t>
-      </w:r>
-      <w:proofErr w:type="spellStart"/>
-      <w:r>
-        <w:t>adaptiv</w:t>
-      </w:r>
-      <w:proofErr w:type="spellEnd"/>
-      <w:r>
-        <w:t xml:space="preserve"> pot </w:t>
-      </w:r>
-      <w:proofErr w:type="spellStart"/>
-      <w:r>
-        <w:t>sprijini</w:t>
-      </w:r>
-      <w:proofErr w:type="spellEnd"/>
-      <w:r>
-        <w:t xml:space="preserve"> </w:t>
-      </w:r>
-      <w:proofErr w:type="spellStart"/>
-      <w:r>
-        <w:t>utilizatorii</w:t>
-      </w:r>
-      <w:proofErr w:type="spellEnd"/>
-      <w:r>
-        <w:t xml:space="preserve"> </w:t>
-      </w:r>
-      <w:proofErr w:type="spellStart"/>
-      <w:r>
-        <w:t>în</w:t>
-      </w:r>
-      <w:proofErr w:type="spellEnd"/>
-      <w:r>
-        <w:t xml:space="preserve"> </w:t>
-      </w:r>
-      <w:proofErr w:type="spellStart"/>
-      <w:r>
-        <w:t>explorarea</w:t>
-      </w:r>
-      <w:proofErr w:type="spellEnd"/>
-      <w:r>
-        <w:t xml:space="preserve">, </w:t>
-      </w:r>
-      <w:proofErr w:type="spellStart"/>
-      <w:r>
-        <w:t>salvarea</w:t>
-      </w:r>
-      <w:proofErr w:type="spellEnd"/>
-      <w:r>
-        <w:t xml:space="preserve"> </w:t>
-      </w:r>
-      <w:proofErr w:type="spellStart"/>
-      <w:r>
-        <w:t>și</w:t>
-      </w:r>
-      <w:proofErr w:type="spellEnd"/>
-      <w:r>
-        <w:t xml:space="preserve"> </w:t>
-      </w:r>
-      <w:proofErr w:type="spellStart"/>
-      <w:r>
-        <w:t>planificarea</w:t>
-      </w:r>
-      <w:proofErr w:type="spellEnd"/>
-      <w:r>
-        <w:t xml:space="preserve"> </w:t>
-      </w:r>
-      <w:proofErr w:type="spellStart"/>
-      <w:r>
-        <w:t>rețetelor</w:t>
-      </w:r>
-      <w:proofErr w:type="spellEnd"/>
-      <w:r>
-        <w:t xml:space="preserve">, </w:t>
-      </w:r>
-      <w:proofErr w:type="spellStart"/>
-      <w:r>
-        <w:t>contribuind</w:t>
-      </w:r>
-      <w:proofErr w:type="spellEnd"/>
-      <w:r>
-        <w:t xml:space="preserve"> la </w:t>
-      </w:r>
-      <w:proofErr w:type="spellStart"/>
-      <w:r>
-        <w:t>formarea</w:t>
-      </w:r>
-      <w:proofErr w:type="spellEnd"/>
-      <w:r>
-        <w:t xml:space="preserve"> </w:t>
-      </w:r>
-      <w:proofErr w:type="spellStart"/>
-      <w:r>
-        <w:t>competențelor</w:t>
-      </w:r>
-      <w:proofErr w:type="spellEnd"/>
-      <w:r>
-        <w:t xml:space="preserve"> </w:t>
-      </w:r>
-      <w:proofErr w:type="spellStart"/>
-      <w:r>
-        <w:t>digitale</w:t>
-      </w:r>
-      <w:proofErr w:type="spellEnd"/>
-      <w:r>
-        <w:t xml:space="preserve"> </w:t>
-      </w:r>
-      <w:proofErr w:type="spellStart"/>
-      <w:r>
-        <w:t>și</w:t>
-      </w:r>
-      <w:proofErr w:type="spellEnd"/>
-      <w:r>
-        <w:t xml:space="preserve"> de </w:t>
-      </w:r>
-      <w:proofErr w:type="spellStart"/>
-      <w:r>
-        <w:t>proiectare</w:t>
-      </w:r>
-      <w:proofErr w:type="spellEnd"/>
-      <w:r>
-        <w:t xml:space="preserve"> software.</w:t>
-      </w:r>
-    </w:p>
-    <w:p>
-      <w:pPr>
-        <w:pStyle w:val="NormalWeb"/>
-      </w:pPr>
-      <w:proofErr w:type="spellStart"/>
-      <w:r>
-        <w:t>Proiectul</w:t>
-      </w:r>
-      <w:proofErr w:type="spellEnd"/>
-      <w:r>
-        <w:t xml:space="preserve"> a </w:t>
-      </w:r>
-      <w:proofErr w:type="spellStart"/>
-      <w:r>
-        <w:t>integrat</w:t>
-      </w:r>
-      <w:proofErr w:type="spellEnd"/>
-      <w:r>
-        <w:t xml:space="preserve"> </w:t>
-      </w:r>
-      <w:proofErr w:type="spellStart"/>
-      <w:r>
-        <w:t>conceptele</w:t>
-      </w:r>
-      <w:proofErr w:type="spellEnd"/>
-      <w:r>
-        <w:t xml:space="preserve"> de </w:t>
-      </w:r>
-      <w:proofErr w:type="spellStart"/>
-      <w:r>
-        <w:t>analiză</w:t>
-      </w:r>
-      <w:proofErr w:type="spellEnd"/>
-      <w:r>
-        <w:t xml:space="preserve"> UML (</w:t>
-      </w:r>
-      <w:r>
-        <w:t xml:space="preserve">Activity </w:t>
-      </w:r>
-      <w:proofErr w:type="spellStart"/>
-      <w:r>
-        <w:t>și</w:t>
-      </w:r>
-      <w:proofErr w:type="spellEnd"/>
-      <w:r>
-        <w:t xml:space="preserve"> Use Case</w:t>
-      </w:r>
-      <w:r>
-        <w:t>), d</w:t>
-      </w:r>
-      <w:proofErr w:type="spellStart"/>
-      <w:r>
-        <w:t>ocumentarea</w:t>
-      </w:r>
-      <w:proofErr w:type="spellEnd"/>
-      <w:r>
-        <w:t xml:space="preserve"> SRS conform </w:t>
-      </w:r>
-      <w:proofErr w:type="spellStart"/>
-      <w:r>
-        <w:t>standardului</w:t>
-      </w:r>
-      <w:proofErr w:type="spellEnd"/>
-      <w:r>
-        <w:t xml:space="preserve"> IEEE </w:t>
-      </w:r>
-      <w:proofErr w:type="spellStart"/>
-      <w:r>
-        <w:t>și</w:t>
-      </w:r>
-      <w:proofErr w:type="spellEnd"/>
-      <w:r>
-        <w:t xml:space="preserve"> </w:t>
-      </w:r>
-      <w:proofErr w:type="spellStart"/>
-      <w:r>
-        <w:t>implementarea</w:t>
-      </w:r>
-      <w:proofErr w:type="spellEnd"/>
-      <w:r>
-        <w:t xml:space="preserve"> </w:t>
-      </w:r>
-      <w:proofErr w:type="spellStart"/>
-      <w:r>
-        <w:t>principiilor</w:t>
-      </w:r>
-      <w:proofErr w:type="spellEnd"/>
-      <w:r>
-        <w:t xml:space="preserve"> de </w:t>
-      </w:r>
-      <w:proofErr w:type="spellStart"/>
-      <w:r>
-        <w:t>colaborare</w:t>
-      </w:r>
-      <w:proofErr w:type="spellEnd"/>
-      <w:r>
-        <w:t xml:space="preserve"> </w:t>
-      </w:r>
-      <w:proofErr w:type="spellStart"/>
-      <w:r>
-        <w:t>și</w:t>
-      </w:r>
-      <w:proofErr w:type="spellEnd"/>
-      <w:r>
-        <w:t xml:space="preserve"> </w:t>
-      </w:r>
-      <w:proofErr w:type="spellStart"/>
-      <w:r>
-        <w:t>versionare</w:t>
-      </w:r>
-      <w:proofErr w:type="spellEnd"/>
-      <w:r>
-        <w:t xml:space="preserve"> </w:t>
-      </w:r>
-      <w:proofErr w:type="spellStart"/>
-      <w:r>
-        <w:t>în</w:t>
-      </w:r>
-      <w:proofErr w:type="spellEnd"/>
-      <w:r>
-        <w:t xml:space="preserve"> </w:t>
-      </w:r>
-      <w:proofErr w:type="spellStart"/>
-      <w:r>
-        <w:t>mediu</w:t>
-      </w:r>
-      <w:proofErr w:type="spellEnd"/>
-      <w:r>
-        <w:t xml:space="preserve"> Git. De </w:t>
-      </w:r>
-      <w:proofErr w:type="spellStart"/>
-      <w:r>
-        <w:t>asemenea</w:t>
-      </w:r>
-      <w:proofErr w:type="spellEnd"/>
-      <w:r>
-        <w:t xml:space="preserve">, </w:t>
-      </w:r>
-      <w:proofErr w:type="spellStart"/>
-      <w:r>
-        <w:t>realizarea</w:t>
-      </w:r>
-      <w:proofErr w:type="spellEnd"/>
-      <w:r>
-        <w:t xml:space="preserve"> </w:t>
-      </w:r>
-      <w:proofErr w:type="spellStart"/>
-      <w:r>
-        <w:t>prototipului</w:t>
-      </w:r>
-      <w:proofErr w:type="spellEnd"/>
-      <w:r>
-        <w:t xml:space="preserve"> Figma a </w:t>
-      </w:r>
-      <w:proofErr w:type="spellStart"/>
-      <w:r>
-        <w:t>demonstrat</w:t>
-      </w:r>
-      <w:proofErr w:type="spellEnd"/>
-      <w:r>
-        <w:t xml:space="preserve"> </w:t>
-      </w:r>
-      <w:proofErr w:type="spellStart"/>
-      <w:r>
-        <w:t>importanța</w:t>
-      </w:r>
-      <w:proofErr w:type="spellEnd"/>
-      <w:r>
-        <w:t xml:space="preserve"> </w:t>
-      </w:r>
-      <w:proofErr w:type="spellStart"/>
-      <w:r>
-        <w:t>coerenței</w:t>
-      </w:r>
-      <w:proofErr w:type="spellEnd"/>
-      <w:r>
-        <w:t xml:space="preserve"> </w:t>
-      </w:r>
-      <w:proofErr w:type="spellStart"/>
-      <w:r>
-        <w:t>vizuale</w:t>
-      </w:r>
-      <w:proofErr w:type="spellEnd"/>
-      <w:r>
-        <w:t xml:space="preserve"> </w:t>
-      </w:r>
-      <w:proofErr w:type="spellStart"/>
-      <w:r>
-        <w:t>și</w:t>
-      </w:r>
-      <w:proofErr w:type="spellEnd"/>
-      <w:r>
-        <w:t xml:space="preserve"> a </w:t>
-      </w:r>
-      <w:proofErr w:type="spellStart"/>
-      <w:r>
-        <w:t>prototipării</w:t>
-      </w:r>
-      <w:proofErr w:type="spellEnd"/>
-      <w:r>
-        <w:t xml:space="preserve"> interactive </w:t>
-      </w:r>
-      <w:proofErr w:type="spellStart"/>
-      <w:r>
-        <w:t>în</w:t>
-      </w:r>
-      <w:proofErr w:type="spellEnd"/>
-      <w:r>
-        <w:t xml:space="preserve"> </w:t>
-      </w:r>
-      <w:proofErr w:type="spellStart"/>
-      <w:r>
-        <w:t>procesul</w:t>
-      </w:r>
-      <w:proofErr w:type="spellEnd"/>
-      <w:r>
-        <w:t xml:space="preserve"> de </w:t>
-      </w:r>
-      <w:proofErr w:type="spellStart"/>
-      <w:r>
-        <w:t>validare</w:t>
-      </w:r>
-      <w:proofErr w:type="spellEnd"/>
-      <w:r>
-        <w:t xml:space="preserve"> a </w:t>
-      </w:r>
-      <w:proofErr w:type="spellStart"/>
-      <w:r>
-        <w:t>cerințelor</w:t>
-      </w:r>
-      <w:proofErr w:type="spellEnd"/>
-      <w:r>
-        <w:t xml:space="preserve"> </w:t>
-      </w:r>
-      <w:proofErr w:type="spellStart"/>
-      <w:r>
-        <w:t>utilizatorului</w:t>
-      </w:r>
-      <w:proofErr w:type="spellEnd"/>
-      <w:r>
-        <w:t>.</w:t>
-      </w:r>
-    </w:p>
-    <w:p>
-      <w:pPr>
-        <w:pStyle w:val="NormalWeb"/>
-      </w:pPr>
-      <w:proofErr w:type="spellStart"/>
-      <w:r>
-        <w:t>În</w:t>
-      </w:r>
-      <w:proofErr w:type="spellEnd"/>
-      <w:r>
-        <w:t xml:space="preserve"> final</w:t>
-      </w:r>
-      <w:r>
-        <w:t xml:space="preserve">, </w:t>
-      </w:r>
-      <w:proofErr w:type="spellStart"/>
-      <w:r>
-        <w:t>lucrarea</w:t>
-      </w:r>
-      <w:proofErr w:type="spellEnd"/>
-      <w:r>
-        <w:t xml:space="preserve"> </w:t>
-      </w:r>
-      <w:proofErr w:type="spellStart"/>
-      <w:r>
-        <w:t>confirmă</w:t>
-      </w:r>
-      <w:proofErr w:type="spellEnd"/>
-      <w:r>
-        <w:t xml:space="preserve"> </w:t>
-      </w:r>
-      <w:proofErr w:type="spellStart"/>
-      <w:r>
-        <w:t>faptul</w:t>
-      </w:r>
-      <w:proofErr w:type="spellEnd"/>
-      <w:r>
-        <w:t xml:space="preserve"> </w:t>
-      </w:r>
-      <w:proofErr w:type="spellStart"/>
-      <w:r>
-        <w:t>că</w:t>
-      </w:r>
-      <w:proofErr w:type="spellEnd"/>
-      <w:r>
-        <w:t xml:space="preserve"> </w:t>
-      </w:r>
-      <w:proofErr w:type="spellStart"/>
-      <w:r>
-        <w:t>utilizarea</w:t>
-      </w:r>
-      <w:proofErr w:type="spellEnd"/>
-      <w:r>
-        <w:t xml:space="preserve"> </w:t>
-      </w:r>
-      <w:proofErr w:type="spellStart"/>
-      <w:r>
-        <w:t>integrată</w:t>
-      </w:r>
-      <w:proofErr w:type="spellEnd"/>
-      <w:r>
-        <w:t xml:space="preserve"> </w:t>
-      </w:r>
-      <w:proofErr w:type="gramStart"/>
-      <w:r>
-        <w:t>a</w:t>
-      </w:r>
-      <w:proofErr w:type="gramEnd"/>
-      <w:r>
-        <w:t xml:space="preserve"> </w:t>
-      </w:r>
-      <w:proofErr w:type="spellStart"/>
-      <w:r>
-        <w:t>instrumentelor</w:t>
-      </w:r>
-      <w:proofErr w:type="spellEnd"/>
-      <w:r>
-        <w:t xml:space="preserve"> </w:t>
-      </w:r>
-      <w:proofErr w:type="spellStart"/>
-      <w:r>
-        <w:t>moderne</w:t>
-      </w:r>
-      <w:proofErr w:type="spellEnd"/>
-      <w:r>
-        <w:t xml:space="preserve"> de </w:t>
-      </w:r>
-      <w:proofErr w:type="spellStart"/>
-      <w:r>
-        <w:t>proiectare</w:t>
-      </w:r>
-      <w:proofErr w:type="spellEnd"/>
-      <w:r>
-        <w:t xml:space="preserve"> (Figma), </w:t>
-      </w:r>
-      <w:proofErr w:type="spellStart"/>
-      <w:r>
-        <w:t>documentare</w:t>
-      </w:r>
-      <w:proofErr w:type="spellEnd"/>
-      <w:r>
-        <w:t xml:space="preserve"> (SRS) </w:t>
-      </w:r>
-      <w:proofErr w:type="spellStart"/>
-      <w:r>
-        <w:t>și</w:t>
-      </w:r>
-      <w:proofErr w:type="spellEnd"/>
-      <w:r>
-        <w:t xml:space="preserve"> </w:t>
-      </w:r>
-      <w:proofErr w:type="spellStart"/>
-      <w:r>
-        <w:t>versionare</w:t>
-      </w:r>
-      <w:proofErr w:type="spellEnd"/>
-      <w:r>
-        <w:t xml:space="preserve"> (GitHub) </w:t>
-      </w:r>
-      <w:proofErr w:type="spellStart"/>
-      <w:r>
-        <w:t>asigură</w:t>
-      </w:r>
-      <w:proofErr w:type="spellEnd"/>
-      <w:r>
-        <w:t xml:space="preserve"> un </w:t>
-      </w:r>
-      <w:proofErr w:type="spellStart"/>
-      <w:r>
-        <w:t>proces</w:t>
-      </w:r>
-      <w:proofErr w:type="spellEnd"/>
-      <w:r>
-        <w:t xml:space="preserve"> </w:t>
-      </w:r>
-      <w:proofErr w:type="spellStart"/>
-      <w:r>
-        <w:t>eficient</w:t>
-      </w:r>
-      <w:proofErr w:type="spellEnd"/>
-      <w:r>
-        <w:t xml:space="preserve">, transparent </w:t>
-      </w:r>
-      <w:proofErr w:type="spellStart"/>
-      <w:r>
-        <w:t>și</w:t>
-      </w:r>
-      <w:proofErr w:type="spellEnd"/>
-      <w:r>
-        <w:t xml:space="preserve"> </w:t>
-      </w:r>
-      <w:proofErr w:type="spellStart"/>
-      <w:r>
-        <w:t>reproductibil</w:t>
-      </w:r>
-      <w:proofErr w:type="spellEnd"/>
-      <w:r>
-        <w:t xml:space="preserve"> de </w:t>
-      </w:r>
-      <w:proofErr w:type="spellStart"/>
-      <w:r>
-        <w:t>dezvoltare</w:t>
-      </w:r>
-      <w:proofErr w:type="spellEnd"/>
-      <w:r>
-        <w:t xml:space="preserve"> software</w:t>
-      </w:r>
-      <w:r>
-        <w:t>.</w:t>
-      </w:r>
-    </w:p>
-    <w:p>
-      <w:pPr>
-        <w:tabs>
-          <w:tab w:val="left" w:pos="3926"/>
-        </w:tabs>
-        <w:rPr>
-          <w:rFonts w:ascii="Times New Roman" w:hAnsi="Times New Roman" w:cs="Times New Roman"/>
-          <w:sz w:val="24"/>
-          <w:szCs w:val="24"/>
-          <w:lang w:val="en-US"/>
-        </w:rPr>
-      </w:pPr>
-    </w:p>
-    <w:p>
-      <w:pPr>
-        <w:tabs>
-          <w:tab w:val="left" w:pos="3926"/>
-        </w:tabs>
-        <w:rPr>
-          <w:rFonts w:ascii="Times New Roman" w:hAnsi="Times New Roman" w:cs="Times New Roman"/>
-          <w:sz w:val="24"/>
-          <w:szCs w:val="24"/>
-          <w:lang w:val="en-US"/>
-        </w:rPr>
-      </w:pPr>
-    </w:p>
-    <w:p>
-      <w:pPr>
-        <w:tabs>
-          <w:tab w:val="left" w:pos="3926"/>
-        </w:tabs>
-        <w:rPr>
-          <w:rFonts w:ascii="Times New Roman" w:hAnsi="Times New Roman" w:cs="Times New Roman"/>
-          <w:sz w:val="24"/>
-          <w:szCs w:val="24"/>
-          <w:lang w:val="en-US"/>
-        </w:rPr>
-      </w:pPr>
-    </w:p>
-    <w:p>
-      <w:pPr>
-        <w:pStyle w:val="Heading1"/>
-        <w:jc w:val="center"/>
-        <w:rPr>
-          <w:rFonts w:ascii="Times New Roman" w:hAnsi="Times New Roman" w:cs="Times New Roman"/>
-          <w:b/>
-          <w:bCs/>
-          <w:color w:val="000000" w:themeColor="text1"/>
-          <w:lang w:val="ro-RO"/>
-        </w:rPr>
-      </w:pPr>
-      <w:bookmarkStart w:id="9" w:name="_Toc213516241"/>
+      <w:bookmarkStart w:id="9" w:name="_Toc214102855"/>
       <w:r>
         <w:rPr>
           <w:rFonts w:ascii="Times New Roman" w:hAnsi="Times New Roman" w:cs="Times New Roman"/>
@@ -10231,8 +10475,10 @@
         </w:tabs>
         <w:rPr>
           <w:rFonts w:ascii="Times New Roman" w:hAnsi="Times New Roman" w:cs="Times New Roman"/>
-          <w:sz w:val="24"/>
-          <w:szCs w:val="24"/>
+          <w:color w:val="0563C1" w:themeColor="hyperlink"/>
+          <w:sz w:val="24"/>
+          <w:szCs w:val="24"/>
+          <w:u w:val="single"/>
           <w:lang w:val="en-US"/>
         </w:rPr>
       </w:pPr>
@@ -10432,6 +10678,7 @@
     <w:lsdException w:name="HTML Sample" w:semiHidden="1" w:unhideWhenUsed="1"/>
     <w:lsdException w:name="HTML Typewriter" w:semiHidden="1" w:unhideWhenUsed="1"/>
     <w:lsdException w:name="HTML Variable" w:semiHidden="1" w:unhideWhenUsed="1"/>
+    <w:lsdException w:name="Normal Table" w:semiHidden="1" w:unhideWhenUsed="1"/>
     <w:lsdException w:name="annotation subject" w:semiHidden="1" w:unhideWhenUsed="1"/>
     <w:lsdException w:name="No List" w:semiHidden="1" w:unhideWhenUsed="1"/>
     <w:lsdException w:name="Outline List 1" w:semiHidden="1" w:unhideWhenUsed="1"/>
@@ -10478,8 +10725,10 @@
     <w:lsdException w:name="Table Subtle 2" w:semiHidden="1" w:unhideWhenUsed="1"/>
     <w:lsdException w:name="Table Web 1" w:semiHidden="1" w:unhideWhenUsed="1"/>
     <w:lsdException w:name="Table Web 2" w:semiHidden="1" w:unhideWhenUsed="1"/>
+    <w:lsdException w:name="Table Web 3" w:semiHidden="1" w:unhideWhenUsed="1"/>
     <w:lsdException w:name="Balloon Text" w:semiHidden="1" w:unhideWhenUsed="1"/>
     <w:lsdException w:name="Table Grid" w:uiPriority="39"/>
+    <w:lsdException w:name="Table Theme" w:semiHidden="1" w:unhideWhenUsed="1"/>
     <w:lsdException w:name="Placeholder Text" w:semiHidden="1"/>
     <w:lsdException w:name="No Spacing" w:uiPriority="1" w:qFormat="1"/>
     <w:lsdException w:name="Light Shading" w:uiPriority="60"/>

--- a/studindapldesk.docx
+++ b/studindapldesk.docx
@@ -271,6 +271,26 @@
         <w:jc w:val="center"/>
         <w:rPr>
           <w:rFonts w:ascii="Times New Roman" w:hAnsi="Times New Roman" w:cs="Times New Roman"/>
+          <w:sz w:val="32"/>
+          <w:szCs w:val="32"/>
+          <w:lang w:val="ro-RO"/>
+        </w:rPr>
+      </w:pPr>
+      <w:r>
+        <w:rPr>
+          <w:rFonts w:ascii="Times New Roman" w:hAnsi="Times New Roman" w:cs="Times New Roman"/>
+          <w:sz w:val="32"/>
+          <w:szCs w:val="32"/>
+          <w:lang w:val="ro-RO"/>
+        </w:rPr>
+        <w:t>Varianta 6</w:t>
+      </w:r>
+    </w:p>
+    <w:p>
+      <w:pPr>
+        <w:jc w:val="center"/>
+        <w:rPr>
+          <w:rFonts w:ascii="Times New Roman" w:hAnsi="Times New Roman" w:cs="Times New Roman"/>
           <w:sz w:val="36"/>
           <w:szCs w:val="36"/>
           <w:lang w:val="ro-RO"/>
@@ -299,17 +319,6 @@
     </w:p>
     <w:p>
       <w:pPr>
-        <w:rPr>
-          <w:rFonts w:ascii="Times New Roman" w:hAnsi="Times New Roman" w:cs="Times New Roman"/>
-          <w:sz w:val="24"/>
-          <w:szCs w:val="24"/>
-          <w:lang w:val="ro-RO"/>
-        </w:rPr>
-      </w:pPr>
-    </w:p>
-    <w:p>
-      <w:pPr>
-        <w:jc w:val="center"/>
         <w:rPr>
           <w:rFonts w:ascii="Times New Roman" w:hAnsi="Times New Roman" w:cs="Times New Roman"/>
           <w:sz w:val="24"/>
@@ -1733,6 +1742,44 @@
     </w:p>
     <w:p>
       <w:pPr>
+        <w:jc w:val="center"/>
+        <w:rPr>
+          <w:rFonts w:ascii="Times New Roman" w:hAnsi="Times New Roman" w:cs="Times New Roman"/>
+          <w:b/>
+          <w:bCs/>
+          <w:sz w:val="32"/>
+          <w:szCs w:val="32"/>
+          <w:lang w:val="ro-RO"/>
+        </w:rPr>
+      </w:pPr>
+      <w:r>
+        <w:rPr>
+          <w:rFonts w:ascii="Times New Roman" w:hAnsi="Times New Roman" w:cs="Times New Roman"/>
+          <w:b/>
+          <w:bCs/>
+          <w:sz w:val="32"/>
+          <w:szCs w:val="32"/>
+          <w:lang w:val="ro-RO"/>
+        </w:rPr>
+        <w:t>Varianta 6</w:t>
+      </w:r>
+    </w:p>
+    <w:p>
+      <w:pPr>
+        <w:rPr>
+          <w:lang w:val="ro-RO"/>
+        </w:rPr>
+      </w:pPr>
+    </w:p>
+    <w:p>
+      <w:pPr>
+        <w:rPr>
+          <w:lang w:val="ro-RO"/>
+        </w:rPr>
+      </w:pPr>
+    </w:p>
+    <w:p>
+      <w:pPr>
         <w:rPr>
           <w:lang w:val="ro-RO"/>
         </w:rPr>
@@ -10953,7 +11000,7 @@
   <w:style w:type="paragraph" w:default="1" w:styleId="Normal">
     <w:name w:val="Normal"/>
     <w:qFormat/>
-    <w:rsid w:val="00627FA2"/>
+    <w:rsid w:val="00DF3DFB"/>
     <w:pPr>
       <w:suppressAutoHyphens/>
       <w:spacing w:after="200" w:line="276" w:lineRule="auto"/>

--- a/studindapldesk.docx
+++ b/studindapldesk.docx
@@ -614,16 +614,15 @@
               <w:tab w:val="right" w:leader="dot" w:pos="9350"/>
             </w:tabs>
             <w:rPr>
-              <w:rFonts w:ascii="Times New Roman" w:eastAsiaTheme="minorEastAsia" w:hAnsi="Times New Roman" w:cs="Times New Roman"/>
+              <w:rFonts w:asciiTheme="minorHAnsi" w:eastAsiaTheme="minorEastAsia" w:hAnsiTheme="minorHAnsi" w:cstheme="minorBidi"/>
               <w:noProof/>
-              <w:sz w:val="24"/>
-              <w:szCs w:val="24"/>
               <w:lang w:val="en-US"/>
             </w:rPr>
           </w:pPr>
           <w:r>
             <w:rPr>
               <w:rFonts w:ascii="Times New Roman" w:hAnsi="Times New Roman" w:cs="Times New Roman"/>
+              <w:color w:val="0D0D0D" w:themeColor="text1" w:themeTint="F2"/>
               <w:sz w:val="24"/>
               <w:szCs w:val="24"/>
             </w:rPr>
@@ -632,6 +631,7 @@
           <w:r>
             <w:rPr>
               <w:rFonts w:ascii="Times New Roman" w:hAnsi="Times New Roman" w:cs="Times New Roman"/>
+              <w:color w:val="0D0D0D" w:themeColor="text1" w:themeTint="F2"/>
               <w:sz w:val="24"/>
               <w:szCs w:val="24"/>
             </w:rPr>
@@ -640,12 +640,13 @@
           <w:r>
             <w:rPr>
               <w:rFonts w:ascii="Times New Roman" w:hAnsi="Times New Roman" w:cs="Times New Roman"/>
+              <w:color w:val="0D0D0D" w:themeColor="text1" w:themeTint="F2"/>
               <w:sz w:val="24"/>
               <w:szCs w:val="24"/>
             </w:rPr>
             <w:fldChar w:fldCharType="separate"/>
           </w:r>
-          <w:hyperlink w:anchor="_Toc214102846" w:history="1">
+          <w:hyperlink w:anchor="_Toc215760170" w:history="1">
             <w:r>
               <w:rPr>
                 <w:rStyle w:val="Hyperlink"/>
@@ -653,866 +654,55 @@
                 <w:b/>
                 <w:bCs/>
                 <w:noProof/>
-                <w:sz w:val="24"/>
-                <w:szCs w:val="24"/>
                 <w:lang w:val="ro-RO"/>
               </w:rPr>
               <w:t>Introducere</w:t>
             </w:r>
             <w:r>
               <w:rPr>
-                <w:rFonts w:ascii="Times New Roman" w:hAnsi="Times New Roman" w:cs="Times New Roman"/>
                 <w:noProof/>
                 <w:webHidden/>
-                <w:sz w:val="24"/>
-                <w:szCs w:val="24"/>
               </w:rPr>
               <w:tab/>
             </w:r>
             <w:r>
               <w:rPr>
-                <w:rFonts w:ascii="Times New Roman" w:hAnsi="Times New Roman" w:cs="Times New Roman"/>
                 <w:noProof/>
                 <w:webHidden/>
-                <w:sz w:val="24"/>
-                <w:szCs w:val="24"/>
               </w:rPr>
               <w:fldChar w:fldCharType="begin"/>
             </w:r>
             <w:r>
               <w:rPr>
-                <w:rFonts w:ascii="Times New Roman" w:hAnsi="Times New Roman" w:cs="Times New Roman"/>
                 <w:noProof/>
                 <w:webHidden/>
-                <w:sz w:val="24"/>
-                <w:szCs w:val="24"/>
               </w:rPr>
-              <w:instrText xml:space="preserve"> PAGEREF _Toc214102846 \h </w:instrText>
+              <w:instrText xml:space="preserve"> PAGEREF _Toc215760170 \h </w:instrText>
             </w:r>
             <w:r>
               <w:rPr>
-                <w:rFonts w:ascii="Times New Roman" w:hAnsi="Times New Roman" w:cs="Times New Roman"/>
                 <w:noProof/>
                 <w:webHidden/>
-                <w:sz w:val="24"/>
-                <w:szCs w:val="24"/>
               </w:rPr>
             </w:r>
             <w:r>
               <w:rPr>
-                <w:rFonts w:ascii="Times New Roman" w:hAnsi="Times New Roman" w:cs="Times New Roman"/>
                 <w:noProof/>
                 <w:webHidden/>
-                <w:sz w:val="24"/>
-                <w:szCs w:val="24"/>
               </w:rPr>
               <w:fldChar w:fldCharType="separate"/>
             </w:r>
             <w:r>
               <w:rPr>
-                <w:rFonts w:ascii="Times New Roman" w:hAnsi="Times New Roman" w:cs="Times New Roman"/>
                 <w:noProof/>
                 <w:webHidden/>
-                <w:sz w:val="24"/>
-                <w:szCs w:val="24"/>
               </w:rPr>
               <w:t>3</w:t>
             </w:r>
             <w:r>
               <w:rPr>
-                <w:rFonts w:ascii="Times New Roman" w:hAnsi="Times New Roman" w:cs="Times New Roman"/>
                 <w:noProof/>
                 <w:webHidden/>
-                <w:sz w:val="24"/>
-                <w:szCs w:val="24"/>
-              </w:rPr>
-              <w:fldChar w:fldCharType="end"/>
-            </w:r>
-          </w:hyperlink>
-        </w:p>
-        <w:p>
-          <w:pPr>
-            <w:pStyle w:val="TOC1"/>
-            <w:tabs>
-              <w:tab w:val="right" w:leader="dot" w:pos="9350"/>
-            </w:tabs>
-            <w:rPr>
-              <w:rFonts w:ascii="Times New Roman" w:eastAsiaTheme="minorEastAsia" w:hAnsi="Times New Roman" w:cs="Times New Roman"/>
-              <w:noProof/>
-              <w:sz w:val="24"/>
-              <w:szCs w:val="24"/>
-              <w:lang w:val="en-US"/>
-            </w:rPr>
-          </w:pPr>
-          <w:hyperlink w:anchor="_Toc214102847" w:history="1">
-            <w:r>
-              <w:rPr>
-                <w:rStyle w:val="Hyperlink"/>
-                <w:rFonts w:ascii="Times New Roman" w:hAnsi="Times New Roman" w:cs="Times New Roman"/>
-                <w:b/>
-                <w:bCs/>
-                <w:noProof/>
-                <w:sz w:val="24"/>
-                <w:szCs w:val="24"/>
-                <w:lang w:val="ro-RO"/>
-              </w:rPr>
-              <w:t>Modulele aplicației</w:t>
-            </w:r>
-            <w:r>
-              <w:rPr>
-                <w:rFonts w:ascii="Times New Roman" w:hAnsi="Times New Roman" w:cs="Times New Roman"/>
-                <w:noProof/>
-                <w:webHidden/>
-                <w:sz w:val="24"/>
-                <w:szCs w:val="24"/>
-              </w:rPr>
-              <w:tab/>
-            </w:r>
-            <w:r>
-              <w:rPr>
-                <w:rFonts w:ascii="Times New Roman" w:hAnsi="Times New Roman" w:cs="Times New Roman"/>
-                <w:noProof/>
-                <w:webHidden/>
-                <w:sz w:val="24"/>
-                <w:szCs w:val="24"/>
-              </w:rPr>
-              <w:fldChar w:fldCharType="begin"/>
-            </w:r>
-            <w:r>
-              <w:rPr>
-                <w:rFonts w:ascii="Times New Roman" w:hAnsi="Times New Roman" w:cs="Times New Roman"/>
-                <w:noProof/>
-                <w:webHidden/>
-                <w:sz w:val="24"/>
-                <w:szCs w:val="24"/>
-              </w:rPr>
-              <w:instrText xml:space="preserve"> PAGEREF _Toc214102847 \h </w:instrText>
-            </w:r>
-            <w:r>
-              <w:rPr>
-                <w:rFonts w:ascii="Times New Roman" w:hAnsi="Times New Roman" w:cs="Times New Roman"/>
-                <w:noProof/>
-                <w:webHidden/>
-                <w:sz w:val="24"/>
-                <w:szCs w:val="24"/>
-              </w:rPr>
-            </w:r>
-            <w:r>
-              <w:rPr>
-                <w:rFonts w:ascii="Times New Roman" w:hAnsi="Times New Roman" w:cs="Times New Roman"/>
-                <w:noProof/>
-                <w:webHidden/>
-                <w:sz w:val="24"/>
-                <w:szCs w:val="24"/>
-              </w:rPr>
-              <w:fldChar w:fldCharType="separate"/>
-            </w:r>
-            <w:r>
-              <w:rPr>
-                <w:rFonts w:ascii="Times New Roman" w:hAnsi="Times New Roman" w:cs="Times New Roman"/>
-                <w:noProof/>
-                <w:webHidden/>
-                <w:sz w:val="24"/>
-                <w:szCs w:val="24"/>
-              </w:rPr>
-              <w:t>4</w:t>
-            </w:r>
-            <w:r>
-              <w:rPr>
-                <w:rFonts w:ascii="Times New Roman" w:hAnsi="Times New Roman" w:cs="Times New Roman"/>
-                <w:noProof/>
-                <w:webHidden/>
-                <w:sz w:val="24"/>
-                <w:szCs w:val="24"/>
-              </w:rPr>
-              <w:fldChar w:fldCharType="end"/>
-            </w:r>
-          </w:hyperlink>
-        </w:p>
-        <w:p>
-          <w:pPr>
-            <w:pStyle w:val="TOC1"/>
-            <w:tabs>
-              <w:tab w:val="right" w:leader="dot" w:pos="9350"/>
-            </w:tabs>
-            <w:rPr>
-              <w:rFonts w:ascii="Times New Roman" w:eastAsiaTheme="minorEastAsia" w:hAnsi="Times New Roman" w:cs="Times New Roman"/>
-              <w:noProof/>
-              <w:sz w:val="24"/>
-              <w:szCs w:val="24"/>
-              <w:lang w:val="en-US"/>
-            </w:rPr>
-          </w:pPr>
-          <w:hyperlink w:anchor="_Toc214102848" w:history="1">
-            <w:r>
-              <w:rPr>
-                <w:rStyle w:val="Hyperlink"/>
-                <w:rFonts w:ascii="Times New Roman" w:hAnsi="Times New Roman" w:cs="Times New Roman"/>
-                <w:b/>
-                <w:bCs/>
-                <w:noProof/>
-                <w:sz w:val="24"/>
-                <w:szCs w:val="24"/>
-                <w:lang w:val="ro-RO"/>
-              </w:rPr>
-              <w:t>Documentul SRS</w:t>
-            </w:r>
-            <w:r>
-              <w:rPr>
-                <w:rFonts w:ascii="Times New Roman" w:hAnsi="Times New Roman" w:cs="Times New Roman"/>
-                <w:noProof/>
-                <w:webHidden/>
-                <w:sz w:val="24"/>
-                <w:szCs w:val="24"/>
-              </w:rPr>
-              <w:tab/>
-            </w:r>
-            <w:r>
-              <w:rPr>
-                <w:rFonts w:ascii="Times New Roman" w:hAnsi="Times New Roman" w:cs="Times New Roman"/>
-                <w:noProof/>
-                <w:webHidden/>
-                <w:sz w:val="24"/>
-                <w:szCs w:val="24"/>
-              </w:rPr>
-              <w:fldChar w:fldCharType="begin"/>
-            </w:r>
-            <w:r>
-              <w:rPr>
-                <w:rFonts w:ascii="Times New Roman" w:hAnsi="Times New Roman" w:cs="Times New Roman"/>
-                <w:noProof/>
-                <w:webHidden/>
-                <w:sz w:val="24"/>
-                <w:szCs w:val="24"/>
-              </w:rPr>
-              <w:instrText xml:space="preserve"> PAGEREF _Toc214102848 \h </w:instrText>
-            </w:r>
-            <w:r>
-              <w:rPr>
-                <w:rFonts w:ascii="Times New Roman" w:hAnsi="Times New Roman" w:cs="Times New Roman"/>
-                <w:noProof/>
-                <w:webHidden/>
-                <w:sz w:val="24"/>
-                <w:szCs w:val="24"/>
-              </w:rPr>
-            </w:r>
-            <w:r>
-              <w:rPr>
-                <w:rFonts w:ascii="Times New Roman" w:hAnsi="Times New Roman" w:cs="Times New Roman"/>
-                <w:noProof/>
-                <w:webHidden/>
-                <w:sz w:val="24"/>
-                <w:szCs w:val="24"/>
-              </w:rPr>
-              <w:fldChar w:fldCharType="separate"/>
-            </w:r>
-            <w:r>
-              <w:rPr>
-                <w:rFonts w:ascii="Times New Roman" w:hAnsi="Times New Roman" w:cs="Times New Roman"/>
-                <w:noProof/>
-                <w:webHidden/>
-                <w:sz w:val="24"/>
-                <w:szCs w:val="24"/>
-              </w:rPr>
-              <w:t>5</w:t>
-            </w:r>
-            <w:r>
-              <w:rPr>
-                <w:rFonts w:ascii="Times New Roman" w:hAnsi="Times New Roman" w:cs="Times New Roman"/>
-                <w:noProof/>
-                <w:webHidden/>
-                <w:sz w:val="24"/>
-                <w:szCs w:val="24"/>
-              </w:rPr>
-              <w:fldChar w:fldCharType="end"/>
-            </w:r>
-          </w:hyperlink>
-        </w:p>
-        <w:p>
-          <w:pPr>
-            <w:pStyle w:val="TOC1"/>
-            <w:tabs>
-              <w:tab w:val="right" w:leader="dot" w:pos="9350"/>
-            </w:tabs>
-            <w:rPr>
-              <w:rFonts w:ascii="Times New Roman" w:eastAsiaTheme="minorEastAsia" w:hAnsi="Times New Roman" w:cs="Times New Roman"/>
-              <w:noProof/>
-              <w:sz w:val="24"/>
-              <w:szCs w:val="24"/>
-              <w:lang w:val="en-US"/>
-            </w:rPr>
-          </w:pPr>
-          <w:hyperlink w:anchor="_Toc214102849" w:history="1">
-            <w:r>
-              <w:rPr>
-                <w:rStyle w:val="Hyperlink"/>
-                <w:rFonts w:ascii="Times New Roman" w:hAnsi="Times New Roman" w:cs="Times New Roman"/>
-                <w:b/>
-                <w:bCs/>
-                <w:noProof/>
-                <w:sz w:val="24"/>
-                <w:szCs w:val="24"/>
-                <w:lang w:val="ro-RO"/>
-              </w:rPr>
-              <w:t>Diagrame UML</w:t>
-            </w:r>
-            <w:r>
-              <w:rPr>
-                <w:rFonts w:ascii="Times New Roman" w:hAnsi="Times New Roman" w:cs="Times New Roman"/>
-                <w:noProof/>
-                <w:webHidden/>
-                <w:sz w:val="24"/>
-                <w:szCs w:val="24"/>
-              </w:rPr>
-              <w:tab/>
-            </w:r>
-            <w:r>
-              <w:rPr>
-                <w:rFonts w:ascii="Times New Roman" w:hAnsi="Times New Roman" w:cs="Times New Roman"/>
-                <w:noProof/>
-                <w:webHidden/>
-                <w:sz w:val="24"/>
-                <w:szCs w:val="24"/>
-              </w:rPr>
-              <w:fldChar w:fldCharType="begin"/>
-            </w:r>
-            <w:r>
-              <w:rPr>
-                <w:rFonts w:ascii="Times New Roman" w:hAnsi="Times New Roman" w:cs="Times New Roman"/>
-                <w:noProof/>
-                <w:webHidden/>
-                <w:sz w:val="24"/>
-                <w:szCs w:val="24"/>
-              </w:rPr>
-              <w:instrText xml:space="preserve"> PAGEREF _Toc214102849 \h </w:instrText>
-            </w:r>
-            <w:r>
-              <w:rPr>
-                <w:rFonts w:ascii="Times New Roman" w:hAnsi="Times New Roman" w:cs="Times New Roman"/>
-                <w:noProof/>
-                <w:webHidden/>
-                <w:sz w:val="24"/>
-                <w:szCs w:val="24"/>
-              </w:rPr>
-            </w:r>
-            <w:r>
-              <w:rPr>
-                <w:rFonts w:ascii="Times New Roman" w:hAnsi="Times New Roman" w:cs="Times New Roman"/>
-                <w:noProof/>
-                <w:webHidden/>
-                <w:sz w:val="24"/>
-                <w:szCs w:val="24"/>
-              </w:rPr>
-              <w:fldChar w:fldCharType="separate"/>
-            </w:r>
-            <w:r>
-              <w:rPr>
-                <w:rFonts w:ascii="Times New Roman" w:hAnsi="Times New Roman" w:cs="Times New Roman"/>
-                <w:noProof/>
-                <w:webHidden/>
-                <w:sz w:val="24"/>
-                <w:szCs w:val="24"/>
-              </w:rPr>
-              <w:t>6</w:t>
-            </w:r>
-            <w:r>
-              <w:rPr>
-                <w:rFonts w:ascii="Times New Roman" w:hAnsi="Times New Roman" w:cs="Times New Roman"/>
-                <w:noProof/>
-                <w:webHidden/>
-                <w:sz w:val="24"/>
-                <w:szCs w:val="24"/>
-              </w:rPr>
-              <w:fldChar w:fldCharType="end"/>
-            </w:r>
-          </w:hyperlink>
-        </w:p>
-        <w:p>
-          <w:pPr>
-            <w:pStyle w:val="TOC2"/>
-            <w:tabs>
-              <w:tab w:val="right" w:leader="dot" w:pos="9350"/>
-            </w:tabs>
-            <w:rPr>
-              <w:rFonts w:ascii="Times New Roman" w:eastAsiaTheme="minorEastAsia" w:hAnsi="Times New Roman" w:cs="Times New Roman"/>
-              <w:noProof/>
-              <w:sz w:val="24"/>
-              <w:szCs w:val="24"/>
-              <w:lang w:val="en-US"/>
-            </w:rPr>
-          </w:pPr>
-          <w:hyperlink w:anchor="_Toc214102850" w:history="1">
-            <w:r>
-              <w:rPr>
-                <w:rStyle w:val="Hyperlink"/>
-                <w:rFonts w:ascii="Times New Roman" w:hAnsi="Times New Roman" w:cs="Times New Roman"/>
-                <w:noProof/>
-                <w:sz w:val="24"/>
-                <w:szCs w:val="24"/>
-                <w:lang w:val="ro-RO"/>
-              </w:rPr>
-              <w:t>Use Case Diagram</w:t>
-            </w:r>
-            <w:r>
-              <w:rPr>
-                <w:rFonts w:ascii="Times New Roman" w:hAnsi="Times New Roman" w:cs="Times New Roman"/>
-                <w:noProof/>
-                <w:webHidden/>
-                <w:sz w:val="24"/>
-                <w:szCs w:val="24"/>
-              </w:rPr>
-              <w:tab/>
-            </w:r>
-            <w:r>
-              <w:rPr>
-                <w:rFonts w:ascii="Times New Roman" w:hAnsi="Times New Roman" w:cs="Times New Roman"/>
-                <w:noProof/>
-                <w:webHidden/>
-                <w:sz w:val="24"/>
-                <w:szCs w:val="24"/>
-              </w:rPr>
-              <w:fldChar w:fldCharType="begin"/>
-            </w:r>
-            <w:r>
-              <w:rPr>
-                <w:rFonts w:ascii="Times New Roman" w:hAnsi="Times New Roman" w:cs="Times New Roman"/>
-                <w:noProof/>
-                <w:webHidden/>
-                <w:sz w:val="24"/>
-                <w:szCs w:val="24"/>
-              </w:rPr>
-              <w:instrText xml:space="preserve"> PAGEREF _Toc214102850 \h </w:instrText>
-            </w:r>
-            <w:r>
-              <w:rPr>
-                <w:rFonts w:ascii="Times New Roman" w:hAnsi="Times New Roman" w:cs="Times New Roman"/>
-                <w:noProof/>
-                <w:webHidden/>
-                <w:sz w:val="24"/>
-                <w:szCs w:val="24"/>
-              </w:rPr>
-            </w:r>
-            <w:r>
-              <w:rPr>
-                <w:rFonts w:ascii="Times New Roman" w:hAnsi="Times New Roman" w:cs="Times New Roman"/>
-                <w:noProof/>
-                <w:webHidden/>
-                <w:sz w:val="24"/>
-                <w:szCs w:val="24"/>
-              </w:rPr>
-              <w:fldChar w:fldCharType="separate"/>
-            </w:r>
-            <w:r>
-              <w:rPr>
-                <w:rFonts w:ascii="Times New Roman" w:hAnsi="Times New Roman" w:cs="Times New Roman"/>
-                <w:noProof/>
-                <w:webHidden/>
-                <w:sz w:val="24"/>
-                <w:szCs w:val="24"/>
-              </w:rPr>
-              <w:t>6</w:t>
-            </w:r>
-            <w:r>
-              <w:rPr>
-                <w:rFonts w:ascii="Times New Roman" w:hAnsi="Times New Roman" w:cs="Times New Roman"/>
-                <w:noProof/>
-                <w:webHidden/>
-                <w:sz w:val="24"/>
-                <w:szCs w:val="24"/>
-              </w:rPr>
-              <w:fldChar w:fldCharType="end"/>
-            </w:r>
-          </w:hyperlink>
-        </w:p>
-        <w:p>
-          <w:pPr>
-            <w:pStyle w:val="TOC2"/>
-            <w:tabs>
-              <w:tab w:val="right" w:leader="dot" w:pos="9350"/>
-            </w:tabs>
-            <w:rPr>
-              <w:rFonts w:ascii="Times New Roman" w:eastAsiaTheme="minorEastAsia" w:hAnsi="Times New Roman" w:cs="Times New Roman"/>
-              <w:noProof/>
-              <w:sz w:val="24"/>
-              <w:szCs w:val="24"/>
-              <w:lang w:val="en-US"/>
-            </w:rPr>
-          </w:pPr>
-          <w:hyperlink w:anchor="_Toc214102851" w:history="1">
-            <w:r>
-              <w:rPr>
-                <w:rStyle w:val="Hyperlink"/>
-                <w:rFonts w:ascii="Times New Roman" w:hAnsi="Times New Roman" w:cs="Times New Roman"/>
-                <w:noProof/>
-                <w:sz w:val="24"/>
-                <w:szCs w:val="24"/>
-                <w:lang w:val="ro-RO"/>
-              </w:rPr>
-              <w:t>Activity Diagram</w:t>
-            </w:r>
-            <w:r>
-              <w:rPr>
-                <w:rFonts w:ascii="Times New Roman" w:hAnsi="Times New Roman" w:cs="Times New Roman"/>
-                <w:noProof/>
-                <w:webHidden/>
-                <w:sz w:val="24"/>
-                <w:szCs w:val="24"/>
-              </w:rPr>
-              <w:tab/>
-            </w:r>
-            <w:r>
-              <w:rPr>
-                <w:rFonts w:ascii="Times New Roman" w:hAnsi="Times New Roman" w:cs="Times New Roman"/>
-                <w:noProof/>
-                <w:webHidden/>
-                <w:sz w:val="24"/>
-                <w:szCs w:val="24"/>
-              </w:rPr>
-              <w:fldChar w:fldCharType="begin"/>
-            </w:r>
-            <w:r>
-              <w:rPr>
-                <w:rFonts w:ascii="Times New Roman" w:hAnsi="Times New Roman" w:cs="Times New Roman"/>
-                <w:noProof/>
-                <w:webHidden/>
-                <w:sz w:val="24"/>
-                <w:szCs w:val="24"/>
-              </w:rPr>
-              <w:instrText xml:space="preserve"> PAGEREF _Toc214102851 \h </w:instrText>
-            </w:r>
-            <w:r>
-              <w:rPr>
-                <w:rFonts w:ascii="Times New Roman" w:hAnsi="Times New Roman" w:cs="Times New Roman"/>
-                <w:noProof/>
-                <w:webHidden/>
-                <w:sz w:val="24"/>
-                <w:szCs w:val="24"/>
-              </w:rPr>
-            </w:r>
-            <w:r>
-              <w:rPr>
-                <w:rFonts w:ascii="Times New Roman" w:hAnsi="Times New Roman" w:cs="Times New Roman"/>
-                <w:noProof/>
-                <w:webHidden/>
-                <w:sz w:val="24"/>
-                <w:szCs w:val="24"/>
-              </w:rPr>
-              <w:fldChar w:fldCharType="separate"/>
-            </w:r>
-            <w:r>
-              <w:rPr>
-                <w:rFonts w:ascii="Times New Roman" w:hAnsi="Times New Roman" w:cs="Times New Roman"/>
-                <w:noProof/>
-                <w:webHidden/>
-                <w:sz w:val="24"/>
-                <w:szCs w:val="24"/>
-              </w:rPr>
-              <w:t>7</w:t>
-            </w:r>
-            <w:r>
-              <w:rPr>
-                <w:rFonts w:ascii="Times New Roman" w:hAnsi="Times New Roman" w:cs="Times New Roman"/>
-                <w:noProof/>
-                <w:webHidden/>
-                <w:sz w:val="24"/>
-                <w:szCs w:val="24"/>
-              </w:rPr>
-              <w:fldChar w:fldCharType="end"/>
-            </w:r>
-          </w:hyperlink>
-        </w:p>
-        <w:p>
-          <w:pPr>
-            <w:pStyle w:val="TOC1"/>
-            <w:tabs>
-              <w:tab w:val="right" w:leader="dot" w:pos="9350"/>
-            </w:tabs>
-            <w:rPr>
-              <w:rFonts w:ascii="Times New Roman" w:eastAsiaTheme="minorEastAsia" w:hAnsi="Times New Roman" w:cs="Times New Roman"/>
-              <w:noProof/>
-              <w:sz w:val="24"/>
-              <w:szCs w:val="24"/>
-              <w:lang w:val="en-US"/>
-            </w:rPr>
-          </w:pPr>
-          <w:hyperlink w:anchor="_Toc214102852" w:history="1">
-            <w:r>
-              <w:rPr>
-                <w:rStyle w:val="Hyperlink"/>
-                <w:rFonts w:ascii="Times New Roman" w:hAnsi="Times New Roman" w:cs="Times New Roman"/>
-                <w:b/>
-                <w:bCs/>
-                <w:noProof/>
-                <w:sz w:val="24"/>
-                <w:szCs w:val="24"/>
-                <w:lang w:val="ro-RO"/>
-              </w:rPr>
-              <w:t>Prototipul Figma</w:t>
-            </w:r>
-            <w:r>
-              <w:rPr>
-                <w:rFonts w:ascii="Times New Roman" w:hAnsi="Times New Roman" w:cs="Times New Roman"/>
-                <w:noProof/>
-                <w:webHidden/>
-                <w:sz w:val="24"/>
-                <w:szCs w:val="24"/>
-              </w:rPr>
-              <w:tab/>
-            </w:r>
-            <w:r>
-              <w:rPr>
-                <w:rFonts w:ascii="Times New Roman" w:hAnsi="Times New Roman" w:cs="Times New Roman"/>
-                <w:noProof/>
-                <w:webHidden/>
-                <w:sz w:val="24"/>
-                <w:szCs w:val="24"/>
-              </w:rPr>
-              <w:fldChar w:fldCharType="begin"/>
-            </w:r>
-            <w:r>
-              <w:rPr>
-                <w:rFonts w:ascii="Times New Roman" w:hAnsi="Times New Roman" w:cs="Times New Roman"/>
-                <w:noProof/>
-                <w:webHidden/>
-                <w:sz w:val="24"/>
-                <w:szCs w:val="24"/>
-              </w:rPr>
-              <w:instrText xml:space="preserve"> PAGEREF _Toc214102852 \h </w:instrText>
-            </w:r>
-            <w:r>
-              <w:rPr>
-                <w:rFonts w:ascii="Times New Roman" w:hAnsi="Times New Roman" w:cs="Times New Roman"/>
-                <w:noProof/>
-                <w:webHidden/>
-                <w:sz w:val="24"/>
-                <w:szCs w:val="24"/>
-              </w:rPr>
-            </w:r>
-            <w:r>
-              <w:rPr>
-                <w:rFonts w:ascii="Times New Roman" w:hAnsi="Times New Roman" w:cs="Times New Roman"/>
-                <w:noProof/>
-                <w:webHidden/>
-                <w:sz w:val="24"/>
-                <w:szCs w:val="24"/>
-              </w:rPr>
-              <w:fldChar w:fldCharType="separate"/>
-            </w:r>
-            <w:r>
-              <w:rPr>
-                <w:rFonts w:ascii="Times New Roman" w:hAnsi="Times New Roman" w:cs="Times New Roman"/>
-                <w:noProof/>
-                <w:webHidden/>
-                <w:sz w:val="24"/>
-                <w:szCs w:val="24"/>
-              </w:rPr>
-              <w:t>8</w:t>
-            </w:r>
-            <w:r>
-              <w:rPr>
-                <w:rFonts w:ascii="Times New Roman" w:hAnsi="Times New Roman" w:cs="Times New Roman"/>
-                <w:noProof/>
-                <w:webHidden/>
-                <w:sz w:val="24"/>
-                <w:szCs w:val="24"/>
-              </w:rPr>
-              <w:fldChar w:fldCharType="end"/>
-            </w:r>
-          </w:hyperlink>
-        </w:p>
-        <w:p>
-          <w:pPr>
-            <w:pStyle w:val="TOC1"/>
-            <w:tabs>
-              <w:tab w:val="right" w:leader="dot" w:pos="9350"/>
-            </w:tabs>
-            <w:rPr>
-              <w:rFonts w:ascii="Times New Roman" w:eastAsiaTheme="minorEastAsia" w:hAnsi="Times New Roman" w:cs="Times New Roman"/>
-              <w:noProof/>
-              <w:sz w:val="24"/>
-              <w:szCs w:val="24"/>
-              <w:lang w:val="en-US"/>
-            </w:rPr>
-          </w:pPr>
-          <w:hyperlink w:anchor="_Toc214102853" w:history="1">
-            <w:r>
-              <w:rPr>
-                <w:rStyle w:val="Hyperlink"/>
-                <w:rFonts w:ascii="Times New Roman" w:hAnsi="Times New Roman" w:cs="Times New Roman"/>
-                <w:b/>
-                <w:bCs/>
-                <w:noProof/>
-                <w:sz w:val="24"/>
-                <w:szCs w:val="24"/>
-                <w:lang w:val="ro-RO"/>
-              </w:rPr>
-              <w:t>Github</w:t>
-            </w:r>
-            <w:r>
-              <w:rPr>
-                <w:rFonts w:ascii="Times New Roman" w:hAnsi="Times New Roman" w:cs="Times New Roman"/>
-                <w:noProof/>
-                <w:webHidden/>
-                <w:sz w:val="24"/>
-                <w:szCs w:val="24"/>
-              </w:rPr>
-              <w:tab/>
-            </w:r>
-            <w:r>
-              <w:rPr>
-                <w:rFonts w:ascii="Times New Roman" w:hAnsi="Times New Roman" w:cs="Times New Roman"/>
-                <w:noProof/>
-                <w:webHidden/>
-                <w:sz w:val="24"/>
-                <w:szCs w:val="24"/>
-              </w:rPr>
-              <w:fldChar w:fldCharType="begin"/>
-            </w:r>
-            <w:r>
-              <w:rPr>
-                <w:rFonts w:ascii="Times New Roman" w:hAnsi="Times New Roman" w:cs="Times New Roman"/>
-                <w:noProof/>
-                <w:webHidden/>
-                <w:sz w:val="24"/>
-                <w:szCs w:val="24"/>
-              </w:rPr>
-              <w:instrText xml:space="preserve"> PAGEREF _Toc214102853 \h </w:instrText>
-            </w:r>
-            <w:r>
-              <w:rPr>
-                <w:rFonts w:ascii="Times New Roman" w:hAnsi="Times New Roman" w:cs="Times New Roman"/>
-                <w:noProof/>
-                <w:webHidden/>
-                <w:sz w:val="24"/>
-                <w:szCs w:val="24"/>
-              </w:rPr>
-            </w:r>
-            <w:r>
-              <w:rPr>
-                <w:rFonts w:ascii="Times New Roman" w:hAnsi="Times New Roman" w:cs="Times New Roman"/>
-                <w:noProof/>
-                <w:webHidden/>
-                <w:sz w:val="24"/>
-                <w:szCs w:val="24"/>
-              </w:rPr>
-              <w:fldChar w:fldCharType="separate"/>
-            </w:r>
-            <w:r>
-              <w:rPr>
-                <w:rFonts w:ascii="Times New Roman" w:hAnsi="Times New Roman" w:cs="Times New Roman"/>
-                <w:noProof/>
-                <w:webHidden/>
-                <w:sz w:val="24"/>
-                <w:szCs w:val="24"/>
-              </w:rPr>
-              <w:t>9</w:t>
-            </w:r>
-            <w:r>
-              <w:rPr>
-                <w:rFonts w:ascii="Times New Roman" w:hAnsi="Times New Roman" w:cs="Times New Roman"/>
-                <w:noProof/>
-                <w:webHidden/>
-                <w:sz w:val="24"/>
-                <w:szCs w:val="24"/>
-              </w:rPr>
-              <w:fldChar w:fldCharType="end"/>
-            </w:r>
-          </w:hyperlink>
-        </w:p>
-        <w:p>
-          <w:pPr>
-            <w:pStyle w:val="TOC1"/>
-            <w:tabs>
-              <w:tab w:val="right" w:leader="dot" w:pos="9350"/>
-            </w:tabs>
-            <w:rPr>
-              <w:rFonts w:ascii="Times New Roman" w:eastAsiaTheme="minorEastAsia" w:hAnsi="Times New Roman" w:cs="Times New Roman"/>
-              <w:noProof/>
-              <w:sz w:val="24"/>
-              <w:szCs w:val="24"/>
-              <w:lang w:val="en-US"/>
-            </w:rPr>
-          </w:pPr>
-          <w:hyperlink w:anchor="_Toc214102854" w:history="1">
-            <w:r>
-              <w:rPr>
-                <w:rStyle w:val="Hyperlink"/>
-                <w:rFonts w:ascii="Times New Roman" w:hAnsi="Times New Roman" w:cs="Times New Roman"/>
-                <w:b/>
-                <w:bCs/>
-                <w:noProof/>
-                <w:sz w:val="24"/>
-                <w:szCs w:val="24"/>
-                <w:lang w:val="ro-RO"/>
-              </w:rPr>
-              <w:t>Concluzie</w:t>
-            </w:r>
-            <w:r>
-              <w:rPr>
-                <w:rFonts w:ascii="Times New Roman" w:hAnsi="Times New Roman" w:cs="Times New Roman"/>
-                <w:noProof/>
-                <w:webHidden/>
-                <w:sz w:val="24"/>
-                <w:szCs w:val="24"/>
-              </w:rPr>
-              <w:tab/>
-            </w:r>
-            <w:r>
-              <w:rPr>
-                <w:rFonts w:ascii="Times New Roman" w:hAnsi="Times New Roman" w:cs="Times New Roman"/>
-                <w:noProof/>
-                <w:webHidden/>
-                <w:sz w:val="24"/>
-                <w:szCs w:val="24"/>
-              </w:rPr>
-              <w:fldChar w:fldCharType="begin"/>
-            </w:r>
-            <w:r>
-              <w:rPr>
-                <w:rFonts w:ascii="Times New Roman" w:hAnsi="Times New Roman" w:cs="Times New Roman"/>
-                <w:noProof/>
-                <w:webHidden/>
-                <w:sz w:val="24"/>
-                <w:szCs w:val="24"/>
-              </w:rPr>
-              <w:instrText xml:space="preserve"> PAGEREF _Toc214102854 \h </w:instrText>
-            </w:r>
-            <w:r>
-              <w:rPr>
-                <w:rFonts w:ascii="Times New Roman" w:hAnsi="Times New Roman" w:cs="Times New Roman"/>
-                <w:noProof/>
-                <w:webHidden/>
-                <w:sz w:val="24"/>
-                <w:szCs w:val="24"/>
-              </w:rPr>
-            </w:r>
-            <w:r>
-              <w:rPr>
-                <w:rFonts w:ascii="Times New Roman" w:hAnsi="Times New Roman" w:cs="Times New Roman"/>
-                <w:noProof/>
-                <w:webHidden/>
-                <w:sz w:val="24"/>
-                <w:szCs w:val="24"/>
-              </w:rPr>
-              <w:fldChar w:fldCharType="separate"/>
-            </w:r>
-            <w:r>
-              <w:rPr>
-                <w:rFonts w:ascii="Times New Roman" w:hAnsi="Times New Roman" w:cs="Times New Roman"/>
-                <w:noProof/>
-                <w:webHidden/>
-                <w:sz w:val="24"/>
-                <w:szCs w:val="24"/>
-              </w:rPr>
-              <w:t>10</w:t>
-            </w:r>
-            <w:r>
-              <w:rPr>
-                <w:rFonts w:ascii="Times New Roman" w:hAnsi="Times New Roman" w:cs="Times New Roman"/>
-                <w:noProof/>
-                <w:webHidden/>
-                <w:sz w:val="24"/>
-                <w:szCs w:val="24"/>
               </w:rPr>
               <w:fldChar w:fldCharType="end"/>
             </w:r>
@@ -1530,7 +720,7 @@
               <w:lang w:val="en-US"/>
             </w:rPr>
           </w:pPr>
-          <w:hyperlink w:anchor="_Toc214102855" w:history="1">
+          <w:hyperlink w:anchor="_Toc215760171" w:history="1">
             <w:r>
               <w:rPr>
                 <w:rStyle w:val="Hyperlink"/>
@@ -1538,78 +728,818 @@
                 <w:b/>
                 <w:bCs/>
                 <w:noProof/>
-                <w:sz w:val="24"/>
-                <w:szCs w:val="24"/>
+                <w:lang w:val="ro-RO"/>
+              </w:rPr>
+              <w:t>Modulele aplicației</w:t>
+            </w:r>
+            <w:r>
+              <w:rPr>
+                <w:noProof/>
+                <w:webHidden/>
+              </w:rPr>
+              <w:tab/>
+            </w:r>
+            <w:r>
+              <w:rPr>
+                <w:noProof/>
+                <w:webHidden/>
+              </w:rPr>
+              <w:fldChar w:fldCharType="begin"/>
+            </w:r>
+            <w:r>
+              <w:rPr>
+                <w:noProof/>
+                <w:webHidden/>
+              </w:rPr>
+              <w:instrText xml:space="preserve"> PAGEREF _Toc215760171 \h </w:instrText>
+            </w:r>
+            <w:r>
+              <w:rPr>
+                <w:noProof/>
+                <w:webHidden/>
+              </w:rPr>
+            </w:r>
+            <w:r>
+              <w:rPr>
+                <w:noProof/>
+                <w:webHidden/>
+              </w:rPr>
+              <w:fldChar w:fldCharType="separate"/>
+            </w:r>
+            <w:r>
+              <w:rPr>
+                <w:noProof/>
+                <w:webHidden/>
+              </w:rPr>
+              <w:t>4</w:t>
+            </w:r>
+            <w:r>
+              <w:rPr>
+                <w:noProof/>
+                <w:webHidden/>
+              </w:rPr>
+              <w:fldChar w:fldCharType="end"/>
+            </w:r>
+          </w:hyperlink>
+        </w:p>
+        <w:p>
+          <w:pPr>
+            <w:pStyle w:val="TOC1"/>
+            <w:tabs>
+              <w:tab w:val="right" w:leader="dot" w:pos="9350"/>
+            </w:tabs>
+            <w:rPr>
+              <w:rFonts w:asciiTheme="minorHAnsi" w:eastAsiaTheme="minorEastAsia" w:hAnsiTheme="minorHAnsi" w:cstheme="minorBidi"/>
+              <w:noProof/>
+              <w:lang w:val="en-US"/>
+            </w:rPr>
+          </w:pPr>
+          <w:hyperlink w:anchor="_Toc215760172" w:history="1">
+            <w:r>
+              <w:rPr>
+                <w:rStyle w:val="Hyperlink"/>
+                <w:rFonts w:ascii="Times New Roman" w:hAnsi="Times New Roman" w:cs="Times New Roman"/>
+                <w:b/>
+                <w:bCs/>
+                <w:noProof/>
+                <w:lang w:val="ro-RO"/>
+              </w:rPr>
+              <w:t>Documentul SRS</w:t>
+            </w:r>
+            <w:r>
+              <w:rPr>
+                <w:noProof/>
+                <w:webHidden/>
+              </w:rPr>
+              <w:tab/>
+            </w:r>
+            <w:r>
+              <w:rPr>
+                <w:noProof/>
+                <w:webHidden/>
+              </w:rPr>
+              <w:fldChar w:fldCharType="begin"/>
+            </w:r>
+            <w:r>
+              <w:rPr>
+                <w:noProof/>
+                <w:webHidden/>
+              </w:rPr>
+              <w:instrText xml:space="preserve"> PAGEREF _Toc215760172 \h </w:instrText>
+            </w:r>
+            <w:r>
+              <w:rPr>
+                <w:noProof/>
+                <w:webHidden/>
+              </w:rPr>
+            </w:r>
+            <w:r>
+              <w:rPr>
+                <w:noProof/>
+                <w:webHidden/>
+              </w:rPr>
+              <w:fldChar w:fldCharType="separate"/>
+            </w:r>
+            <w:r>
+              <w:rPr>
+                <w:noProof/>
+                <w:webHidden/>
+              </w:rPr>
+              <w:t>5</w:t>
+            </w:r>
+            <w:r>
+              <w:rPr>
+                <w:noProof/>
+                <w:webHidden/>
+              </w:rPr>
+              <w:fldChar w:fldCharType="end"/>
+            </w:r>
+          </w:hyperlink>
+        </w:p>
+        <w:p>
+          <w:pPr>
+            <w:pStyle w:val="TOC1"/>
+            <w:tabs>
+              <w:tab w:val="right" w:leader="dot" w:pos="9350"/>
+            </w:tabs>
+            <w:rPr>
+              <w:rFonts w:asciiTheme="minorHAnsi" w:eastAsiaTheme="minorEastAsia" w:hAnsiTheme="minorHAnsi" w:cstheme="minorBidi"/>
+              <w:noProof/>
+              <w:lang w:val="en-US"/>
+            </w:rPr>
+          </w:pPr>
+          <w:hyperlink w:anchor="_Toc215760173" w:history="1">
+            <w:r>
+              <w:rPr>
+                <w:rStyle w:val="Hyperlink"/>
+                <w:rFonts w:ascii="Times New Roman" w:hAnsi="Times New Roman" w:cs="Times New Roman"/>
+                <w:b/>
+                <w:bCs/>
+                <w:noProof/>
+                <w:lang w:val="ro-RO"/>
+              </w:rPr>
+              <w:t>Diagrame UML</w:t>
+            </w:r>
+            <w:r>
+              <w:rPr>
+                <w:noProof/>
+                <w:webHidden/>
+              </w:rPr>
+              <w:tab/>
+            </w:r>
+            <w:r>
+              <w:rPr>
+                <w:noProof/>
+                <w:webHidden/>
+              </w:rPr>
+              <w:fldChar w:fldCharType="begin"/>
+            </w:r>
+            <w:r>
+              <w:rPr>
+                <w:noProof/>
+                <w:webHidden/>
+              </w:rPr>
+              <w:instrText xml:space="preserve"> PAGEREF _Toc215760173 \h </w:instrText>
+            </w:r>
+            <w:r>
+              <w:rPr>
+                <w:noProof/>
+                <w:webHidden/>
+              </w:rPr>
+            </w:r>
+            <w:r>
+              <w:rPr>
+                <w:noProof/>
+                <w:webHidden/>
+              </w:rPr>
+              <w:fldChar w:fldCharType="separate"/>
+            </w:r>
+            <w:r>
+              <w:rPr>
+                <w:noProof/>
+                <w:webHidden/>
+              </w:rPr>
+              <w:t>6</w:t>
+            </w:r>
+            <w:r>
+              <w:rPr>
+                <w:noProof/>
+                <w:webHidden/>
+              </w:rPr>
+              <w:fldChar w:fldCharType="end"/>
+            </w:r>
+          </w:hyperlink>
+        </w:p>
+        <w:p>
+          <w:pPr>
+            <w:pStyle w:val="TOC2"/>
+            <w:tabs>
+              <w:tab w:val="right" w:leader="dot" w:pos="9350"/>
+            </w:tabs>
+            <w:rPr>
+              <w:rFonts w:asciiTheme="minorHAnsi" w:eastAsiaTheme="minorEastAsia" w:hAnsiTheme="minorHAnsi" w:cstheme="minorBidi"/>
+              <w:noProof/>
+              <w:lang w:val="en-US"/>
+            </w:rPr>
+          </w:pPr>
+          <w:hyperlink w:anchor="_Toc215760174" w:history="1">
+            <w:r>
+              <w:rPr>
+                <w:rStyle w:val="Hyperlink"/>
+                <w:rFonts w:ascii="Times New Roman" w:hAnsi="Times New Roman" w:cs="Times New Roman"/>
+                <w:b/>
+                <w:bCs/>
+                <w:noProof/>
+                <w:lang w:val="ro-RO"/>
+              </w:rPr>
+              <w:t>Use Case Diagram</w:t>
+            </w:r>
+            <w:r>
+              <w:rPr>
+                <w:noProof/>
+                <w:webHidden/>
+              </w:rPr>
+              <w:tab/>
+            </w:r>
+            <w:r>
+              <w:rPr>
+                <w:noProof/>
+                <w:webHidden/>
+              </w:rPr>
+              <w:fldChar w:fldCharType="begin"/>
+            </w:r>
+            <w:r>
+              <w:rPr>
+                <w:noProof/>
+                <w:webHidden/>
+              </w:rPr>
+              <w:instrText xml:space="preserve"> PAGEREF _Toc215760174 \h </w:instrText>
+            </w:r>
+            <w:r>
+              <w:rPr>
+                <w:noProof/>
+                <w:webHidden/>
+              </w:rPr>
+            </w:r>
+            <w:r>
+              <w:rPr>
+                <w:noProof/>
+                <w:webHidden/>
+              </w:rPr>
+              <w:fldChar w:fldCharType="separate"/>
+            </w:r>
+            <w:r>
+              <w:rPr>
+                <w:noProof/>
+                <w:webHidden/>
+              </w:rPr>
+              <w:t>6</w:t>
+            </w:r>
+            <w:r>
+              <w:rPr>
+                <w:noProof/>
+                <w:webHidden/>
+              </w:rPr>
+              <w:fldChar w:fldCharType="end"/>
+            </w:r>
+          </w:hyperlink>
+        </w:p>
+        <w:p>
+          <w:pPr>
+            <w:pStyle w:val="TOC2"/>
+            <w:tabs>
+              <w:tab w:val="right" w:leader="dot" w:pos="9350"/>
+            </w:tabs>
+            <w:rPr>
+              <w:rFonts w:asciiTheme="minorHAnsi" w:eastAsiaTheme="minorEastAsia" w:hAnsiTheme="minorHAnsi" w:cstheme="minorBidi"/>
+              <w:noProof/>
+              <w:lang w:val="en-US"/>
+            </w:rPr>
+          </w:pPr>
+          <w:hyperlink w:anchor="_Toc215760175" w:history="1">
+            <w:r>
+              <w:rPr>
+                <w:rStyle w:val="Hyperlink"/>
+                <w:rFonts w:ascii="Times New Roman" w:hAnsi="Times New Roman" w:cs="Times New Roman"/>
+                <w:b/>
+                <w:bCs/>
+                <w:noProof/>
+                <w:lang w:val="ro-RO"/>
+              </w:rPr>
+              <w:t>Activity Diagram</w:t>
+            </w:r>
+            <w:r>
+              <w:rPr>
+                <w:noProof/>
+                <w:webHidden/>
+              </w:rPr>
+              <w:tab/>
+            </w:r>
+            <w:r>
+              <w:rPr>
+                <w:noProof/>
+                <w:webHidden/>
+              </w:rPr>
+              <w:fldChar w:fldCharType="begin"/>
+            </w:r>
+            <w:r>
+              <w:rPr>
+                <w:noProof/>
+                <w:webHidden/>
+              </w:rPr>
+              <w:instrText xml:space="preserve"> PAGEREF _Toc215760175 \h </w:instrText>
+            </w:r>
+            <w:r>
+              <w:rPr>
+                <w:noProof/>
+                <w:webHidden/>
+              </w:rPr>
+            </w:r>
+            <w:r>
+              <w:rPr>
+                <w:noProof/>
+                <w:webHidden/>
+              </w:rPr>
+              <w:fldChar w:fldCharType="separate"/>
+            </w:r>
+            <w:r>
+              <w:rPr>
+                <w:noProof/>
+                <w:webHidden/>
+              </w:rPr>
+              <w:t>7</w:t>
+            </w:r>
+            <w:r>
+              <w:rPr>
+                <w:noProof/>
+                <w:webHidden/>
+              </w:rPr>
+              <w:fldChar w:fldCharType="end"/>
+            </w:r>
+          </w:hyperlink>
+        </w:p>
+        <w:p>
+          <w:pPr>
+            <w:pStyle w:val="TOC1"/>
+            <w:tabs>
+              <w:tab w:val="right" w:leader="dot" w:pos="9350"/>
+            </w:tabs>
+            <w:rPr>
+              <w:rFonts w:asciiTheme="minorHAnsi" w:eastAsiaTheme="minorEastAsia" w:hAnsiTheme="minorHAnsi" w:cstheme="minorBidi"/>
+              <w:noProof/>
+              <w:lang w:val="en-US"/>
+            </w:rPr>
+          </w:pPr>
+          <w:hyperlink w:anchor="_Toc215760176" w:history="1">
+            <w:r>
+              <w:rPr>
+                <w:rStyle w:val="Hyperlink"/>
+                <w:rFonts w:ascii="Times New Roman" w:hAnsi="Times New Roman" w:cs="Times New Roman"/>
+                <w:b/>
+                <w:bCs/>
+                <w:noProof/>
+                <w:lang w:val="ro-RO"/>
+              </w:rPr>
+              <w:t>Prototipul Figma ( Pagina Principală )</w:t>
+            </w:r>
+            <w:r>
+              <w:rPr>
+                <w:noProof/>
+                <w:webHidden/>
+              </w:rPr>
+              <w:tab/>
+            </w:r>
+            <w:r>
+              <w:rPr>
+                <w:noProof/>
+                <w:webHidden/>
+              </w:rPr>
+              <w:fldChar w:fldCharType="begin"/>
+            </w:r>
+            <w:r>
+              <w:rPr>
+                <w:noProof/>
+                <w:webHidden/>
+              </w:rPr>
+              <w:instrText xml:space="preserve"> PAGEREF _Toc215760176 \h </w:instrText>
+            </w:r>
+            <w:r>
+              <w:rPr>
+                <w:noProof/>
+                <w:webHidden/>
+              </w:rPr>
+            </w:r>
+            <w:r>
+              <w:rPr>
+                <w:noProof/>
+                <w:webHidden/>
+              </w:rPr>
+              <w:fldChar w:fldCharType="separate"/>
+            </w:r>
+            <w:r>
+              <w:rPr>
+                <w:noProof/>
+                <w:webHidden/>
+              </w:rPr>
+              <w:t>8</w:t>
+            </w:r>
+            <w:r>
+              <w:rPr>
+                <w:noProof/>
+                <w:webHidden/>
+              </w:rPr>
+              <w:fldChar w:fldCharType="end"/>
+            </w:r>
+          </w:hyperlink>
+        </w:p>
+        <w:p>
+          <w:pPr>
+            <w:pStyle w:val="TOC2"/>
+            <w:tabs>
+              <w:tab w:val="right" w:leader="dot" w:pos="9350"/>
+            </w:tabs>
+            <w:rPr>
+              <w:rFonts w:asciiTheme="minorHAnsi" w:eastAsiaTheme="minorEastAsia" w:hAnsiTheme="minorHAnsi" w:cstheme="minorBidi"/>
+              <w:noProof/>
+              <w:lang w:val="en-US"/>
+            </w:rPr>
+          </w:pPr>
+          <w:hyperlink w:anchor="_Toc215760177" w:history="1">
+            <w:r>
+              <w:rPr>
+                <w:rStyle w:val="Hyperlink"/>
+                <w:rFonts w:ascii="Times New Roman" w:hAnsi="Times New Roman" w:cs="Times New Roman"/>
+                <w:b/>
+                <w:bCs/>
+                <w:noProof/>
+                <w:lang w:val="ro-RO"/>
+              </w:rPr>
+              <w:t>Pagina Înregistrare</w:t>
+            </w:r>
+            <w:r>
+              <w:rPr>
+                <w:noProof/>
+                <w:webHidden/>
+              </w:rPr>
+              <w:tab/>
+            </w:r>
+            <w:r>
+              <w:rPr>
+                <w:noProof/>
+                <w:webHidden/>
+              </w:rPr>
+              <w:fldChar w:fldCharType="begin"/>
+            </w:r>
+            <w:r>
+              <w:rPr>
+                <w:noProof/>
+                <w:webHidden/>
+              </w:rPr>
+              <w:instrText xml:space="preserve"> PAGEREF _Toc215760177 \h </w:instrText>
+            </w:r>
+            <w:r>
+              <w:rPr>
+                <w:noProof/>
+                <w:webHidden/>
+              </w:rPr>
+            </w:r>
+            <w:r>
+              <w:rPr>
+                <w:noProof/>
+                <w:webHidden/>
+              </w:rPr>
+              <w:fldChar w:fldCharType="separate"/>
+            </w:r>
+            <w:r>
+              <w:rPr>
+                <w:noProof/>
+                <w:webHidden/>
+              </w:rPr>
+              <w:t>9</w:t>
+            </w:r>
+            <w:r>
+              <w:rPr>
+                <w:noProof/>
+                <w:webHidden/>
+              </w:rPr>
+              <w:fldChar w:fldCharType="end"/>
+            </w:r>
+          </w:hyperlink>
+        </w:p>
+        <w:p>
+          <w:pPr>
+            <w:pStyle w:val="TOC2"/>
+            <w:tabs>
+              <w:tab w:val="right" w:leader="dot" w:pos="9350"/>
+            </w:tabs>
+            <w:rPr>
+              <w:rFonts w:asciiTheme="minorHAnsi" w:eastAsiaTheme="minorEastAsia" w:hAnsiTheme="minorHAnsi" w:cstheme="minorBidi"/>
+              <w:noProof/>
+              <w:lang w:val="en-US"/>
+            </w:rPr>
+          </w:pPr>
+          <w:hyperlink w:anchor="_Toc215760178" w:history="1">
+            <w:r>
+              <w:rPr>
+                <w:rStyle w:val="Hyperlink"/>
+                <w:rFonts w:ascii="Times New Roman" w:hAnsi="Times New Roman" w:cs="Times New Roman"/>
+                <w:b/>
+                <w:bCs/>
+                <w:noProof/>
+                <w:color w:val="056AD0" w:themeColor="hyperlink" w:themeTint="F2"/>
+                <w:lang w:val="ro-RO"/>
+              </w:rPr>
+              <w:t>Pagina Login</w:t>
+            </w:r>
+            <w:r>
+              <w:rPr>
+                <w:noProof/>
+                <w:webHidden/>
+              </w:rPr>
+              <w:tab/>
+            </w:r>
+            <w:r>
+              <w:rPr>
+                <w:noProof/>
+                <w:webHidden/>
+              </w:rPr>
+              <w:fldChar w:fldCharType="begin"/>
+            </w:r>
+            <w:r>
+              <w:rPr>
+                <w:noProof/>
+                <w:webHidden/>
+              </w:rPr>
+              <w:instrText xml:space="preserve"> PAGEREF _Toc215760178 \h </w:instrText>
+            </w:r>
+            <w:r>
+              <w:rPr>
+                <w:noProof/>
+                <w:webHidden/>
+              </w:rPr>
+            </w:r>
+            <w:r>
+              <w:rPr>
+                <w:noProof/>
+                <w:webHidden/>
+              </w:rPr>
+              <w:fldChar w:fldCharType="separate"/>
+            </w:r>
+            <w:r>
+              <w:rPr>
+                <w:noProof/>
+                <w:webHidden/>
+              </w:rPr>
+              <w:t>10</w:t>
+            </w:r>
+            <w:r>
+              <w:rPr>
+                <w:noProof/>
+                <w:webHidden/>
+              </w:rPr>
+              <w:fldChar w:fldCharType="end"/>
+            </w:r>
+          </w:hyperlink>
+        </w:p>
+        <w:p>
+          <w:pPr>
+            <w:pStyle w:val="TOC1"/>
+            <w:tabs>
+              <w:tab w:val="right" w:leader="dot" w:pos="9350"/>
+            </w:tabs>
+            <w:rPr>
+              <w:rFonts w:asciiTheme="minorHAnsi" w:eastAsiaTheme="minorEastAsia" w:hAnsiTheme="minorHAnsi" w:cstheme="minorBidi"/>
+              <w:noProof/>
+              <w:lang w:val="en-US"/>
+            </w:rPr>
+          </w:pPr>
+          <w:hyperlink w:anchor="_Toc215760179" w:history="1">
+            <w:r>
+              <w:rPr>
+                <w:rStyle w:val="Hyperlink"/>
+                <w:rFonts w:ascii="Times New Roman" w:hAnsi="Times New Roman" w:cs="Times New Roman"/>
+                <w:b/>
+                <w:bCs/>
+                <w:noProof/>
+                <w:lang w:val="ro-RO"/>
+              </w:rPr>
+              <w:t>Gith</w:t>
+            </w:r>
+            <w:r>
+              <w:rPr>
+                <w:rStyle w:val="Hyperlink"/>
+                <w:rFonts w:ascii="Times New Roman" w:hAnsi="Times New Roman" w:cs="Times New Roman"/>
+                <w:b/>
+                <w:bCs/>
+                <w:noProof/>
+                <w:lang w:val="ro-RO"/>
+              </w:rPr>
+              <w:t>u</w:t>
+            </w:r>
+            <w:r>
+              <w:rPr>
+                <w:rStyle w:val="Hyperlink"/>
+                <w:rFonts w:ascii="Times New Roman" w:hAnsi="Times New Roman" w:cs="Times New Roman"/>
+                <w:b/>
+                <w:bCs/>
+                <w:noProof/>
+                <w:lang w:val="ro-RO"/>
+              </w:rPr>
+              <w:t>b</w:t>
+            </w:r>
+            <w:r>
+              <w:rPr>
+                <w:noProof/>
+                <w:webHidden/>
+              </w:rPr>
+              <w:tab/>
+            </w:r>
+            <w:r>
+              <w:rPr>
+                <w:noProof/>
+                <w:webHidden/>
+              </w:rPr>
+              <w:fldChar w:fldCharType="begin"/>
+            </w:r>
+            <w:r>
+              <w:rPr>
+                <w:noProof/>
+                <w:webHidden/>
+              </w:rPr>
+              <w:instrText xml:space="preserve"> PAGEREF _Toc215760179 \h </w:instrText>
+            </w:r>
+            <w:r>
+              <w:rPr>
+                <w:noProof/>
+                <w:webHidden/>
+              </w:rPr>
+            </w:r>
+            <w:r>
+              <w:rPr>
+                <w:noProof/>
+                <w:webHidden/>
+              </w:rPr>
+              <w:fldChar w:fldCharType="separate"/>
+            </w:r>
+            <w:r>
+              <w:rPr>
+                <w:noProof/>
+                <w:webHidden/>
+              </w:rPr>
+              <w:t>11</w:t>
+            </w:r>
+            <w:r>
+              <w:rPr>
+                <w:noProof/>
+                <w:webHidden/>
+              </w:rPr>
+              <w:fldChar w:fldCharType="end"/>
+            </w:r>
+          </w:hyperlink>
+        </w:p>
+        <w:p>
+          <w:pPr>
+            <w:pStyle w:val="TOC1"/>
+            <w:tabs>
+              <w:tab w:val="right" w:leader="dot" w:pos="9350"/>
+            </w:tabs>
+            <w:rPr>
+              <w:rFonts w:asciiTheme="minorHAnsi" w:eastAsiaTheme="minorEastAsia" w:hAnsiTheme="minorHAnsi" w:cstheme="minorBidi"/>
+              <w:noProof/>
+              <w:lang w:val="en-US"/>
+            </w:rPr>
+          </w:pPr>
+          <w:hyperlink w:anchor="_Toc215760180" w:history="1">
+            <w:r>
+              <w:rPr>
+                <w:rStyle w:val="Hyperlink"/>
+                <w:rFonts w:ascii="Times New Roman" w:hAnsi="Times New Roman" w:cs="Times New Roman"/>
+                <w:b/>
+                <w:bCs/>
+                <w:noProof/>
+                <w:lang w:val="ro-RO"/>
+              </w:rPr>
+              <w:t>Concluzie</w:t>
+            </w:r>
+            <w:r>
+              <w:rPr>
+                <w:noProof/>
+                <w:webHidden/>
+              </w:rPr>
+              <w:tab/>
+            </w:r>
+            <w:r>
+              <w:rPr>
+                <w:noProof/>
+                <w:webHidden/>
+              </w:rPr>
+              <w:fldChar w:fldCharType="begin"/>
+            </w:r>
+            <w:r>
+              <w:rPr>
+                <w:noProof/>
+                <w:webHidden/>
+              </w:rPr>
+              <w:instrText xml:space="preserve"> PAGEREF _Toc215760180 \h </w:instrText>
+            </w:r>
+            <w:r>
+              <w:rPr>
+                <w:noProof/>
+                <w:webHidden/>
+              </w:rPr>
+            </w:r>
+            <w:r>
+              <w:rPr>
+                <w:noProof/>
+                <w:webHidden/>
+              </w:rPr>
+              <w:fldChar w:fldCharType="separate"/>
+            </w:r>
+            <w:r>
+              <w:rPr>
+                <w:noProof/>
+                <w:webHidden/>
+              </w:rPr>
+              <w:t>12</w:t>
+            </w:r>
+            <w:r>
+              <w:rPr>
+                <w:noProof/>
+                <w:webHidden/>
+              </w:rPr>
+              <w:fldChar w:fldCharType="end"/>
+            </w:r>
+          </w:hyperlink>
+        </w:p>
+        <w:p>
+          <w:pPr>
+            <w:pStyle w:val="TOC1"/>
+            <w:tabs>
+              <w:tab w:val="right" w:leader="dot" w:pos="9350"/>
+            </w:tabs>
+            <w:rPr>
+              <w:rFonts w:asciiTheme="minorHAnsi" w:eastAsiaTheme="minorEastAsia" w:hAnsiTheme="minorHAnsi" w:cstheme="minorBidi"/>
+              <w:noProof/>
+              <w:lang w:val="en-US"/>
+            </w:rPr>
+          </w:pPr>
+          <w:hyperlink w:anchor="_Toc215760181" w:history="1">
+            <w:r>
+              <w:rPr>
+                <w:rStyle w:val="Hyperlink"/>
+                <w:rFonts w:ascii="Times New Roman" w:hAnsi="Times New Roman" w:cs="Times New Roman"/>
+                <w:b/>
+                <w:bCs/>
+                <w:noProof/>
                 <w:lang w:val="ro-RO"/>
               </w:rPr>
               <w:t>Surse</w:t>
             </w:r>
             <w:r>
               <w:rPr>
-                <w:rFonts w:ascii="Times New Roman" w:hAnsi="Times New Roman" w:cs="Times New Roman"/>
                 <w:noProof/>
                 <w:webHidden/>
-                <w:sz w:val="24"/>
-                <w:szCs w:val="24"/>
               </w:rPr>
               <w:tab/>
             </w:r>
             <w:r>
               <w:rPr>
-                <w:rFonts w:ascii="Times New Roman" w:hAnsi="Times New Roman" w:cs="Times New Roman"/>
                 <w:noProof/>
                 <w:webHidden/>
-                <w:sz w:val="24"/>
-                <w:szCs w:val="24"/>
               </w:rPr>
               <w:fldChar w:fldCharType="begin"/>
             </w:r>
             <w:r>
               <w:rPr>
-                <w:rFonts w:ascii="Times New Roman" w:hAnsi="Times New Roman" w:cs="Times New Roman"/>
                 <w:noProof/>
                 <w:webHidden/>
-                <w:sz w:val="24"/>
-                <w:szCs w:val="24"/>
               </w:rPr>
-              <w:instrText xml:space="preserve"> PAGEREF _Toc214102855 \h </w:instrText>
+              <w:instrText xml:space="preserve"> PAGEREF _Toc215760181 \h </w:instrText>
             </w:r>
             <w:r>
               <w:rPr>
-                <w:rFonts w:ascii="Times New Roman" w:hAnsi="Times New Roman" w:cs="Times New Roman"/>
                 <w:noProof/>
                 <w:webHidden/>
-                <w:sz w:val="24"/>
-                <w:szCs w:val="24"/>
               </w:rPr>
             </w:r>
             <w:r>
               <w:rPr>
-                <w:rFonts w:ascii="Times New Roman" w:hAnsi="Times New Roman" w:cs="Times New Roman"/>
                 <w:noProof/>
                 <w:webHidden/>
-                <w:sz w:val="24"/>
-                <w:szCs w:val="24"/>
               </w:rPr>
               <w:fldChar w:fldCharType="separate"/>
             </w:r>
             <w:r>
               <w:rPr>
-                <w:rFonts w:ascii="Times New Roman" w:hAnsi="Times New Roman" w:cs="Times New Roman"/>
                 <w:noProof/>
                 <w:webHidden/>
-                <w:sz w:val="24"/>
-                <w:szCs w:val="24"/>
               </w:rPr>
-              <w:t>10</w:t>
+              <w:t>12</w:t>
             </w:r>
             <w:r>
               <w:rPr>
-                <w:rFonts w:ascii="Times New Roman" w:hAnsi="Times New Roman" w:cs="Times New Roman"/>
                 <w:noProof/>
                 <w:webHidden/>
-                <w:sz w:val="24"/>
-                <w:szCs w:val="24"/>
               </w:rPr>
               <w:fldChar w:fldCharType="end"/>
             </w:r>
@@ -1622,6 +1552,7 @@
               <w:b/>
               <w:bCs/>
               <w:noProof/>
+              <w:color w:val="0D0D0D" w:themeColor="text1" w:themeTint="F2"/>
               <w:sz w:val="24"/>
               <w:szCs w:val="24"/>
             </w:rPr>
@@ -1719,7 +1650,7 @@
           <w:lang w:val="ro-RO"/>
         </w:rPr>
       </w:pPr>
-      <w:bookmarkStart w:id="0" w:name="_Toc214102846"/>
+      <w:bookmarkStart w:id="0" w:name="_Toc215760170"/>
       <w:r>
         <w:rPr>
           <w:rFonts w:ascii="Times New Roman" w:hAnsi="Times New Roman" w:cs="Times New Roman"/>
@@ -1728,7 +1659,6 @@
           <w:color w:val="000000" w:themeColor="text1"/>
           <w:lang w:val="ro-RO"/>
         </w:rPr>
-        <w:lastRenderedPageBreak/>
         <w:t>Introducere</w:t>
       </w:r>
       <w:bookmarkEnd w:id="0"/>
@@ -1892,7 +1822,7 @@
           <w:lang w:val="ro-RO"/>
         </w:rPr>
       </w:pPr>
-      <w:bookmarkStart w:id="1" w:name="_Toc214102847"/>
+      <w:bookmarkStart w:id="1" w:name="_Toc215760171"/>
       <w:r>
         <w:rPr>
           <w:rFonts w:ascii="Times New Roman" w:hAnsi="Times New Roman" w:cs="Times New Roman"/>
@@ -1915,148 +1845,27 @@
     </w:p>
     <w:p>
       <w:pPr>
-        <w:rPr>
-          <w:rFonts w:ascii="Times New Roman" w:hAnsi="Times New Roman" w:cs="Times New Roman"/>
-          <w:sz w:val="24"/>
-          <w:szCs w:val="24"/>
-          <w:lang w:val="ro-RO"/>
-        </w:rPr>
-      </w:pPr>
-    </w:p>
-    <w:p>
-      <w:pPr>
         <w:jc w:val="center"/>
         <w:rPr>
           <w:rFonts w:ascii="Times New Roman" w:hAnsi="Times New Roman" w:cs="Times New Roman"/>
-          <w:sz w:val="32"/>
-          <w:szCs w:val="32"/>
-          <w:lang w:val="ro-RO"/>
-        </w:rPr>
-      </w:pPr>
-      <w:r>
+          <w:sz w:val="24"/>
+          <w:szCs w:val="24"/>
+          <w:lang w:val="ro-RO"/>
+        </w:rPr>
+      </w:pPr>
+      <w:r>
+        <w:rPr>
+          <w:rFonts w:ascii="Times New Roman" w:hAnsi="Times New Roman" w:cs="Times New Roman"/>
+          <w:sz w:val="24"/>
+          <w:szCs w:val="24"/>
+        </w:rPr>
         <w:t>Structura sistemului este împărțită în module funcționale, fiecare responsabil de o categorie distinctă de operații: autentificare, căutare, filtrare, gestionare și evaluare a rețetelor.</w:t>
       </w:r>
-    </w:p>
-    <w:p>
-      <w:pPr>
-        <w:rPr>
-          <w:lang w:val="ro-RO"/>
-        </w:rPr>
-      </w:pPr>
-    </w:p>
-    <w:p>
-      <w:pPr>
-        <w:rPr>
-          <w:lang w:val="ro-RO"/>
-        </w:rPr>
-      </w:pPr>
-    </w:p>
-    <w:p>
-      <w:pPr>
-        <w:rPr>
-          <w:lang w:val="ro-RO"/>
-        </w:rPr>
-      </w:pPr>
-    </w:p>
-    <w:p>
-      <w:pPr>
-        <w:rPr>
-          <w:lang w:val="ro-RO"/>
-        </w:rPr>
-      </w:pPr>
-    </w:p>
-    <w:p>
-      <w:pPr>
-        <w:rPr>
-          <w:lang w:val="ro-RO"/>
-        </w:rPr>
-      </w:pPr>
-    </w:p>
-    <w:p>
-      <w:pPr>
-        <w:jc w:val="center"/>
-        <w:rPr>
-          <w:rFonts w:ascii="Times New Roman" w:hAnsi="Times New Roman" w:cs="Times New Roman"/>
-          <w:sz w:val="24"/>
-          <w:szCs w:val="24"/>
-          <w:lang w:val="ro-RO"/>
-        </w:rPr>
-      </w:pPr>
-      <w:r>
-        <w:rPr>
-          <w:rFonts w:ascii="Times New Roman" w:hAnsi="Times New Roman" w:cs="Times New Roman"/>
-          <w:sz w:val="24"/>
-          <w:szCs w:val="24"/>
-          <w:lang w:val="ro-RO"/>
-        </w:rPr>
-        <w:t xml:space="preserve">( </w:t>
-      </w:r>
-      <w:r>
-        <w:rPr>
-          <w:rFonts w:ascii="Times New Roman" w:hAnsi="Times New Roman" w:cs="Times New Roman"/>
-          <w:sz w:val="24"/>
-          <w:szCs w:val="24"/>
-          <w:lang w:val="ro-RO"/>
-        </w:rPr>
-        <w:t xml:space="preserve">Restul funcționalităților sunt prezente </w:t>
-      </w:r>
-      <w:r>
-        <w:rPr>
-          <w:rFonts w:ascii="Times New Roman" w:hAnsi="Times New Roman" w:cs="Times New Roman"/>
-          <w:sz w:val="24"/>
-          <w:szCs w:val="24"/>
-          <w:lang w:val="ro-RO"/>
-        </w:rPr>
-        <w:t>în</w:t>
-      </w:r>
-      <w:r>
-        <w:rPr>
-          <w:rFonts w:ascii="Times New Roman" w:hAnsi="Times New Roman" w:cs="Times New Roman"/>
-          <w:sz w:val="24"/>
-          <w:szCs w:val="24"/>
-          <w:lang w:val="ro-RO"/>
-        </w:rPr>
-        <w:t xml:space="preserve"> fișierul (SRS.RC.docx) pe drive</w:t>
-      </w:r>
-      <w:r>
-        <w:rPr>
-          <w:rFonts w:ascii="Times New Roman" w:hAnsi="Times New Roman" w:cs="Times New Roman"/>
-          <w:sz w:val="24"/>
-          <w:szCs w:val="24"/>
-          <w:lang w:val="ro-RO"/>
-        </w:rPr>
-        <w:t xml:space="preserve"> sau github</w:t>
-      </w:r>
-      <w:r>
-        <w:rPr>
-          <w:rFonts w:ascii="Times New Roman" w:hAnsi="Times New Roman" w:cs="Times New Roman"/>
-          <w:sz w:val="24"/>
-          <w:szCs w:val="24"/>
-          <w:lang w:val="ro-RO"/>
-        </w:rPr>
-        <w:t>!</w:t>
-      </w:r>
-      <w:r>
-        <w:rPr>
-          <w:rFonts w:ascii="Times New Roman" w:hAnsi="Times New Roman" w:cs="Times New Roman"/>
-          <w:sz w:val="24"/>
-          <w:szCs w:val="24"/>
-          <w:lang w:val="ro-RO"/>
-        </w:rPr>
-        <w:t xml:space="preserve"> )</w:t>
-      </w:r>
-    </w:p>
-    <w:p>
-      <w:pPr>
-        <w:rPr>
-          <w:lang w:val="ro-RO"/>
-        </w:rPr>
-      </w:pPr>
     </w:p>
     <w:tbl>
       <w:tblPr>
         <w:tblStyle w:val="TableGrid"/>
-        <w:tblpPr w:leftFromText="180" w:rightFromText="180" w:vertAnchor="page" w:horzAnchor="margin" w:tblpY="4786"/>
+        <w:tblpPr w:leftFromText="180" w:rightFromText="180" w:vertAnchor="page" w:horzAnchor="margin" w:tblpY="3444"/>
         <w:tblW w:w="0" w:type="auto"/>
         <w:tblLook w:val="04A0" w:firstRow="1" w:lastRow="0" w:firstColumn="1" w:lastColumn="0" w:noHBand="0" w:noVBand="1"/>
       </w:tblPr>
@@ -2397,17 +2206,238 @@
     </w:p>
     <w:p>
       <w:pPr>
-        <w:suppressAutoHyphens w:val="0"/>
-        <w:spacing w:after="160" w:line="259" w:lineRule="auto"/>
-        <w:rPr>
-          <w:lang w:val="ro-RO"/>
-        </w:rPr>
-      </w:pPr>
-      <w:r>
-        <w:rPr>
-          <w:lang w:val="ro-RO"/>
-        </w:rPr>
-        <w:br w:type="page"/>
+        <w:jc w:val="center"/>
+        <w:rPr>
+          <w:rFonts w:ascii="Times New Roman" w:hAnsi="Times New Roman" w:cs="Times New Roman"/>
+          <w:sz w:val="24"/>
+          <w:szCs w:val="24"/>
+          <w:lang w:val="ro-RO"/>
+        </w:rPr>
+      </w:pPr>
+      <w:proofErr w:type="spellStart"/>
+      <w:r>
+        <w:rPr>
+          <w:rFonts w:ascii="Times New Roman" w:hAnsi="Times New Roman" w:cs="Times New Roman"/>
+          <w:sz w:val="24"/>
+          <w:szCs w:val="24"/>
+          <w:lang w:val="en-US"/>
+        </w:rPr>
+        <w:t>Reprezentarea</w:t>
+      </w:r>
+      <w:proofErr w:type="spellEnd"/>
+      <w:r>
+        <w:rPr>
+          <w:rFonts w:ascii="Times New Roman" w:hAnsi="Times New Roman" w:cs="Times New Roman"/>
+          <w:sz w:val="24"/>
+          <w:szCs w:val="24"/>
+          <w:lang w:val="en-US"/>
+        </w:rPr>
+        <w:t xml:space="preserve"> </w:t>
+      </w:r>
+      <w:proofErr w:type="spellStart"/>
+      <w:r>
+        <w:rPr>
+          <w:rFonts w:ascii="Times New Roman" w:hAnsi="Times New Roman" w:cs="Times New Roman"/>
+          <w:sz w:val="24"/>
+          <w:szCs w:val="24"/>
+          <w:lang w:val="en-US"/>
+        </w:rPr>
+        <w:t>modulelor</w:t>
+      </w:r>
+      <w:proofErr w:type="spellEnd"/>
+      <w:r>
+        <w:rPr>
+          <w:rFonts w:ascii="Times New Roman" w:hAnsi="Times New Roman" w:cs="Times New Roman"/>
+          <w:sz w:val="24"/>
+          <w:szCs w:val="24"/>
+          <w:lang w:val="en-US"/>
+        </w:rPr>
+        <w:t xml:space="preserve"> </w:t>
+      </w:r>
+      <w:r>
+        <w:rPr>
+          <w:rFonts w:ascii="Times New Roman" w:hAnsi="Times New Roman" w:cs="Times New Roman"/>
+          <w:sz w:val="24"/>
+          <w:szCs w:val="24"/>
+          <w:lang w:val="ro-RO"/>
+        </w:rPr>
+        <w:t>în diagramă</w:t>
+      </w:r>
+    </w:p>
+    <w:p>
+      <w:pPr>
+        <w:rPr>
+          <w:lang w:val="ro-RO"/>
+        </w:rPr>
+      </w:pPr>
+      <w:r>
+        <w:rPr>
+          <w:noProof/>
+          <w:lang w:val="ro-RO"/>
+        </w:rPr>
+        <w:drawing>
+          <wp:anchor distT="0" distB="0" distL="114300" distR="114300" simplePos="0" relativeHeight="251706368" behindDoc="0" locked="0" layoutInCell="1" allowOverlap="1" wp14:anchorId="65DDA9B7" wp14:editId="3765C506">
+            <wp:simplePos x="0" y="0"/>
+            <wp:positionH relativeFrom="margin">
+              <wp:align>right</wp:align>
+            </wp:positionH>
+            <wp:positionV relativeFrom="paragraph">
+              <wp:posOffset>86063</wp:posOffset>
+            </wp:positionV>
+            <wp:extent cx="5939790" cy="1884680"/>
+            <wp:effectExtent l="0" t="0" r="3810" b="1270"/>
+            <wp:wrapNone/>
+            <wp:docPr id="8" name="Picture 8"/>
+            <wp:cNvGraphicFramePr>
+              <a:graphicFrameLocks xmlns:a="http://schemas.openxmlformats.org/drawingml/2006/main" noChangeAspect="1"/>
+            </wp:cNvGraphicFramePr>
+            <a:graphic xmlns:a="http://schemas.openxmlformats.org/drawingml/2006/main">
+              <a:graphicData uri="http://schemas.openxmlformats.org/drawingml/2006/picture">
+                <pic:pic xmlns:pic="http://schemas.openxmlformats.org/drawingml/2006/picture">
+                  <pic:nvPicPr>
+                    <pic:cNvPr id="0" name="Picture 1"/>
+                    <pic:cNvPicPr>
+                      <a:picLocks noChangeAspect="1" noChangeArrowheads="1"/>
+                    </pic:cNvPicPr>
+                  </pic:nvPicPr>
+                  <pic:blipFill>
+                    <a:blip r:embed="rId6" cstate="print">
+                      <a:extLst>
+                        <a:ext uri="{28A0092B-C50C-407E-A947-70E740481C1C}">
+                          <a14:useLocalDpi xmlns:a14="http://schemas.microsoft.com/office/drawing/2010/main" val="0"/>
+                        </a:ext>
+                      </a:extLst>
+                    </a:blip>
+                    <a:srcRect/>
+                    <a:stretch>
+                      <a:fillRect/>
+                    </a:stretch>
+                  </pic:blipFill>
+                  <pic:spPr bwMode="auto">
+                    <a:xfrm>
+                      <a:off x="0" y="0"/>
+                      <a:ext cx="5939790" cy="1884680"/>
+                    </a:xfrm>
+                    <a:prstGeom prst="rect">
+                      <a:avLst/>
+                    </a:prstGeom>
+                    <a:noFill/>
+                    <a:ln>
+                      <a:noFill/>
+                    </a:ln>
+                  </pic:spPr>
+                </pic:pic>
+              </a:graphicData>
+            </a:graphic>
+          </wp:anchor>
+        </w:drawing>
+      </w:r>
+    </w:p>
+    <w:p>
+      <w:pPr>
+        <w:rPr>
+          <w:lang w:val="ro-RO"/>
+        </w:rPr>
+      </w:pPr>
+    </w:p>
+    <w:p>
+      <w:pPr>
+        <w:rPr>
+          <w:lang w:val="ro-RO"/>
+        </w:rPr>
+      </w:pPr>
+    </w:p>
+    <w:p>
+      <w:pPr>
+        <w:rPr>
+          <w:lang w:val="ro-RO"/>
+        </w:rPr>
+      </w:pPr>
+    </w:p>
+    <w:p>
+      <w:pPr>
+        <w:rPr>
+          <w:lang w:val="ro-RO"/>
+        </w:rPr>
+      </w:pPr>
+    </w:p>
+    <w:p>
+      <w:pPr>
+        <w:rPr>
+          <w:lang w:val="ro-RO"/>
+        </w:rPr>
+      </w:pPr>
+    </w:p>
+    <w:p>
+      <w:pPr>
+        <w:rPr>
+          <w:lang w:val="ro-RO"/>
+        </w:rPr>
+      </w:pPr>
+    </w:p>
+    <w:p>
+      <w:pPr>
+        <w:jc w:val="center"/>
+        <w:rPr>
+          <w:rFonts w:ascii="Times New Roman" w:hAnsi="Times New Roman" w:cs="Times New Roman"/>
+          <w:sz w:val="24"/>
+          <w:szCs w:val="24"/>
+          <w:lang w:val="ro-RO"/>
+        </w:rPr>
+      </w:pPr>
+      <w:r>
+        <w:rPr>
+          <w:rFonts w:ascii="Times New Roman" w:hAnsi="Times New Roman" w:cs="Times New Roman"/>
+          <w:sz w:val="24"/>
+          <w:szCs w:val="24"/>
+          <w:lang w:val="ro-RO"/>
+        </w:rPr>
+        <w:t xml:space="preserve">( </w:t>
+      </w:r>
+      <w:r>
+        <w:rPr>
+          <w:rFonts w:ascii="Times New Roman" w:hAnsi="Times New Roman" w:cs="Times New Roman"/>
+          <w:sz w:val="24"/>
+          <w:szCs w:val="24"/>
+          <w:lang w:val="ro-RO"/>
+        </w:rPr>
+        <w:t xml:space="preserve">Restul funcționalităților sunt prezente </w:t>
+      </w:r>
+      <w:r>
+        <w:rPr>
+          <w:rFonts w:ascii="Times New Roman" w:hAnsi="Times New Roman" w:cs="Times New Roman"/>
+          <w:sz w:val="24"/>
+          <w:szCs w:val="24"/>
+          <w:lang w:val="ro-RO"/>
+        </w:rPr>
+        <w:t>în</w:t>
+      </w:r>
+      <w:r>
+        <w:rPr>
+          <w:rFonts w:ascii="Times New Roman" w:hAnsi="Times New Roman" w:cs="Times New Roman"/>
+          <w:sz w:val="24"/>
+          <w:szCs w:val="24"/>
+          <w:lang w:val="ro-RO"/>
+        </w:rPr>
+        <w:t xml:space="preserve"> fișierul (SRS.RC.docx) pe drive</w:t>
+      </w:r>
+      <w:r>
+        <w:rPr>
+          <w:rFonts w:ascii="Times New Roman" w:hAnsi="Times New Roman" w:cs="Times New Roman"/>
+          <w:sz w:val="24"/>
+          <w:szCs w:val="24"/>
+          <w:lang w:val="ro-RO"/>
+        </w:rPr>
+        <w:t xml:space="preserve"> sau github</w:t>
+      </w:r>
+      <w:r>
+        <w:rPr>
+          <w:rFonts w:ascii="Times New Roman" w:hAnsi="Times New Roman" w:cs="Times New Roman"/>
+          <w:sz w:val="24"/>
+          <w:szCs w:val="24"/>
+          <w:lang w:val="ro-RO"/>
+        </w:rPr>
+        <w:t>!</w:t>
       </w:r>
     </w:p>
     <w:p>
@@ -2422,7 +2452,7 @@
           <w:lang w:val="ro-RO"/>
         </w:rPr>
       </w:pPr>
-      <w:bookmarkStart w:id="2" w:name="_Toc214102848"/>
+      <w:bookmarkStart w:id="2" w:name="_Toc215760172"/>
       <w:r>
         <w:rPr>
           <w:rFonts w:ascii="Times New Roman" w:hAnsi="Times New Roman" w:cs="Times New Roman"/>
@@ -2477,7 +2507,7 @@
                     <pic:cNvPicPr/>
                   </pic:nvPicPr>
                   <pic:blipFill>
-                    <a:blip r:embed="rId6">
+                    <a:blip r:embed="rId7">
                       <a:extLst>
                         <a:ext uri="{28A0092B-C50C-407E-A947-70E740481C1C}">
                           <a14:useLocalDpi xmlns:a14="http://schemas.microsoft.com/office/drawing/2010/main" val="0"/>
@@ -2733,7 +2763,7 @@
                     <pic:cNvPicPr/>
                   </pic:nvPicPr>
                   <pic:blipFill>
-                    <a:blip r:embed="rId7">
+                    <a:blip r:embed="rId8">
                       <a:extLst>
                         <a:ext uri="{28A0092B-C50C-407E-A947-70E740481C1C}">
                           <a14:useLocalDpi xmlns:a14="http://schemas.microsoft.com/office/drawing/2010/main" val="0"/>
@@ -3062,7 +3092,7 @@
           <w:lang w:val="ro-RO"/>
         </w:rPr>
       </w:pPr>
-      <w:bookmarkStart w:id="3" w:name="_Toc214102849"/>
+      <w:bookmarkStart w:id="3" w:name="_Toc215760173"/>
       <w:r>
         <w:rPr>
           <w:rFonts w:ascii="Times New Roman" w:hAnsi="Times New Roman" w:cs="Times New Roman"/>
@@ -3096,16 +3126,20 @@
         <w:jc w:val="center"/>
         <w:rPr>
           <w:rFonts w:ascii="Times New Roman" w:hAnsi="Times New Roman" w:cs="Times New Roman"/>
+          <w:b/>
+          <w:bCs/>
           <w:color w:val="000000" w:themeColor="text1"/>
           <w:sz w:val="32"/>
           <w:szCs w:val="32"/>
           <w:lang w:val="ro-RO"/>
         </w:rPr>
       </w:pPr>
-      <w:bookmarkStart w:id="4" w:name="_Toc214102850"/>
-      <w:r>
-        <w:rPr>
-          <w:rFonts w:ascii="Times New Roman" w:hAnsi="Times New Roman" w:cs="Times New Roman"/>
+      <w:bookmarkStart w:id="4" w:name="_Toc215760174"/>
+      <w:r>
+        <w:rPr>
+          <w:rFonts w:ascii="Times New Roman" w:hAnsi="Times New Roman" w:cs="Times New Roman"/>
+          <w:b/>
+          <w:bCs/>
           <w:color w:val="000000" w:themeColor="text1"/>
           <w:sz w:val="32"/>
           <w:szCs w:val="32"/>
@@ -4158,7 +4192,7 @@
                     <pic:cNvPicPr/>
                   </pic:nvPicPr>
                   <pic:blipFill>
-                    <a:blip r:embed="rId8">
+                    <a:blip r:embed="rId9">
                       <a:extLst>
                         <a:ext uri="{28A0092B-C50C-407E-A947-70E740481C1C}">
                           <a14:useLocalDpi xmlns:a14="http://schemas.microsoft.com/office/drawing/2010/main" val="0"/>
@@ -4649,6 +4683,8 @@
         <w:jc w:val="center"/>
         <w:rPr>
           <w:rFonts w:ascii="Times New Roman" w:hAnsi="Times New Roman" w:cs="Times New Roman"/>
+          <w:b/>
+          <w:bCs/>
           <w:color w:val="000000" w:themeColor="text1"/>
           <w:sz w:val="32"/>
           <w:szCs w:val="32"/>
@@ -4661,10 +4697,12 @@
         </w:rPr>
         <w:br w:type="page"/>
       </w:r>
-      <w:bookmarkStart w:id="5" w:name="_Toc214102851"/>
-      <w:r>
-        <w:rPr>
-          <w:rFonts w:ascii="Times New Roman" w:hAnsi="Times New Roman" w:cs="Times New Roman"/>
+      <w:bookmarkStart w:id="5" w:name="_Toc215760175"/>
+      <w:r>
+        <w:rPr>
+          <w:rFonts w:ascii="Times New Roman" w:hAnsi="Times New Roman" w:cs="Times New Roman"/>
+          <w:b/>
+          <w:bCs/>
           <w:color w:val="000000" w:themeColor="text1"/>
           <w:sz w:val="32"/>
           <w:szCs w:val="32"/>
@@ -5534,7 +5572,7 @@
                     <pic:cNvPicPr/>
                   </pic:nvPicPr>
                   <pic:blipFill>
-                    <a:blip r:embed="rId9">
+                    <a:blip r:embed="rId10">
                       <a:extLst>
                         <a:ext uri="{28A0092B-C50C-407E-A947-70E740481C1C}">
                           <a14:useLocalDpi xmlns:a14="http://schemas.microsoft.com/office/drawing/2010/main" val="0"/>
@@ -5809,7 +5847,7 @@
           <w:lang w:val="ro-RO"/>
         </w:rPr>
       </w:pPr>
-      <w:bookmarkStart w:id="6" w:name="_Toc214102852"/>
+      <w:bookmarkStart w:id="6" w:name="_Toc215760176"/>
       <w:r>
         <w:rPr>
           <w:rFonts w:ascii="Times New Roman" w:hAnsi="Times New Roman" w:cs="Times New Roman"/>
@@ -5820,6 +5858,16 @@
         </w:rPr>
         <w:lastRenderedPageBreak/>
         <w:t>Prototipul Figma</w:t>
+      </w:r>
+      <w:r>
+        <w:rPr>
+          <w:rFonts w:ascii="Times New Roman" w:hAnsi="Times New Roman" w:cs="Times New Roman"/>
+          <w:b/>
+          <w:bCs/>
+          <w:color w:val="000000" w:themeColor="text1"/>
+          <w:lang w:val="ro-RO"/>
+        </w:rPr>
+        <w:t xml:space="preserve"> ( Pagina Principală )</w:t>
       </w:r>
       <w:bookmarkEnd w:id="6"/>
     </w:p>
@@ -7568,7 +7616,7 @@
                     <pic:cNvPicPr/>
                   </pic:nvPicPr>
                   <pic:blipFill rotWithShape="1">
-                    <a:blip r:embed="rId10">
+                    <a:blip r:embed="rId11">
                       <a:extLst>
                         <a:ext uri="{28A0092B-C50C-407E-A947-70E740481C1C}">
                           <a14:useLocalDpi xmlns:a14="http://schemas.microsoft.com/office/drawing/2010/main" val="0"/>
@@ -8060,29 +8108,2160 @@
     </w:p>
     <w:p>
       <w:pPr>
-        <w:pStyle w:val="Heading1"/>
+        <w:pStyle w:val="Heading2"/>
         <w:jc w:val="center"/>
         <w:rPr>
           <w:rFonts w:ascii="Times New Roman" w:hAnsi="Times New Roman" w:cs="Times New Roman"/>
           <w:b/>
           <w:bCs/>
           <w:color w:val="000000" w:themeColor="text1"/>
-          <w:lang w:val="ro-RO"/>
-        </w:rPr>
-      </w:pPr>
-      <w:bookmarkStart w:id="7" w:name="_Toc214102853"/>
+          <w:sz w:val="32"/>
+          <w:szCs w:val="32"/>
+          <w:lang w:val="ro-RO"/>
+        </w:rPr>
+      </w:pPr>
+      <w:bookmarkStart w:id="7" w:name="_Toc215760177"/>
+      <w:r>
+        <w:rPr>
+          <w:rFonts w:ascii="Times New Roman" w:hAnsi="Times New Roman" w:cs="Times New Roman"/>
+          <w:noProof/>
+          <w:sz w:val="24"/>
+          <w:szCs w:val="24"/>
+          <w:lang w:val="ro-RO"/>
+        </w:rPr>
+        <w:lastRenderedPageBreak/>
+        <mc:AlternateContent>
+          <mc:Choice Requires="wps">
+            <w:drawing>
+              <wp:anchor distT="0" distB="0" distL="114300" distR="114300" simplePos="0" relativeHeight="251737088" behindDoc="0" locked="0" layoutInCell="1" allowOverlap="1" wp14:anchorId="55F3C15B" wp14:editId="50ED2E89">
+                <wp:simplePos x="0" y="0"/>
+                <wp:positionH relativeFrom="column">
+                  <wp:posOffset>1056903</wp:posOffset>
+                </wp:positionH>
+                <wp:positionV relativeFrom="paragraph">
+                  <wp:posOffset>5569528</wp:posOffset>
+                </wp:positionV>
+                <wp:extent cx="3182587" cy="178130"/>
+                <wp:effectExtent l="0" t="57150" r="18415" b="31750"/>
+                <wp:wrapNone/>
+                <wp:docPr id="47" name="Straight Arrow Connector 47"/>
+                <wp:cNvGraphicFramePr/>
+                <a:graphic xmlns:a="http://schemas.openxmlformats.org/drawingml/2006/main">
+                  <a:graphicData uri="http://schemas.microsoft.com/office/word/2010/wordprocessingShape">
+                    <wps:wsp>
+                      <wps:cNvCnPr/>
+                      <wps:spPr>
+                        <a:xfrm flipV="1">
+                          <a:off x="0" y="0"/>
+                          <a:ext cx="3182587" cy="178130"/>
+                        </a:xfrm>
+                        <a:prstGeom prst="straightConnector1">
+                          <a:avLst/>
+                        </a:prstGeom>
+                        <a:ln>
+                          <a:tailEnd type="triangle"/>
+                        </a:ln>
+                      </wps:spPr>
+                      <wps:style>
+                        <a:lnRef idx="1">
+                          <a:schemeClr val="dk1"/>
+                        </a:lnRef>
+                        <a:fillRef idx="0">
+                          <a:schemeClr val="dk1"/>
+                        </a:fillRef>
+                        <a:effectRef idx="0">
+                          <a:schemeClr val="dk1"/>
+                        </a:effectRef>
+                        <a:fontRef idx="minor">
+                          <a:schemeClr val="tx1"/>
+                        </a:fontRef>
+                      </wps:style>
+                      <wps:bodyPr/>
+                    </wps:wsp>
+                  </a:graphicData>
+                </a:graphic>
+                <wp14:sizeRelH relativeFrom="margin">
+                  <wp14:pctWidth>0</wp14:pctWidth>
+                </wp14:sizeRelH>
+                <wp14:sizeRelV relativeFrom="margin">
+                  <wp14:pctHeight>0</wp14:pctHeight>
+                </wp14:sizeRelV>
+              </wp:anchor>
+            </w:drawing>
+          </mc:Choice>
+          <mc:Fallback>
+            <w:pict>
+              <v:shapetype w14:anchorId="6A3B4D11" id="_x0000_t32" coordsize="21600,21600" o:spt="32" o:oned="t" path="m,l21600,21600e" filled="f">
+                <v:path arrowok="t" fillok="f" o:connecttype="none"/>
+                <o:lock v:ext="edit" shapetype="t"/>
+              </v:shapetype>
+              <v:shape id="Straight Arrow Connector 47" o:spid="_x0000_s1026" type="#_x0000_t32" style="position:absolute;margin-left:83.2pt;margin-top:438.55pt;width:250.6pt;height:14.05pt;flip:y;z-index:251737088;visibility:visible;mso-wrap-style:square;mso-width-percent:0;mso-height-percent:0;mso-wrap-distance-left:9pt;mso-wrap-distance-top:0;mso-wrap-distance-right:9pt;mso-wrap-distance-bottom:0;mso-position-horizontal:absolute;mso-position-horizontal-relative:text;mso-position-vertical:absolute;mso-position-vertical-relative:text;mso-width-percent:0;mso-height-percent:0;mso-width-relative:margin;mso-height-relative:margin" o:gfxdata="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" strokecolor="black [3200]" strokeweight=".5pt">
+                <v:stroke endarrow="block" joinstyle="miter"/>
+              </v:shape>
+            </w:pict>
+          </mc:Fallback>
+        </mc:AlternateContent>
+      </w:r>
+      <w:r>
+        <w:rPr>
+          <w:rFonts w:ascii="Times New Roman" w:hAnsi="Times New Roman" w:cs="Times New Roman"/>
+          <w:noProof/>
+          <w:sz w:val="24"/>
+          <w:szCs w:val="24"/>
+          <w:lang w:val="ro-RO"/>
+        </w:rPr>
+        <mc:AlternateContent>
+          <mc:Choice Requires="wps">
+            <w:drawing>
+              <wp:anchor distT="0" distB="0" distL="114300" distR="114300" simplePos="0" relativeHeight="251735040" behindDoc="0" locked="0" layoutInCell="1" allowOverlap="1" wp14:anchorId="359384B1" wp14:editId="47FBB30B">
+                <wp:simplePos x="0" y="0"/>
+                <wp:positionH relativeFrom="margin">
+                  <wp:posOffset>-415635</wp:posOffset>
+                </wp:positionH>
+                <wp:positionV relativeFrom="paragraph">
+                  <wp:posOffset>5593278</wp:posOffset>
+                </wp:positionV>
+                <wp:extent cx="1567542" cy="307239"/>
+                <wp:effectExtent l="0" t="0" r="13970" b="17145"/>
+                <wp:wrapNone/>
+                <wp:docPr id="46" name="Text Box 46"/>
+                <wp:cNvGraphicFramePr/>
+                <a:graphic xmlns:a="http://schemas.openxmlformats.org/drawingml/2006/main">
+                  <a:graphicData uri="http://schemas.microsoft.com/office/word/2010/wordprocessingShape">
+                    <wps:wsp>
+                      <wps:cNvSpPr txBox="1"/>
+                      <wps:spPr>
+                        <a:xfrm>
+                          <a:off x="0" y="0"/>
+                          <a:ext cx="1567542" cy="307239"/>
+                        </a:xfrm>
+                        <a:prstGeom prst="rect">
+                          <a:avLst/>
+                        </a:prstGeom>
+                        <a:solidFill>
+                          <a:schemeClr val="lt1"/>
+                        </a:solidFill>
+                        <a:ln w="6350">
+                          <a:solidFill>
+                            <a:prstClr val="black"/>
+                          </a:solidFill>
+                        </a:ln>
+                      </wps:spPr>
+                      <wps:txbx>
+                        <w:txbxContent>
+                          <w:p>
+                            <w:pPr>
+                              <w:spacing w:after="0" w:line="240" w:lineRule="auto"/>
+                              <w:rPr>
+                                <w:rFonts w:ascii="Times New Roman" w:hAnsi="Times New Roman" w:cs="Times New Roman"/>
+                                <w:sz w:val="24"/>
+                                <w:szCs w:val="24"/>
+                                <w:lang w:val="ro-RO"/>
+                              </w:rPr>
+                            </w:pPr>
+                            <w:r>
+                              <w:rPr>
+                                <w:rFonts w:ascii="Times New Roman" w:hAnsi="Times New Roman" w:cs="Times New Roman"/>
+                                <w:sz w:val="24"/>
+                                <w:szCs w:val="24"/>
+                                <w:lang w:val="ro-RO"/>
+                              </w:rPr>
+                              <w:t>Înregistrarea contului</w:t>
+                            </w:r>
+                          </w:p>
+                        </w:txbxContent>
+                      </wps:txbx>
+                      <wps:bodyPr rot="0" spcFirstLastPara="0" vertOverflow="overflow" horzOverflow="overflow" vert="horz" wrap="square" lIns="91440" tIns="45720" rIns="91440" bIns="45720" numCol="1" spcCol="0" rtlCol="0" fromWordArt="0" anchor="t" anchorCtr="0" forceAA="0" compatLnSpc="1">
+                        <a:prstTxWarp prst="textNoShape">
+                          <a:avLst/>
+                        </a:prstTxWarp>
+                        <a:noAutofit/>
+                      </wps:bodyPr>
+                    </wps:wsp>
+                  </a:graphicData>
+                </a:graphic>
+                <wp14:sizeRelH relativeFrom="margin">
+                  <wp14:pctWidth>0</wp14:pctWidth>
+                </wp14:sizeRelH>
+                <wp14:sizeRelV relativeFrom="margin">
+                  <wp14:pctHeight>0</wp14:pctHeight>
+                </wp14:sizeRelV>
+              </wp:anchor>
+            </w:drawing>
+          </mc:Choice>
+          <mc:Fallback>
+            <w:pict>
+              <v:shape w14:anchorId="359384B1" id="Text Box 46" o:spid="_x0000_s1038" type="#_x0000_t202" style="position:absolute;left:0;text-align:left;margin-left:-32.75pt;margin-top:440.4pt;width:123.45pt;height:24.2pt;z-index:251735040;visibility:visible;mso-wrap-style:square;mso-width-percent:0;mso-height-percent:0;mso-wrap-distance-left:9pt;mso-wrap-distance-top:0;mso-wrap-distance-right:9pt;mso-wrap-distance-bottom:0;mso-position-horizontal:absolute;mso-position-horizontal-relative:margin;mso-position-vertical:absolute;mso-position-vertical-relative:text;mso-width-percent:0;mso-height-percent:0;mso-width-relative:margin;mso-height-relative:margin;v-text-anchor:top" o:gfxdata="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" fillcolor="white [3201]" strokeweight=".5pt">
+                <v:textbox>
+                  <w:txbxContent>
+                    <w:p>
+                      <w:pPr>
+                        <w:spacing w:after="0" w:line="240" w:lineRule="auto"/>
+                        <w:rPr>
+                          <w:rFonts w:ascii="Times New Roman" w:hAnsi="Times New Roman" w:cs="Times New Roman"/>
+                          <w:sz w:val="24"/>
+                          <w:szCs w:val="24"/>
+                          <w:lang w:val="ro-RO"/>
+                        </w:rPr>
+                      </w:pPr>
+                      <w:r>
+                        <w:rPr>
+                          <w:rFonts w:ascii="Times New Roman" w:hAnsi="Times New Roman" w:cs="Times New Roman"/>
+                          <w:sz w:val="24"/>
+                          <w:szCs w:val="24"/>
+                          <w:lang w:val="ro-RO"/>
+                        </w:rPr>
+                        <w:t>Înregistrarea contului</w:t>
+                      </w:r>
+                    </w:p>
+                  </w:txbxContent>
+                </v:textbox>
+                <w10:wrap anchorx="margin"/>
+              </v:shape>
+            </w:pict>
+          </mc:Fallback>
+        </mc:AlternateContent>
+      </w:r>
+      <w:r>
+        <w:rPr>
+          <w:rFonts w:ascii="Times New Roman" w:hAnsi="Times New Roman" w:cs="Times New Roman"/>
+          <w:noProof/>
+          <w:sz w:val="24"/>
+          <w:szCs w:val="24"/>
+          <w:lang w:val="ro-RO"/>
+        </w:rPr>
+        <mc:AlternateContent>
+          <mc:Choice Requires="wps">
+            <w:drawing>
+              <wp:anchor distT="0" distB="0" distL="114300" distR="114300" simplePos="0" relativeHeight="251732992" behindDoc="0" locked="0" layoutInCell="1" allowOverlap="1" wp14:anchorId="4E66CFF6" wp14:editId="1B40F813">
+                <wp:simplePos x="0" y="0"/>
+                <wp:positionH relativeFrom="column">
+                  <wp:posOffset>1080655</wp:posOffset>
+                </wp:positionH>
+                <wp:positionV relativeFrom="paragraph">
+                  <wp:posOffset>4583875</wp:posOffset>
+                </wp:positionV>
+                <wp:extent cx="2042555" cy="439387"/>
+                <wp:effectExtent l="0" t="0" r="72390" b="75565"/>
+                <wp:wrapNone/>
+                <wp:docPr id="45" name="Straight Arrow Connector 45"/>
+                <wp:cNvGraphicFramePr/>
+                <a:graphic xmlns:a="http://schemas.openxmlformats.org/drawingml/2006/main">
+                  <a:graphicData uri="http://schemas.microsoft.com/office/word/2010/wordprocessingShape">
+                    <wps:wsp>
+                      <wps:cNvCnPr/>
+                      <wps:spPr>
+                        <a:xfrm>
+                          <a:off x="0" y="0"/>
+                          <a:ext cx="2042555" cy="439387"/>
+                        </a:xfrm>
+                        <a:prstGeom prst="straightConnector1">
+                          <a:avLst/>
+                        </a:prstGeom>
+                        <a:ln>
+                          <a:tailEnd type="triangle"/>
+                        </a:ln>
+                      </wps:spPr>
+                      <wps:style>
+                        <a:lnRef idx="1">
+                          <a:schemeClr val="dk1"/>
+                        </a:lnRef>
+                        <a:fillRef idx="0">
+                          <a:schemeClr val="dk1"/>
+                        </a:fillRef>
+                        <a:effectRef idx="0">
+                          <a:schemeClr val="dk1"/>
+                        </a:effectRef>
+                        <a:fontRef idx="minor">
+                          <a:schemeClr val="tx1"/>
+                        </a:fontRef>
+                      </wps:style>
+                      <wps:bodyPr/>
+                    </wps:wsp>
+                  </a:graphicData>
+                </a:graphic>
+                <wp14:sizeRelH relativeFrom="margin">
+                  <wp14:pctWidth>0</wp14:pctWidth>
+                </wp14:sizeRelH>
+                <wp14:sizeRelV relativeFrom="margin">
+                  <wp14:pctHeight>0</wp14:pctHeight>
+                </wp14:sizeRelV>
+              </wp:anchor>
+            </w:drawing>
+          </mc:Choice>
+          <mc:Fallback>
+            <w:pict>
+              <v:shape w14:anchorId="782740AD" id="Straight Arrow Connector 45" o:spid="_x0000_s1026" type="#_x0000_t32" style="position:absolute;margin-left:85.1pt;margin-top:360.95pt;width:160.85pt;height:34.6pt;z-index:251732992;visibility:visible;mso-wrap-style:square;mso-width-percent:0;mso-height-percent:0;mso-wrap-distance-left:9pt;mso-wrap-distance-top:0;mso-wrap-distance-right:9pt;mso-wrap-distance-bottom:0;mso-position-horizontal:absolute;mso-position-horizontal-relative:text;mso-position-vertical:absolute;mso-position-vertical-relative:text;mso-width-percent:0;mso-height-percent:0;mso-width-relative:margin;mso-height-relative:margin" o:gfxdata="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" strokecolor="black [3200]" strokeweight=".5pt">
+                <v:stroke endarrow="block" joinstyle="miter"/>
+              </v:shape>
+            </w:pict>
+          </mc:Fallback>
+        </mc:AlternateContent>
+      </w:r>
+      <w:r>
+        <w:rPr>
+          <w:rFonts w:ascii="Times New Roman" w:hAnsi="Times New Roman" w:cs="Times New Roman"/>
+          <w:noProof/>
+          <w:sz w:val="24"/>
+          <w:szCs w:val="24"/>
+          <w:lang w:val="ro-RO"/>
+        </w:rPr>
+        <mc:AlternateContent>
+          <mc:Choice Requires="wps">
+            <w:drawing>
+              <wp:anchor distT="0" distB="0" distL="114300" distR="114300" simplePos="0" relativeHeight="251730944" behindDoc="0" locked="0" layoutInCell="1" allowOverlap="1" wp14:anchorId="0D5EE394" wp14:editId="32FD92EE">
+                <wp:simplePos x="0" y="0"/>
+                <wp:positionH relativeFrom="margin">
+                  <wp:posOffset>-510639</wp:posOffset>
+                </wp:positionH>
+                <wp:positionV relativeFrom="paragraph">
+                  <wp:posOffset>4393870</wp:posOffset>
+                </wp:positionV>
+                <wp:extent cx="1781032" cy="265430"/>
+                <wp:effectExtent l="0" t="0" r="10160" b="20320"/>
+                <wp:wrapNone/>
+                <wp:docPr id="44" name="Text Box 44"/>
+                <wp:cNvGraphicFramePr/>
+                <a:graphic xmlns:a="http://schemas.openxmlformats.org/drawingml/2006/main">
+                  <a:graphicData uri="http://schemas.microsoft.com/office/word/2010/wordprocessingShape">
+                    <wps:wsp>
+                      <wps:cNvSpPr txBox="1"/>
+                      <wps:spPr>
+                        <a:xfrm>
+                          <a:off x="0" y="0"/>
+                          <a:ext cx="1781032" cy="265430"/>
+                        </a:xfrm>
+                        <a:prstGeom prst="rect">
+                          <a:avLst/>
+                        </a:prstGeom>
+                        <a:solidFill>
+                          <a:schemeClr val="lt1"/>
+                        </a:solidFill>
+                        <a:ln w="6350">
+                          <a:solidFill>
+                            <a:prstClr val="black"/>
+                          </a:solidFill>
+                        </a:ln>
+                      </wps:spPr>
+                      <wps:txbx>
+                        <w:txbxContent>
+                          <w:p>
+                            <w:pPr>
+                              <w:spacing w:after="0" w:line="240" w:lineRule="auto"/>
+                              <w:rPr>
+                                <w:rFonts w:ascii="Times New Roman" w:hAnsi="Times New Roman" w:cs="Times New Roman"/>
+                                <w:sz w:val="24"/>
+                                <w:szCs w:val="24"/>
+                                <w:lang w:val="ro-RO"/>
+                              </w:rPr>
+                            </w:pPr>
+                            <w:r>
+                              <w:rPr>
+                                <w:rFonts w:ascii="Times New Roman" w:hAnsi="Times New Roman" w:cs="Times New Roman"/>
+                                <w:sz w:val="24"/>
+                                <w:szCs w:val="24"/>
+                                <w:lang w:val="ro-RO"/>
+                              </w:rPr>
+                              <w:t>Introducerea parolei</w:t>
+                            </w:r>
+                          </w:p>
+                        </w:txbxContent>
+                      </wps:txbx>
+                      <wps:bodyPr rot="0" spcFirstLastPara="0" vertOverflow="overflow" horzOverflow="overflow" vert="horz" wrap="square" lIns="91440" tIns="45720" rIns="91440" bIns="45720" numCol="1" spcCol="0" rtlCol="0" fromWordArt="0" anchor="t" anchorCtr="0" forceAA="0" compatLnSpc="1">
+                        <a:prstTxWarp prst="textNoShape">
+                          <a:avLst/>
+                        </a:prstTxWarp>
+                        <a:noAutofit/>
+                      </wps:bodyPr>
+                    </wps:wsp>
+                  </a:graphicData>
+                </a:graphic>
+                <wp14:sizeRelH relativeFrom="margin">
+                  <wp14:pctWidth>0</wp14:pctWidth>
+                </wp14:sizeRelH>
+                <wp14:sizeRelV relativeFrom="margin">
+                  <wp14:pctHeight>0</wp14:pctHeight>
+                </wp14:sizeRelV>
+              </wp:anchor>
+            </w:drawing>
+          </mc:Choice>
+          <mc:Fallback>
+            <w:pict>
+              <v:shape w14:anchorId="0D5EE394" id="Text Box 44" o:spid="_x0000_s1039" type="#_x0000_t202" style="position:absolute;left:0;text-align:left;margin-left:-40.2pt;margin-top:345.95pt;width:140.25pt;height:20.9pt;z-index:251730944;visibility:visible;mso-wrap-style:square;mso-width-percent:0;mso-height-percent:0;mso-wrap-distance-left:9pt;mso-wrap-distance-top:0;mso-wrap-distance-right:9pt;mso-wrap-distance-bottom:0;mso-position-horizontal:absolute;mso-position-horizontal-relative:margin;mso-position-vertical:absolute;mso-position-vertical-relative:text;mso-width-percent:0;mso-height-percent:0;mso-width-relative:margin;mso-height-relative:margin;v-text-anchor:top" o:gfxdata="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" fillcolor="white [3201]" strokeweight=".5pt">
+                <v:textbox>
+                  <w:txbxContent>
+                    <w:p>
+                      <w:pPr>
+                        <w:spacing w:after="0" w:line="240" w:lineRule="auto"/>
+                        <w:rPr>
+                          <w:rFonts w:ascii="Times New Roman" w:hAnsi="Times New Roman" w:cs="Times New Roman"/>
+                          <w:sz w:val="24"/>
+                          <w:szCs w:val="24"/>
+                          <w:lang w:val="ro-RO"/>
+                        </w:rPr>
+                      </w:pPr>
+                      <w:r>
+                        <w:rPr>
+                          <w:rFonts w:ascii="Times New Roman" w:hAnsi="Times New Roman" w:cs="Times New Roman"/>
+                          <w:sz w:val="24"/>
+                          <w:szCs w:val="24"/>
+                          <w:lang w:val="ro-RO"/>
+                        </w:rPr>
+                        <w:t>Introducerea parolei</w:t>
+                      </w:r>
+                    </w:p>
+                  </w:txbxContent>
+                </v:textbox>
+                <w10:wrap anchorx="margin"/>
+              </v:shape>
+            </w:pict>
+          </mc:Fallback>
+        </mc:AlternateContent>
+      </w:r>
+      <w:r>
+        <w:rPr>
+          <w:rFonts w:ascii="Times New Roman" w:hAnsi="Times New Roman" w:cs="Times New Roman"/>
+          <w:noProof/>
+          <w:sz w:val="24"/>
+          <w:szCs w:val="24"/>
+          <w:lang w:val="ro-RO"/>
+        </w:rPr>
+        <mc:AlternateContent>
+          <mc:Choice Requires="wps">
+            <w:drawing>
+              <wp:anchor distT="0" distB="0" distL="114300" distR="114300" simplePos="0" relativeHeight="251728896" behindDoc="0" locked="0" layoutInCell="1" allowOverlap="1" wp14:anchorId="4A32DFD1" wp14:editId="0CE1BA04">
+                <wp:simplePos x="0" y="0"/>
+                <wp:positionH relativeFrom="column">
+                  <wp:posOffset>1282535</wp:posOffset>
+                </wp:positionH>
+                <wp:positionV relativeFrom="paragraph">
+                  <wp:posOffset>3087584</wp:posOffset>
+                </wp:positionV>
+                <wp:extent cx="1769423" cy="1425039"/>
+                <wp:effectExtent l="0" t="0" r="78740" b="60960"/>
+                <wp:wrapNone/>
+                <wp:docPr id="43" name="Straight Arrow Connector 43"/>
+                <wp:cNvGraphicFramePr/>
+                <a:graphic xmlns:a="http://schemas.openxmlformats.org/drawingml/2006/main">
+                  <a:graphicData uri="http://schemas.microsoft.com/office/word/2010/wordprocessingShape">
+                    <wps:wsp>
+                      <wps:cNvCnPr/>
+                      <wps:spPr>
+                        <a:xfrm>
+                          <a:off x="0" y="0"/>
+                          <a:ext cx="1769423" cy="1425039"/>
+                        </a:xfrm>
+                        <a:prstGeom prst="straightConnector1">
+                          <a:avLst/>
+                        </a:prstGeom>
+                        <a:ln>
+                          <a:tailEnd type="triangle"/>
+                        </a:ln>
+                      </wps:spPr>
+                      <wps:style>
+                        <a:lnRef idx="1">
+                          <a:schemeClr val="dk1"/>
+                        </a:lnRef>
+                        <a:fillRef idx="0">
+                          <a:schemeClr val="dk1"/>
+                        </a:fillRef>
+                        <a:effectRef idx="0">
+                          <a:schemeClr val="dk1"/>
+                        </a:effectRef>
+                        <a:fontRef idx="minor">
+                          <a:schemeClr val="tx1"/>
+                        </a:fontRef>
+                      </wps:style>
+                      <wps:bodyPr/>
+                    </wps:wsp>
+                  </a:graphicData>
+                </a:graphic>
+                <wp14:sizeRelH relativeFrom="margin">
+                  <wp14:pctWidth>0</wp14:pctWidth>
+                </wp14:sizeRelH>
+                <wp14:sizeRelV relativeFrom="margin">
+                  <wp14:pctHeight>0</wp14:pctHeight>
+                </wp14:sizeRelV>
+              </wp:anchor>
+            </w:drawing>
+          </mc:Choice>
+          <mc:Fallback>
+            <w:pict>
+              <v:shape w14:anchorId="3D62BBF1" id="Straight Arrow Connector 43" o:spid="_x0000_s1026" type="#_x0000_t32" style="position:absolute;margin-left:101pt;margin-top:243.1pt;width:139.3pt;height:112.2pt;z-index:251728896;visibility:visible;mso-wrap-style:square;mso-width-percent:0;mso-height-percent:0;mso-wrap-distance-left:9pt;mso-wrap-distance-top:0;mso-wrap-distance-right:9pt;mso-wrap-distance-bottom:0;mso-position-horizontal:absolute;mso-position-horizontal-relative:text;mso-position-vertical:absolute;mso-position-vertical-relative:text;mso-width-percent:0;mso-height-percent:0;mso-width-relative:margin;mso-height-relative:margin" o:gfxdata="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" strokecolor="black [3200]" strokeweight=".5pt">
+                <v:stroke endarrow="block" joinstyle="miter"/>
+              </v:shape>
+            </w:pict>
+          </mc:Fallback>
+        </mc:AlternateContent>
+      </w:r>
+      <w:r>
+        <w:rPr>
+          <w:rFonts w:ascii="Times New Roman" w:hAnsi="Times New Roman" w:cs="Times New Roman"/>
+          <w:noProof/>
+          <w:sz w:val="24"/>
+          <w:szCs w:val="24"/>
+          <w:lang w:val="ro-RO"/>
+        </w:rPr>
+        <mc:AlternateContent>
+          <mc:Choice Requires="wps">
+            <w:drawing>
+              <wp:anchor distT="0" distB="0" distL="114300" distR="114300" simplePos="0" relativeHeight="251726848" behindDoc="0" locked="0" layoutInCell="1" allowOverlap="1" wp14:anchorId="2652FCF4" wp14:editId="60E59BDE">
+                <wp:simplePos x="0" y="0"/>
+                <wp:positionH relativeFrom="margin">
+                  <wp:posOffset>-344385</wp:posOffset>
+                </wp:positionH>
+                <wp:positionV relativeFrom="paragraph">
+                  <wp:posOffset>2956956</wp:posOffset>
+                </wp:positionV>
+                <wp:extent cx="1781032" cy="265430"/>
+                <wp:effectExtent l="0" t="0" r="10160" b="20320"/>
+                <wp:wrapNone/>
+                <wp:docPr id="42" name="Text Box 42"/>
+                <wp:cNvGraphicFramePr/>
+                <a:graphic xmlns:a="http://schemas.openxmlformats.org/drawingml/2006/main">
+                  <a:graphicData uri="http://schemas.microsoft.com/office/word/2010/wordprocessingShape">
+                    <wps:wsp>
+                      <wps:cNvSpPr txBox="1"/>
+                      <wps:spPr>
+                        <a:xfrm>
+                          <a:off x="0" y="0"/>
+                          <a:ext cx="1781032" cy="265430"/>
+                        </a:xfrm>
+                        <a:prstGeom prst="rect">
+                          <a:avLst/>
+                        </a:prstGeom>
+                        <a:solidFill>
+                          <a:schemeClr val="lt1"/>
+                        </a:solidFill>
+                        <a:ln w="6350">
+                          <a:solidFill>
+                            <a:prstClr val="black"/>
+                          </a:solidFill>
+                        </a:ln>
+                      </wps:spPr>
+                      <wps:txbx>
+                        <w:txbxContent>
+                          <w:p>
+                            <w:pPr>
+                              <w:spacing w:after="0" w:line="240" w:lineRule="auto"/>
+                              <w:rPr>
+                                <w:rFonts w:ascii="Times New Roman" w:hAnsi="Times New Roman" w:cs="Times New Roman"/>
+                                <w:sz w:val="24"/>
+                                <w:szCs w:val="24"/>
+                                <w:lang w:val="ro-RO"/>
+                              </w:rPr>
+                            </w:pPr>
+                            <w:r>
+                              <w:rPr>
+                                <w:rFonts w:ascii="Times New Roman" w:hAnsi="Times New Roman" w:cs="Times New Roman"/>
+                                <w:sz w:val="24"/>
+                                <w:szCs w:val="24"/>
+                                <w:lang w:val="ro-RO"/>
+                              </w:rPr>
+                              <w:t>Introducerea emailului</w:t>
+                            </w:r>
+                          </w:p>
+                        </w:txbxContent>
+                      </wps:txbx>
+                      <wps:bodyPr rot="0" spcFirstLastPara="0" vertOverflow="overflow" horzOverflow="overflow" vert="horz" wrap="square" lIns="91440" tIns="45720" rIns="91440" bIns="45720" numCol="1" spcCol="0" rtlCol="0" fromWordArt="0" anchor="t" anchorCtr="0" forceAA="0" compatLnSpc="1">
+                        <a:prstTxWarp prst="textNoShape">
+                          <a:avLst/>
+                        </a:prstTxWarp>
+                        <a:noAutofit/>
+                      </wps:bodyPr>
+                    </wps:wsp>
+                  </a:graphicData>
+                </a:graphic>
+                <wp14:sizeRelH relativeFrom="margin">
+                  <wp14:pctWidth>0</wp14:pctWidth>
+                </wp14:sizeRelH>
+                <wp14:sizeRelV relativeFrom="margin">
+                  <wp14:pctHeight>0</wp14:pctHeight>
+                </wp14:sizeRelV>
+              </wp:anchor>
+            </w:drawing>
+          </mc:Choice>
+          <mc:Fallback>
+            <w:pict>
+              <v:shape w14:anchorId="2652FCF4" id="Text Box 42" o:spid="_x0000_s1040" type="#_x0000_t202" style="position:absolute;left:0;text-align:left;margin-left:-27.1pt;margin-top:232.85pt;width:140.25pt;height:20.9pt;z-index:251726848;visibility:visible;mso-wrap-style:square;mso-width-percent:0;mso-height-percent:0;mso-wrap-distance-left:9pt;mso-wrap-distance-top:0;mso-wrap-distance-right:9pt;mso-wrap-distance-bottom:0;mso-position-horizontal:absolute;mso-position-horizontal-relative:margin;mso-position-vertical:absolute;mso-position-vertical-relative:text;mso-width-percent:0;mso-height-percent:0;mso-width-relative:margin;mso-height-relative:margin;v-text-anchor:top" o:gfxdata="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" fillcolor="white [3201]" strokeweight=".5pt">
+                <v:textbox>
+                  <w:txbxContent>
+                    <w:p>
+                      <w:pPr>
+                        <w:spacing w:after="0" w:line="240" w:lineRule="auto"/>
+                        <w:rPr>
+                          <w:rFonts w:ascii="Times New Roman" w:hAnsi="Times New Roman" w:cs="Times New Roman"/>
+                          <w:sz w:val="24"/>
+                          <w:szCs w:val="24"/>
+                          <w:lang w:val="ro-RO"/>
+                        </w:rPr>
+                      </w:pPr>
+                      <w:r>
+                        <w:rPr>
+                          <w:rFonts w:ascii="Times New Roman" w:hAnsi="Times New Roman" w:cs="Times New Roman"/>
+                          <w:sz w:val="24"/>
+                          <w:szCs w:val="24"/>
+                          <w:lang w:val="ro-RO"/>
+                        </w:rPr>
+                        <w:t>Introducerea emailului</w:t>
+                      </w:r>
+                    </w:p>
+                  </w:txbxContent>
+                </v:textbox>
+                <w10:wrap anchorx="margin"/>
+              </v:shape>
+            </w:pict>
+          </mc:Fallback>
+        </mc:AlternateContent>
+      </w:r>
+      <w:r>
+        <w:rPr>
+          <w:noProof/>
+        </w:rPr>
+        <w:drawing>
+          <wp:anchor distT="0" distB="0" distL="114300" distR="114300" simplePos="0" relativeHeight="251724800" behindDoc="0" locked="0" layoutInCell="1" allowOverlap="1" wp14:anchorId="2F7BFAA3" wp14:editId="626F711B">
+            <wp:simplePos x="0" y="0"/>
+            <wp:positionH relativeFrom="column">
+              <wp:posOffset>2398791</wp:posOffset>
+            </wp:positionH>
+            <wp:positionV relativeFrom="paragraph">
+              <wp:posOffset>1769110</wp:posOffset>
+            </wp:positionV>
+            <wp:extent cx="3305612" cy="6445918"/>
+            <wp:effectExtent l="0" t="0" r="9525" b="0"/>
+            <wp:wrapNone/>
+            <wp:docPr id="41" name="Picture 41"/>
+            <wp:cNvGraphicFramePr>
+              <a:graphicFrameLocks xmlns:a="http://schemas.openxmlformats.org/drawingml/2006/main" noChangeAspect="1"/>
+            </wp:cNvGraphicFramePr>
+            <a:graphic xmlns:a="http://schemas.openxmlformats.org/drawingml/2006/main">
+              <a:graphicData uri="http://schemas.openxmlformats.org/drawingml/2006/picture">
+                <pic:pic xmlns:pic="http://schemas.openxmlformats.org/drawingml/2006/picture">
+                  <pic:nvPicPr>
+                    <pic:cNvPr id="1" name=""/>
+                    <pic:cNvPicPr/>
+                  </pic:nvPicPr>
+                  <pic:blipFill>
+                    <a:blip r:embed="rId12">
+                      <a:extLst>
+                        <a:ext uri="{28A0092B-C50C-407E-A947-70E740481C1C}">
+                          <a14:useLocalDpi xmlns:a14="http://schemas.microsoft.com/office/drawing/2010/main" val="0"/>
+                        </a:ext>
+                      </a:extLst>
+                    </a:blip>
+                    <a:stretch>
+                      <a:fillRect/>
+                    </a:stretch>
+                  </pic:blipFill>
+                  <pic:spPr>
+                    <a:xfrm>
+                      <a:off x="0" y="0"/>
+                      <a:ext cx="3305612" cy="6445918"/>
+                    </a:xfrm>
+                    <a:prstGeom prst="rect">
+                      <a:avLst/>
+                    </a:prstGeom>
+                  </pic:spPr>
+                </pic:pic>
+              </a:graphicData>
+            </a:graphic>
+            <wp14:sizeRelH relativeFrom="margin">
+              <wp14:pctWidth>0</wp14:pctWidth>
+            </wp14:sizeRelH>
+            <wp14:sizeRelV relativeFrom="margin">
+              <wp14:pctHeight>0</wp14:pctHeight>
+            </wp14:sizeRelV>
+          </wp:anchor>
+        </w:drawing>
+      </w:r>
       <w:r>
         <w:rPr>
           <w:rFonts w:ascii="Times New Roman" w:hAnsi="Times New Roman" w:cs="Times New Roman"/>
           <w:b/>
           <w:bCs/>
           <w:color w:val="000000" w:themeColor="text1"/>
+          <w:sz w:val="28"/>
+          <w:szCs w:val="28"/>
+          <w:lang w:val="ro-RO"/>
+        </w:rPr>
+        <w:t>P</w:t>
+      </w:r>
+      <w:r>
+        <w:rPr>
+          <w:rFonts w:ascii="Times New Roman" w:hAnsi="Times New Roman" w:cs="Times New Roman"/>
+          <w:b/>
+          <w:bCs/>
+          <w:color w:val="000000" w:themeColor="text1"/>
+          <w:sz w:val="32"/>
+          <w:szCs w:val="32"/>
+          <w:lang w:val="ro-RO"/>
+        </w:rPr>
+        <w:t xml:space="preserve">agina </w:t>
+      </w:r>
+      <w:r>
+        <w:rPr>
+          <w:rFonts w:ascii="Times New Roman" w:hAnsi="Times New Roman" w:cs="Times New Roman"/>
+          <w:b/>
+          <w:bCs/>
+          <w:color w:val="000000" w:themeColor="text1"/>
+          <w:sz w:val="32"/>
+          <w:szCs w:val="32"/>
+          <w:lang w:val="ro-RO"/>
+        </w:rPr>
+        <w:t>Înregistrare</w:t>
+      </w:r>
+      <w:bookmarkEnd w:id="7"/>
+      <w:r>
+        <w:rPr>
+          <w:noProof/>
+          <w:sz w:val="32"/>
+          <w:szCs w:val="32"/>
+        </w:rPr>
+        <w:t xml:space="preserve"> </w:t>
+      </w:r>
+      <w:r>
+        <w:rPr>
+          <w:sz w:val="32"/>
+          <w:szCs w:val="32"/>
+          <w:lang w:val="en-US"/>
+        </w:rPr>
+        <w:t xml:space="preserve"> </w:t>
+      </w:r>
+    </w:p>
+    <w:p>
+      <w:pPr>
+        <w:rPr>
+          <w:lang w:val="en-US"/>
+        </w:rPr>
+      </w:pPr>
+    </w:p>
+    <w:p>
+      <w:pPr>
+        <w:rPr>
+          <w:lang w:val="en-US"/>
+        </w:rPr>
+      </w:pPr>
+    </w:p>
+    <w:p>
+      <w:pPr>
+        <w:rPr>
+          <w:lang w:val="en-US"/>
+        </w:rPr>
+      </w:pPr>
+    </w:p>
+    <w:p>
+      <w:pPr>
+        <w:rPr>
+          <w:lang w:val="en-US"/>
+        </w:rPr>
+      </w:pPr>
+    </w:p>
+    <w:p>
+      <w:pPr>
+        <w:rPr>
+          <w:lang w:val="en-US"/>
+        </w:rPr>
+      </w:pPr>
+    </w:p>
+    <w:p>
+      <w:pPr>
+        <w:rPr>
+          <w:lang w:val="en-US"/>
+        </w:rPr>
+      </w:pPr>
+    </w:p>
+    <w:p>
+      <w:pPr>
+        <w:rPr>
+          <w:lang w:val="en-US"/>
+        </w:rPr>
+      </w:pPr>
+    </w:p>
+    <w:p>
+      <w:pPr>
+        <w:rPr>
+          <w:lang w:val="en-US"/>
+        </w:rPr>
+      </w:pPr>
+    </w:p>
+    <w:p>
+      <w:pPr>
+        <w:rPr>
+          <w:lang w:val="en-US"/>
+        </w:rPr>
+      </w:pPr>
+    </w:p>
+    <w:p>
+      <w:pPr>
+        <w:rPr>
+          <w:lang w:val="en-US"/>
+        </w:rPr>
+      </w:pPr>
+    </w:p>
+    <w:p>
+      <w:pPr>
+        <w:rPr>
+          <w:lang w:val="en-US"/>
+        </w:rPr>
+      </w:pPr>
+    </w:p>
+    <w:p>
+      <w:pPr>
+        <w:rPr>
+          <w:lang w:val="en-US"/>
+        </w:rPr>
+      </w:pPr>
+    </w:p>
+    <w:p>
+      <w:pPr>
+        <w:rPr>
+          <w:lang w:val="en-US"/>
+        </w:rPr>
+      </w:pPr>
+    </w:p>
+    <w:p>
+      <w:pPr>
+        <w:rPr>
+          <w:lang w:val="en-US"/>
+        </w:rPr>
+      </w:pPr>
+    </w:p>
+    <w:p>
+      <w:pPr>
+        <w:rPr>
+          <w:lang w:val="en-US"/>
+        </w:rPr>
+      </w:pPr>
+    </w:p>
+    <w:p>
+      <w:pPr>
+        <w:rPr>
+          <w:lang w:val="en-US"/>
+        </w:rPr>
+      </w:pPr>
+    </w:p>
+    <w:p>
+      <w:pPr>
+        <w:rPr>
+          <w:lang w:val="en-US"/>
+        </w:rPr>
+      </w:pPr>
+    </w:p>
+    <w:p>
+      <w:pPr>
+        <w:rPr>
+          <w:lang w:val="en-US"/>
+        </w:rPr>
+      </w:pPr>
+    </w:p>
+    <w:p>
+      <w:pPr>
+        <w:rPr>
+          <w:lang w:val="en-US"/>
+        </w:rPr>
+      </w:pPr>
+    </w:p>
+    <w:p>
+      <w:pPr>
+        <w:pStyle w:val="Heading2"/>
+        <w:jc w:val="center"/>
+        <w:rPr>
+          <w:rFonts w:ascii="Times New Roman" w:hAnsi="Times New Roman" w:cs="Times New Roman"/>
+          <w:b/>
+          <w:bCs/>
+          <w:color w:val="000000" w:themeColor="text1"/>
+          <w:sz w:val="28"/>
+          <w:szCs w:val="28"/>
+          <w:lang w:val="ro-RO"/>
+        </w:rPr>
+      </w:pPr>
+    </w:p>
+    <w:p>
+      <w:pPr>
+        <w:pStyle w:val="Heading2"/>
+        <w:jc w:val="center"/>
+        <w:rPr>
+          <w:rFonts w:ascii="Times New Roman" w:hAnsi="Times New Roman" w:cs="Times New Roman"/>
+          <w:b/>
+          <w:bCs/>
+          <w:color w:val="000000" w:themeColor="text1"/>
+          <w:sz w:val="28"/>
+          <w:szCs w:val="28"/>
+          <w:lang w:val="ro-RO"/>
+        </w:rPr>
+      </w:pPr>
+    </w:p>
+    <w:p>
+      <w:pPr>
+        <w:pStyle w:val="Heading2"/>
+        <w:tabs>
+          <w:tab w:val="left" w:pos="1995"/>
+        </w:tabs>
+        <w:rPr>
+          <w:rFonts w:ascii="Times New Roman" w:hAnsi="Times New Roman" w:cs="Times New Roman"/>
+          <w:b/>
+          <w:bCs/>
+          <w:color w:val="000000" w:themeColor="text1"/>
+          <w:sz w:val="28"/>
+          <w:szCs w:val="28"/>
+          <w:lang w:val="ro-RO"/>
+        </w:rPr>
+      </w:pPr>
+      <w:r>
+        <w:rPr>
+          <w:rFonts w:ascii="Times New Roman" w:hAnsi="Times New Roman" w:cs="Times New Roman"/>
+          <w:b/>
+          <w:bCs/>
+          <w:color w:val="000000" w:themeColor="text1"/>
+          <w:sz w:val="28"/>
+          <w:szCs w:val="28"/>
+          <w:lang w:val="ro-RO"/>
+        </w:rPr>
+        <w:tab/>
+      </w:r>
+    </w:p>
+    <w:p>
+      <w:pPr>
+        <w:pStyle w:val="Heading2"/>
+        <w:jc w:val="center"/>
+        <w:rPr>
+          <w:rFonts w:ascii="Times New Roman" w:hAnsi="Times New Roman" w:cs="Times New Roman"/>
+          <w:b/>
+          <w:bCs/>
+          <w:sz w:val="32"/>
+          <w:szCs w:val="32"/>
+          <w:lang w:val="en-US"/>
+        </w:rPr>
+      </w:pPr>
+      <w:r>
+        <w:rPr>
+          <w:lang w:val="ro-RO"/>
+        </w:rPr>
+        <w:br w:type="page"/>
+      </w:r>
+      <w:bookmarkStart w:id="8" w:name="_Toc215760178"/>
+      <w:r>
+        <w:rPr>
+          <w:rFonts w:ascii="Times New Roman" w:hAnsi="Times New Roman" w:cs="Times New Roman"/>
+          <w:b/>
+          <w:bCs/>
+          <w:noProof/>
+          <w:color w:val="0D0D0D" w:themeColor="text1" w:themeTint="F2"/>
+          <w:sz w:val="32"/>
+          <w:szCs w:val="32"/>
           <w:lang w:val="ro-RO"/>
         </w:rPr>
         <w:lastRenderedPageBreak/>
+        <mc:AlternateContent>
+          <mc:Choice Requires="wps">
+            <w:drawing>
+              <wp:anchor distT="0" distB="0" distL="114300" distR="114300" simplePos="0" relativeHeight="251723776" behindDoc="0" locked="0" layoutInCell="1" allowOverlap="1" wp14:anchorId="5F43401C" wp14:editId="13FB05E8">
+                <wp:simplePos x="0" y="0"/>
+                <wp:positionH relativeFrom="column">
+                  <wp:posOffset>1755648</wp:posOffset>
+                </wp:positionH>
+                <wp:positionV relativeFrom="paragraph">
+                  <wp:posOffset>5508346</wp:posOffset>
+                </wp:positionV>
+                <wp:extent cx="1543507" cy="153085"/>
+                <wp:effectExtent l="0" t="0" r="76200" b="94615"/>
+                <wp:wrapNone/>
+                <wp:docPr id="40" name="Straight Arrow Connector 40"/>
+                <wp:cNvGraphicFramePr/>
+                <a:graphic xmlns:a="http://schemas.openxmlformats.org/drawingml/2006/main">
+                  <a:graphicData uri="http://schemas.microsoft.com/office/word/2010/wordprocessingShape">
+                    <wps:wsp>
+                      <wps:cNvCnPr/>
+                      <wps:spPr>
+                        <a:xfrm>
+                          <a:off x="0" y="0"/>
+                          <a:ext cx="1543507" cy="153085"/>
+                        </a:xfrm>
+                        <a:prstGeom prst="straightConnector1">
+                          <a:avLst/>
+                        </a:prstGeom>
+                        <a:ln>
+                          <a:tailEnd type="triangle"/>
+                        </a:ln>
+                      </wps:spPr>
+                      <wps:style>
+                        <a:lnRef idx="1">
+                          <a:schemeClr val="dk1"/>
+                        </a:lnRef>
+                        <a:fillRef idx="0">
+                          <a:schemeClr val="dk1"/>
+                        </a:fillRef>
+                        <a:effectRef idx="0">
+                          <a:schemeClr val="dk1"/>
+                        </a:effectRef>
+                        <a:fontRef idx="minor">
+                          <a:schemeClr val="tx1"/>
+                        </a:fontRef>
+                      </wps:style>
+                      <wps:bodyPr/>
+                    </wps:wsp>
+                  </a:graphicData>
+                </a:graphic>
+                <wp14:sizeRelH relativeFrom="margin">
+                  <wp14:pctWidth>0</wp14:pctWidth>
+                </wp14:sizeRelH>
+                <wp14:sizeRelV relativeFrom="margin">
+                  <wp14:pctHeight>0</wp14:pctHeight>
+                </wp14:sizeRelV>
+              </wp:anchor>
+            </w:drawing>
+          </mc:Choice>
+          <mc:Fallback>
+            <w:pict>
+              <v:shape w14:anchorId="1F3D1F08" id="Straight Arrow Connector 40" o:spid="_x0000_s1026" type="#_x0000_t32" style="position:absolute;margin-left:138.25pt;margin-top:433.75pt;width:121.55pt;height:12.05pt;z-index:251723776;visibility:visible;mso-wrap-style:square;mso-width-percent:0;mso-height-percent:0;mso-wrap-distance-left:9pt;mso-wrap-distance-top:0;mso-wrap-distance-right:9pt;mso-wrap-distance-bottom:0;mso-position-horizontal:absolute;mso-position-horizontal-relative:text;mso-position-vertical:absolute;mso-position-vertical-relative:text;mso-width-percent:0;mso-height-percent:0;mso-width-relative:margin;mso-height-relative:margin" o:gfxdata="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" strokecolor="black [3200]" strokeweight=".5pt">
+                <v:stroke endarrow="block" joinstyle="miter"/>
+              </v:shape>
+            </w:pict>
+          </mc:Fallback>
+        </mc:AlternateContent>
+      </w:r>
+      <w:r>
+        <w:rPr>
+          <w:rFonts w:ascii="Times New Roman" w:hAnsi="Times New Roman" w:cs="Times New Roman"/>
+          <w:b/>
+          <w:bCs/>
+          <w:noProof/>
+          <w:color w:val="0D0D0D" w:themeColor="text1" w:themeTint="F2"/>
+          <w:sz w:val="32"/>
+          <w:szCs w:val="32"/>
+          <w:lang w:val="ro-RO"/>
+        </w:rPr>
+        <mc:AlternateContent>
+          <mc:Choice Requires="wps">
+            <w:drawing>
+              <wp:anchor distT="0" distB="0" distL="114300" distR="114300" simplePos="0" relativeHeight="251721728" behindDoc="0" locked="0" layoutInCell="1" allowOverlap="1" wp14:anchorId="638FB663" wp14:editId="39F9BA4B">
+                <wp:simplePos x="0" y="0"/>
+                <wp:positionH relativeFrom="margin">
+                  <wp:posOffset>-599846</wp:posOffset>
+                </wp:positionH>
+                <wp:positionV relativeFrom="paragraph">
+                  <wp:posOffset>5354726</wp:posOffset>
+                </wp:positionV>
+                <wp:extent cx="2414016" cy="307239"/>
+                <wp:effectExtent l="0" t="0" r="24765" b="17145"/>
+                <wp:wrapNone/>
+                <wp:docPr id="39" name="Text Box 39"/>
+                <wp:cNvGraphicFramePr/>
+                <a:graphic xmlns:a="http://schemas.openxmlformats.org/drawingml/2006/main">
+                  <a:graphicData uri="http://schemas.microsoft.com/office/word/2010/wordprocessingShape">
+                    <wps:wsp>
+                      <wps:cNvSpPr txBox="1"/>
+                      <wps:spPr>
+                        <a:xfrm>
+                          <a:off x="0" y="0"/>
+                          <a:ext cx="2414016" cy="307239"/>
+                        </a:xfrm>
+                        <a:prstGeom prst="rect">
+                          <a:avLst/>
+                        </a:prstGeom>
+                        <a:solidFill>
+                          <a:schemeClr val="lt1"/>
+                        </a:solidFill>
+                        <a:ln w="6350">
+                          <a:solidFill>
+                            <a:prstClr val="black"/>
+                          </a:solidFill>
+                        </a:ln>
+                      </wps:spPr>
+                      <wps:txbx>
+                        <w:txbxContent>
+                          <w:p>
+                            <w:pPr>
+                              <w:spacing w:after="0" w:line="240" w:lineRule="auto"/>
+                              <w:rPr>
+                                <w:rFonts w:ascii="Times New Roman" w:hAnsi="Times New Roman" w:cs="Times New Roman"/>
+                                <w:sz w:val="24"/>
+                                <w:szCs w:val="24"/>
+                                <w:lang w:val="ro-RO"/>
+                              </w:rPr>
+                            </w:pPr>
+                            <w:r>
+                              <w:rPr>
+                                <w:rFonts w:ascii="Times New Roman" w:hAnsi="Times New Roman" w:cs="Times New Roman"/>
+                                <w:sz w:val="24"/>
+                                <w:szCs w:val="24"/>
+                                <w:lang w:val="ro-RO"/>
+                              </w:rPr>
+                              <w:t>Instrucțiunile pentru a reseta parola</w:t>
+                            </w:r>
+                          </w:p>
+                        </w:txbxContent>
+                      </wps:txbx>
+                      <wps:bodyPr rot="0" spcFirstLastPara="0" vertOverflow="overflow" horzOverflow="overflow" vert="horz" wrap="square" lIns="91440" tIns="45720" rIns="91440" bIns="45720" numCol="1" spcCol="0" rtlCol="0" fromWordArt="0" anchor="t" anchorCtr="0" forceAA="0" compatLnSpc="1">
+                        <a:prstTxWarp prst="textNoShape">
+                          <a:avLst/>
+                        </a:prstTxWarp>
+                        <a:noAutofit/>
+                      </wps:bodyPr>
+                    </wps:wsp>
+                  </a:graphicData>
+                </a:graphic>
+                <wp14:sizeRelH relativeFrom="margin">
+                  <wp14:pctWidth>0</wp14:pctWidth>
+                </wp14:sizeRelH>
+                <wp14:sizeRelV relativeFrom="margin">
+                  <wp14:pctHeight>0</wp14:pctHeight>
+                </wp14:sizeRelV>
+              </wp:anchor>
+            </w:drawing>
+          </mc:Choice>
+          <mc:Fallback>
+            <w:pict>
+              <v:shape w14:anchorId="638FB663" id="Text Box 39" o:spid="_x0000_s1041" type="#_x0000_t202" style="position:absolute;left:0;text-align:left;margin-left:-47.25pt;margin-top:421.65pt;width:190.1pt;height:24.2pt;z-index:251721728;visibility:visible;mso-wrap-style:square;mso-width-percent:0;mso-height-percent:0;mso-wrap-distance-left:9pt;mso-wrap-distance-top:0;mso-wrap-distance-right:9pt;mso-wrap-distance-bottom:0;mso-position-horizontal:absolute;mso-position-horizontal-relative:margin;mso-position-vertical:absolute;mso-position-vertical-relative:text;mso-width-percent:0;mso-height-percent:0;mso-width-relative:margin;mso-height-relative:margin;v-text-anchor:top" o:gfxdata="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" fillcolor="white [3201]" strokeweight=".5pt">
+                <v:textbox>
+                  <w:txbxContent>
+                    <w:p>
+                      <w:pPr>
+                        <w:spacing w:after="0" w:line="240" w:lineRule="auto"/>
+                        <w:rPr>
+                          <w:rFonts w:ascii="Times New Roman" w:hAnsi="Times New Roman" w:cs="Times New Roman"/>
+                          <w:sz w:val="24"/>
+                          <w:szCs w:val="24"/>
+                          <w:lang w:val="ro-RO"/>
+                        </w:rPr>
+                      </w:pPr>
+                      <w:r>
+                        <w:rPr>
+                          <w:rFonts w:ascii="Times New Roman" w:hAnsi="Times New Roman" w:cs="Times New Roman"/>
+                          <w:sz w:val="24"/>
+                          <w:szCs w:val="24"/>
+                          <w:lang w:val="ro-RO"/>
+                        </w:rPr>
+                        <w:t>Instrucțiunile pentru a reseta parola</w:t>
+                      </w:r>
+                    </w:p>
+                  </w:txbxContent>
+                </v:textbox>
+                <w10:wrap anchorx="margin"/>
+              </v:shape>
+            </w:pict>
+          </mc:Fallback>
+        </mc:AlternateContent>
+      </w:r>
+      <w:r>
+        <w:rPr>
+          <w:rFonts w:ascii="Times New Roman" w:hAnsi="Times New Roman" w:cs="Times New Roman"/>
+          <w:b/>
+          <w:bCs/>
+          <w:noProof/>
+          <w:color w:val="0D0D0D" w:themeColor="text1" w:themeTint="F2"/>
+          <w:sz w:val="32"/>
+          <w:szCs w:val="32"/>
+          <w:lang w:val="ro-RO"/>
+        </w:rPr>
+        <mc:AlternateContent>
+          <mc:Choice Requires="wps">
+            <w:drawing>
+              <wp:anchor distT="0" distB="0" distL="114300" distR="114300" simplePos="0" relativeHeight="251719680" behindDoc="0" locked="0" layoutInCell="1" allowOverlap="1" wp14:anchorId="67920E6F" wp14:editId="4335601D">
+                <wp:simplePos x="0" y="0"/>
+                <wp:positionH relativeFrom="column">
+                  <wp:posOffset>1477670</wp:posOffset>
+                </wp:positionH>
+                <wp:positionV relativeFrom="paragraph">
+                  <wp:posOffset>5733745</wp:posOffset>
+                </wp:positionV>
+                <wp:extent cx="3196438" cy="586588"/>
+                <wp:effectExtent l="0" t="57150" r="4445" b="23495"/>
+                <wp:wrapNone/>
+                <wp:docPr id="38" name="Straight Arrow Connector 38"/>
+                <wp:cNvGraphicFramePr/>
+                <a:graphic xmlns:a="http://schemas.openxmlformats.org/drawingml/2006/main">
+                  <a:graphicData uri="http://schemas.microsoft.com/office/word/2010/wordprocessingShape">
+                    <wps:wsp>
+                      <wps:cNvCnPr/>
+                      <wps:spPr>
+                        <a:xfrm flipV="1">
+                          <a:off x="0" y="0"/>
+                          <a:ext cx="3196438" cy="586588"/>
+                        </a:xfrm>
+                        <a:prstGeom prst="straightConnector1">
+                          <a:avLst/>
+                        </a:prstGeom>
+                        <a:ln>
+                          <a:tailEnd type="triangle"/>
+                        </a:ln>
+                      </wps:spPr>
+                      <wps:style>
+                        <a:lnRef idx="1">
+                          <a:schemeClr val="dk1"/>
+                        </a:lnRef>
+                        <a:fillRef idx="0">
+                          <a:schemeClr val="dk1"/>
+                        </a:fillRef>
+                        <a:effectRef idx="0">
+                          <a:schemeClr val="dk1"/>
+                        </a:effectRef>
+                        <a:fontRef idx="minor">
+                          <a:schemeClr val="tx1"/>
+                        </a:fontRef>
+                      </wps:style>
+                      <wps:bodyPr/>
+                    </wps:wsp>
+                  </a:graphicData>
+                </a:graphic>
+                <wp14:sizeRelH relativeFrom="margin">
+                  <wp14:pctWidth>0</wp14:pctWidth>
+                </wp14:sizeRelH>
+                <wp14:sizeRelV relativeFrom="margin">
+                  <wp14:pctHeight>0</wp14:pctHeight>
+                </wp14:sizeRelV>
+              </wp:anchor>
+            </w:drawing>
+          </mc:Choice>
+          <mc:Fallback>
+            <w:pict>
+              <v:shape w14:anchorId="2085163D" id="Straight Arrow Connector 38" o:spid="_x0000_s1026" type="#_x0000_t32" style="position:absolute;margin-left:116.35pt;margin-top:451.5pt;width:251.7pt;height:46.2pt;flip:y;z-index:251719680;visibility:visible;mso-wrap-style:square;mso-width-percent:0;mso-height-percent:0;mso-wrap-distance-left:9pt;mso-wrap-distance-top:0;mso-wrap-distance-right:9pt;mso-wrap-distance-bottom:0;mso-position-horizontal:absolute;mso-position-horizontal-relative:text;mso-position-vertical:absolute;mso-position-vertical-relative:text;mso-width-percent:0;mso-height-percent:0;mso-width-relative:margin;mso-height-relative:margin" o:gfxdata="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" strokecolor="black [3200]" strokeweight=".5pt">
+                <v:stroke endarrow="block" joinstyle="miter"/>
+              </v:shape>
+            </w:pict>
+          </mc:Fallback>
+        </mc:AlternateContent>
+      </w:r>
+      <w:r>
+        <w:rPr>
+          <w:rFonts w:ascii="Times New Roman" w:hAnsi="Times New Roman" w:cs="Times New Roman"/>
+          <w:b/>
+          <w:bCs/>
+          <w:noProof/>
+          <w:color w:val="0D0D0D" w:themeColor="text1" w:themeTint="F2"/>
+          <w:sz w:val="32"/>
+          <w:szCs w:val="32"/>
+          <w:lang w:val="ro-RO"/>
+        </w:rPr>
+        <mc:AlternateContent>
+          <mc:Choice Requires="wps">
+            <w:drawing>
+              <wp:anchor distT="0" distB="0" distL="114300" distR="114300" simplePos="0" relativeHeight="251717632" behindDoc="0" locked="0" layoutInCell="1" allowOverlap="1" wp14:anchorId="1C6964AC" wp14:editId="34D06ABB">
+                <wp:simplePos x="0" y="0"/>
+                <wp:positionH relativeFrom="margin">
+                  <wp:posOffset>-138658</wp:posOffset>
+                </wp:positionH>
+                <wp:positionV relativeFrom="paragraph">
+                  <wp:posOffset>6131509</wp:posOffset>
+                </wp:positionV>
+                <wp:extent cx="1781032" cy="265430"/>
+                <wp:effectExtent l="0" t="0" r="10160" b="20320"/>
+                <wp:wrapNone/>
+                <wp:docPr id="37" name="Text Box 37"/>
+                <wp:cNvGraphicFramePr/>
+                <a:graphic xmlns:a="http://schemas.openxmlformats.org/drawingml/2006/main">
+                  <a:graphicData uri="http://schemas.microsoft.com/office/word/2010/wordprocessingShape">
+                    <wps:wsp>
+                      <wps:cNvSpPr txBox="1"/>
+                      <wps:spPr>
+                        <a:xfrm>
+                          <a:off x="0" y="0"/>
+                          <a:ext cx="1781032" cy="265430"/>
+                        </a:xfrm>
+                        <a:prstGeom prst="rect">
+                          <a:avLst/>
+                        </a:prstGeom>
+                        <a:solidFill>
+                          <a:schemeClr val="lt1"/>
+                        </a:solidFill>
+                        <a:ln w="6350">
+                          <a:solidFill>
+                            <a:prstClr val="black"/>
+                          </a:solidFill>
+                        </a:ln>
+                      </wps:spPr>
+                      <wps:txbx>
+                        <w:txbxContent>
+                          <w:p>
+                            <w:pPr>
+                              <w:spacing w:after="0" w:line="240" w:lineRule="auto"/>
+                              <w:rPr>
+                                <w:rFonts w:ascii="Times New Roman" w:hAnsi="Times New Roman" w:cs="Times New Roman"/>
+                                <w:sz w:val="24"/>
+                                <w:szCs w:val="24"/>
+                                <w:lang w:val="ro-RO"/>
+                              </w:rPr>
+                            </w:pPr>
+                            <w:r>
+                              <w:rPr>
+                                <w:rFonts w:ascii="Times New Roman" w:hAnsi="Times New Roman" w:cs="Times New Roman"/>
+                                <w:sz w:val="24"/>
+                                <w:szCs w:val="24"/>
+                                <w:lang w:val="ro-RO"/>
+                              </w:rPr>
+                              <w:t>Accesarea contului</w:t>
+                            </w:r>
+                          </w:p>
+                        </w:txbxContent>
+                      </wps:txbx>
+                      <wps:bodyPr rot="0" spcFirstLastPara="0" vertOverflow="overflow" horzOverflow="overflow" vert="horz" wrap="square" lIns="91440" tIns="45720" rIns="91440" bIns="45720" numCol="1" spcCol="0" rtlCol="0" fromWordArt="0" anchor="t" anchorCtr="0" forceAA="0" compatLnSpc="1">
+                        <a:prstTxWarp prst="textNoShape">
+                          <a:avLst/>
+                        </a:prstTxWarp>
+                        <a:noAutofit/>
+                      </wps:bodyPr>
+                    </wps:wsp>
+                  </a:graphicData>
+                </a:graphic>
+                <wp14:sizeRelH relativeFrom="margin">
+                  <wp14:pctWidth>0</wp14:pctWidth>
+                </wp14:sizeRelH>
+                <wp14:sizeRelV relativeFrom="margin">
+                  <wp14:pctHeight>0</wp14:pctHeight>
+                </wp14:sizeRelV>
+              </wp:anchor>
+            </w:drawing>
+          </mc:Choice>
+          <mc:Fallback>
+            <w:pict>
+              <v:shape w14:anchorId="1C6964AC" id="Text Box 37" o:spid="_x0000_s1042" type="#_x0000_t202" style="position:absolute;left:0;text-align:left;margin-left:-10.9pt;margin-top:482.8pt;width:140.25pt;height:20.9pt;z-index:251717632;visibility:visible;mso-wrap-style:square;mso-width-percent:0;mso-height-percent:0;mso-wrap-distance-left:9pt;mso-wrap-distance-top:0;mso-wrap-distance-right:9pt;mso-wrap-distance-bottom:0;mso-position-horizontal:absolute;mso-position-horizontal-relative:margin;mso-position-vertical:absolute;mso-position-vertical-relative:text;mso-width-percent:0;mso-height-percent:0;mso-width-relative:margin;mso-height-relative:margin;v-text-anchor:top" o:gfxdata="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" fillcolor="white [3201]" strokeweight=".5pt">
+                <v:textbox>
+                  <w:txbxContent>
+                    <w:p>
+                      <w:pPr>
+                        <w:spacing w:after="0" w:line="240" w:lineRule="auto"/>
+                        <w:rPr>
+                          <w:rFonts w:ascii="Times New Roman" w:hAnsi="Times New Roman" w:cs="Times New Roman"/>
+                          <w:sz w:val="24"/>
+                          <w:szCs w:val="24"/>
+                          <w:lang w:val="ro-RO"/>
+                        </w:rPr>
+                      </w:pPr>
+                      <w:r>
+                        <w:rPr>
+                          <w:rFonts w:ascii="Times New Roman" w:hAnsi="Times New Roman" w:cs="Times New Roman"/>
+                          <w:sz w:val="24"/>
+                          <w:szCs w:val="24"/>
+                          <w:lang w:val="ro-RO"/>
+                        </w:rPr>
+                        <w:t>Accesarea contului</w:t>
+                      </w:r>
+                    </w:p>
+                  </w:txbxContent>
+                </v:textbox>
+                <w10:wrap anchorx="margin"/>
+              </v:shape>
+            </w:pict>
+          </mc:Fallback>
+        </mc:AlternateContent>
+      </w:r>
+      <w:r>
+        <w:rPr>
+          <w:rFonts w:ascii="Times New Roman" w:hAnsi="Times New Roman" w:cs="Times New Roman"/>
+          <w:b/>
+          <w:bCs/>
+          <w:noProof/>
+          <w:color w:val="0D0D0D" w:themeColor="text1" w:themeTint="F2"/>
+          <w:sz w:val="32"/>
+          <w:szCs w:val="32"/>
+          <w:lang w:val="ro-RO"/>
+        </w:rPr>
+        <mc:AlternateContent>
+          <mc:Choice Requires="wps">
+            <w:drawing>
+              <wp:anchor distT="0" distB="0" distL="114300" distR="114300" simplePos="0" relativeHeight="251715584" behindDoc="0" locked="0" layoutInCell="1" allowOverlap="1" wp14:anchorId="76E09754" wp14:editId="38DF6569">
+                <wp:simplePos x="0" y="0"/>
+                <wp:positionH relativeFrom="column">
+                  <wp:posOffset>1426465</wp:posOffset>
+                </wp:positionH>
+                <wp:positionV relativeFrom="paragraph">
+                  <wp:posOffset>4433011</wp:posOffset>
+                </wp:positionV>
+                <wp:extent cx="1865376" cy="599847"/>
+                <wp:effectExtent l="0" t="0" r="97155" b="67310"/>
+                <wp:wrapNone/>
+                <wp:docPr id="36" name="Straight Arrow Connector 36"/>
+                <wp:cNvGraphicFramePr/>
+                <a:graphic xmlns:a="http://schemas.openxmlformats.org/drawingml/2006/main">
+                  <a:graphicData uri="http://schemas.microsoft.com/office/word/2010/wordprocessingShape">
+                    <wps:wsp>
+                      <wps:cNvCnPr/>
+                      <wps:spPr>
+                        <a:xfrm>
+                          <a:off x="0" y="0"/>
+                          <a:ext cx="1865376" cy="599847"/>
+                        </a:xfrm>
+                        <a:prstGeom prst="straightConnector1">
+                          <a:avLst/>
+                        </a:prstGeom>
+                        <a:ln>
+                          <a:tailEnd type="triangle"/>
+                        </a:ln>
+                      </wps:spPr>
+                      <wps:style>
+                        <a:lnRef idx="1">
+                          <a:schemeClr val="dk1"/>
+                        </a:lnRef>
+                        <a:fillRef idx="0">
+                          <a:schemeClr val="dk1"/>
+                        </a:fillRef>
+                        <a:effectRef idx="0">
+                          <a:schemeClr val="dk1"/>
+                        </a:effectRef>
+                        <a:fontRef idx="minor">
+                          <a:schemeClr val="tx1"/>
+                        </a:fontRef>
+                      </wps:style>
+                      <wps:bodyPr/>
+                    </wps:wsp>
+                  </a:graphicData>
+                </a:graphic>
+                <wp14:sizeRelH relativeFrom="margin">
+                  <wp14:pctWidth>0</wp14:pctWidth>
+                </wp14:sizeRelH>
+                <wp14:sizeRelV relativeFrom="margin">
+                  <wp14:pctHeight>0</wp14:pctHeight>
+                </wp14:sizeRelV>
+              </wp:anchor>
+            </w:drawing>
+          </mc:Choice>
+          <mc:Fallback>
+            <w:pict>
+              <v:shape w14:anchorId="0A66445D" id="Straight Arrow Connector 36" o:spid="_x0000_s1026" type="#_x0000_t32" style="position:absolute;margin-left:112.3pt;margin-top:349.05pt;width:146.9pt;height:47.25pt;z-index:251715584;visibility:visible;mso-wrap-style:square;mso-width-percent:0;mso-height-percent:0;mso-wrap-distance-left:9pt;mso-wrap-distance-top:0;mso-wrap-distance-right:9pt;mso-wrap-distance-bottom:0;mso-position-horizontal:absolute;mso-position-horizontal-relative:text;mso-position-vertical:absolute;mso-position-vertical-relative:text;mso-width-percent:0;mso-height-percent:0;mso-width-relative:margin;mso-height-relative:margin" o:gfxdata="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" strokecolor="black [3200]" strokeweight=".5pt">
+                <v:stroke endarrow="block" joinstyle="miter"/>
+              </v:shape>
+            </w:pict>
+          </mc:Fallback>
+        </mc:AlternateContent>
+      </w:r>
+      <w:r>
+        <w:rPr>
+          <w:rFonts w:ascii="Times New Roman" w:hAnsi="Times New Roman" w:cs="Times New Roman"/>
+          <w:b/>
+          <w:bCs/>
+          <w:noProof/>
+          <w:color w:val="0D0D0D" w:themeColor="text1" w:themeTint="F2"/>
+          <w:sz w:val="32"/>
+          <w:szCs w:val="32"/>
+          <w:lang w:val="ro-RO"/>
+        </w:rPr>
+        <mc:AlternateContent>
+          <mc:Choice Requires="wps">
+            <w:drawing>
+              <wp:anchor distT="0" distB="0" distL="114300" distR="114300" simplePos="0" relativeHeight="251713536" behindDoc="0" locked="0" layoutInCell="1" allowOverlap="1" wp14:anchorId="3B9B727B" wp14:editId="5FD94ADA">
+                <wp:simplePos x="0" y="0"/>
+                <wp:positionH relativeFrom="margin">
+                  <wp:posOffset>-212573</wp:posOffset>
+                </wp:positionH>
+                <wp:positionV relativeFrom="paragraph">
+                  <wp:posOffset>4303090</wp:posOffset>
+                </wp:positionV>
+                <wp:extent cx="1781032" cy="265430"/>
+                <wp:effectExtent l="0" t="0" r="10160" b="20320"/>
+                <wp:wrapNone/>
+                <wp:docPr id="35" name="Text Box 35"/>
+                <wp:cNvGraphicFramePr/>
+                <a:graphic xmlns:a="http://schemas.openxmlformats.org/drawingml/2006/main">
+                  <a:graphicData uri="http://schemas.microsoft.com/office/word/2010/wordprocessingShape">
+                    <wps:wsp>
+                      <wps:cNvSpPr txBox="1"/>
+                      <wps:spPr>
+                        <a:xfrm>
+                          <a:off x="0" y="0"/>
+                          <a:ext cx="1781032" cy="265430"/>
+                        </a:xfrm>
+                        <a:prstGeom prst="rect">
+                          <a:avLst/>
+                        </a:prstGeom>
+                        <a:solidFill>
+                          <a:schemeClr val="lt1"/>
+                        </a:solidFill>
+                        <a:ln w="6350">
+                          <a:solidFill>
+                            <a:prstClr val="black"/>
+                          </a:solidFill>
+                        </a:ln>
+                      </wps:spPr>
+                      <wps:txbx>
+                        <w:txbxContent>
+                          <w:p>
+                            <w:pPr>
+                              <w:spacing w:after="0" w:line="240" w:lineRule="auto"/>
+                              <w:rPr>
+                                <w:rFonts w:ascii="Times New Roman" w:hAnsi="Times New Roman" w:cs="Times New Roman"/>
+                                <w:sz w:val="24"/>
+                                <w:szCs w:val="24"/>
+                                <w:lang w:val="ro-RO"/>
+                              </w:rPr>
+                            </w:pPr>
+                            <w:r>
+                              <w:rPr>
+                                <w:rFonts w:ascii="Times New Roman" w:hAnsi="Times New Roman" w:cs="Times New Roman"/>
+                                <w:sz w:val="24"/>
+                                <w:szCs w:val="24"/>
+                                <w:lang w:val="ro-RO"/>
+                              </w:rPr>
+                              <w:t xml:space="preserve">Introducerea </w:t>
+                            </w:r>
+                            <w:r>
+                              <w:rPr>
+                                <w:rFonts w:ascii="Times New Roman" w:hAnsi="Times New Roman" w:cs="Times New Roman"/>
+                                <w:sz w:val="24"/>
+                                <w:szCs w:val="24"/>
+                                <w:lang w:val="ro-RO"/>
+                              </w:rPr>
+                              <w:t>parolei</w:t>
+                            </w:r>
+                          </w:p>
+                        </w:txbxContent>
+                      </wps:txbx>
+                      <wps:bodyPr rot="0" spcFirstLastPara="0" vertOverflow="overflow" horzOverflow="overflow" vert="horz" wrap="square" lIns="91440" tIns="45720" rIns="91440" bIns="45720" numCol="1" spcCol="0" rtlCol="0" fromWordArt="0" anchor="t" anchorCtr="0" forceAA="0" compatLnSpc="1">
+                        <a:prstTxWarp prst="textNoShape">
+                          <a:avLst/>
+                        </a:prstTxWarp>
+                        <a:noAutofit/>
+                      </wps:bodyPr>
+                    </wps:wsp>
+                  </a:graphicData>
+                </a:graphic>
+                <wp14:sizeRelH relativeFrom="margin">
+                  <wp14:pctWidth>0</wp14:pctWidth>
+                </wp14:sizeRelH>
+                <wp14:sizeRelV relativeFrom="margin">
+                  <wp14:pctHeight>0</wp14:pctHeight>
+                </wp14:sizeRelV>
+              </wp:anchor>
+            </w:drawing>
+          </mc:Choice>
+          <mc:Fallback>
+            <w:pict>
+              <v:shape w14:anchorId="3B9B727B" id="Text Box 35" o:spid="_x0000_s1043" type="#_x0000_t202" style="position:absolute;left:0;text-align:left;margin-left:-16.75pt;margin-top:338.85pt;width:140.25pt;height:20.9pt;z-index:251713536;visibility:visible;mso-wrap-style:square;mso-width-percent:0;mso-height-percent:0;mso-wrap-distance-left:9pt;mso-wrap-distance-top:0;mso-wrap-distance-right:9pt;mso-wrap-distance-bottom:0;mso-position-horizontal:absolute;mso-position-horizontal-relative:margin;mso-position-vertical:absolute;mso-position-vertical-relative:text;mso-width-percent:0;mso-height-percent:0;mso-width-relative:margin;mso-height-relative:margin;v-text-anchor:top" o:gfxdata="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" fillcolor="white [3201]" strokeweight=".5pt">
+                <v:textbox>
+                  <w:txbxContent>
+                    <w:p>
+                      <w:pPr>
+                        <w:spacing w:after="0" w:line="240" w:lineRule="auto"/>
+                        <w:rPr>
+                          <w:rFonts w:ascii="Times New Roman" w:hAnsi="Times New Roman" w:cs="Times New Roman"/>
+                          <w:sz w:val="24"/>
+                          <w:szCs w:val="24"/>
+                          <w:lang w:val="ro-RO"/>
+                        </w:rPr>
+                      </w:pPr>
+                      <w:r>
+                        <w:rPr>
+                          <w:rFonts w:ascii="Times New Roman" w:hAnsi="Times New Roman" w:cs="Times New Roman"/>
+                          <w:sz w:val="24"/>
+                          <w:szCs w:val="24"/>
+                          <w:lang w:val="ro-RO"/>
+                        </w:rPr>
+                        <w:t xml:space="preserve">Introducerea </w:t>
+                      </w:r>
+                      <w:r>
+                        <w:rPr>
+                          <w:rFonts w:ascii="Times New Roman" w:hAnsi="Times New Roman" w:cs="Times New Roman"/>
+                          <w:sz w:val="24"/>
+                          <w:szCs w:val="24"/>
+                          <w:lang w:val="ro-RO"/>
+                        </w:rPr>
+                        <w:t>parolei</w:t>
+                      </w:r>
+                    </w:p>
+                  </w:txbxContent>
+                </v:textbox>
+                <w10:wrap anchorx="margin"/>
+              </v:shape>
+            </w:pict>
+          </mc:Fallback>
+        </mc:AlternateContent>
+      </w:r>
+      <w:r>
+        <w:rPr>
+          <w:rFonts w:ascii="Times New Roman" w:hAnsi="Times New Roman" w:cs="Times New Roman"/>
+          <w:b/>
+          <w:bCs/>
+          <w:noProof/>
+          <w:color w:val="0D0D0D" w:themeColor="text1" w:themeTint="F2"/>
+          <w:sz w:val="32"/>
+          <w:szCs w:val="32"/>
+          <w:lang w:val="ro-RO"/>
+        </w:rPr>
+        <mc:AlternateContent>
+          <mc:Choice Requires="wps">
+            <w:drawing>
+              <wp:anchor distT="0" distB="0" distL="114300" distR="114300" simplePos="0" relativeHeight="251711488" behindDoc="0" locked="0" layoutInCell="1" allowOverlap="1" wp14:anchorId="068D38A7" wp14:editId="6FB9C965">
+                <wp:simplePos x="0" y="0"/>
+                <wp:positionH relativeFrom="column">
+                  <wp:posOffset>1060704</wp:posOffset>
+                </wp:positionH>
+                <wp:positionV relativeFrom="paragraph">
+                  <wp:posOffset>2611525</wp:posOffset>
+                </wp:positionV>
+                <wp:extent cx="2165299" cy="1880007"/>
+                <wp:effectExtent l="0" t="0" r="64135" b="63500"/>
+                <wp:wrapNone/>
+                <wp:docPr id="34" name="Straight Arrow Connector 34"/>
+                <wp:cNvGraphicFramePr/>
+                <a:graphic xmlns:a="http://schemas.openxmlformats.org/drawingml/2006/main">
+                  <a:graphicData uri="http://schemas.microsoft.com/office/word/2010/wordprocessingShape">
+                    <wps:wsp>
+                      <wps:cNvCnPr/>
+                      <wps:spPr>
+                        <a:xfrm>
+                          <a:off x="0" y="0"/>
+                          <a:ext cx="2165299" cy="1880007"/>
+                        </a:xfrm>
+                        <a:prstGeom prst="straightConnector1">
+                          <a:avLst/>
+                        </a:prstGeom>
+                        <a:ln>
+                          <a:tailEnd type="triangle"/>
+                        </a:ln>
+                      </wps:spPr>
+                      <wps:style>
+                        <a:lnRef idx="1">
+                          <a:schemeClr val="dk1"/>
+                        </a:lnRef>
+                        <a:fillRef idx="0">
+                          <a:schemeClr val="dk1"/>
+                        </a:fillRef>
+                        <a:effectRef idx="0">
+                          <a:schemeClr val="dk1"/>
+                        </a:effectRef>
+                        <a:fontRef idx="minor">
+                          <a:schemeClr val="tx1"/>
+                        </a:fontRef>
+                      </wps:style>
+                      <wps:bodyPr/>
+                    </wps:wsp>
+                  </a:graphicData>
+                </a:graphic>
+                <wp14:sizeRelH relativeFrom="margin">
+                  <wp14:pctWidth>0</wp14:pctWidth>
+                </wp14:sizeRelH>
+                <wp14:sizeRelV relativeFrom="margin">
+                  <wp14:pctHeight>0</wp14:pctHeight>
+                </wp14:sizeRelV>
+              </wp:anchor>
+            </w:drawing>
+          </mc:Choice>
+          <mc:Fallback>
+            <w:pict>
+              <v:shape w14:anchorId="32D20832" id="Straight Arrow Connector 34" o:spid="_x0000_s1026" type="#_x0000_t32" style="position:absolute;margin-left:83.5pt;margin-top:205.65pt;width:170.5pt;height:148.05pt;z-index:251711488;visibility:visible;mso-wrap-style:square;mso-width-percent:0;mso-height-percent:0;mso-wrap-distance-left:9pt;mso-wrap-distance-top:0;mso-wrap-distance-right:9pt;mso-wrap-distance-bottom:0;mso-position-horizontal:absolute;mso-position-horizontal-relative:text;mso-position-vertical:absolute;mso-position-vertical-relative:text;mso-width-percent:0;mso-height-percent:0;mso-width-relative:margin;mso-height-relative:margin" o:gfxdata="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" strokecolor="black [3200]" strokeweight=".5pt">
+                <v:stroke endarrow="block" joinstyle="miter"/>
+              </v:shape>
+            </w:pict>
+          </mc:Fallback>
+        </mc:AlternateContent>
+      </w:r>
+      <w:r>
+        <w:rPr>
+          <w:rFonts w:ascii="Times New Roman" w:hAnsi="Times New Roman" w:cs="Times New Roman"/>
+          <w:b/>
+          <w:bCs/>
+          <w:noProof/>
+          <w:color w:val="0D0D0D" w:themeColor="text1" w:themeTint="F2"/>
+          <w:sz w:val="32"/>
+          <w:szCs w:val="32"/>
+          <w:lang w:val="ro-RO"/>
+        </w:rPr>
+        <mc:AlternateContent>
+          <mc:Choice Requires="wps">
+            <w:drawing>
+              <wp:anchor distT="0" distB="0" distL="114300" distR="114300" simplePos="0" relativeHeight="251709440" behindDoc="0" locked="0" layoutInCell="1" allowOverlap="1" wp14:anchorId="38300758" wp14:editId="06DABB14">
+                <wp:simplePos x="0" y="0"/>
+                <wp:positionH relativeFrom="margin">
+                  <wp:posOffset>-545910</wp:posOffset>
+                </wp:positionH>
+                <wp:positionV relativeFrom="paragraph">
+                  <wp:posOffset>2422478</wp:posOffset>
+                </wp:positionV>
+                <wp:extent cx="1781032" cy="265430"/>
+                <wp:effectExtent l="0" t="0" r="10160" b="20320"/>
+                <wp:wrapNone/>
+                <wp:docPr id="33" name="Text Box 33"/>
+                <wp:cNvGraphicFramePr/>
+                <a:graphic xmlns:a="http://schemas.openxmlformats.org/drawingml/2006/main">
+                  <a:graphicData uri="http://schemas.microsoft.com/office/word/2010/wordprocessingShape">
+                    <wps:wsp>
+                      <wps:cNvSpPr txBox="1"/>
+                      <wps:spPr>
+                        <a:xfrm>
+                          <a:off x="0" y="0"/>
+                          <a:ext cx="1781032" cy="265430"/>
+                        </a:xfrm>
+                        <a:prstGeom prst="rect">
+                          <a:avLst/>
+                        </a:prstGeom>
+                        <a:solidFill>
+                          <a:schemeClr val="lt1"/>
+                        </a:solidFill>
+                        <a:ln w="6350">
+                          <a:solidFill>
+                            <a:prstClr val="black"/>
+                          </a:solidFill>
+                        </a:ln>
+                      </wps:spPr>
+                      <wps:txbx>
+                        <w:txbxContent>
+                          <w:p>
+                            <w:pPr>
+                              <w:spacing w:after="0" w:line="240" w:lineRule="auto"/>
+                              <w:rPr>
+                                <w:rFonts w:ascii="Times New Roman" w:hAnsi="Times New Roman" w:cs="Times New Roman"/>
+                                <w:sz w:val="24"/>
+                                <w:szCs w:val="24"/>
+                                <w:lang w:val="ro-RO"/>
+                              </w:rPr>
+                            </w:pPr>
+                            <w:r>
+                              <w:rPr>
+                                <w:rFonts w:ascii="Times New Roman" w:hAnsi="Times New Roman" w:cs="Times New Roman"/>
+                                <w:sz w:val="24"/>
+                                <w:szCs w:val="24"/>
+                                <w:lang w:val="ro-RO"/>
+                              </w:rPr>
+                              <w:t>Introducerea emailului</w:t>
+                            </w:r>
+                          </w:p>
+                        </w:txbxContent>
+                      </wps:txbx>
+                      <wps:bodyPr rot="0" spcFirstLastPara="0" vertOverflow="overflow" horzOverflow="overflow" vert="horz" wrap="square" lIns="91440" tIns="45720" rIns="91440" bIns="45720" numCol="1" spcCol="0" rtlCol="0" fromWordArt="0" anchor="t" anchorCtr="0" forceAA="0" compatLnSpc="1">
+                        <a:prstTxWarp prst="textNoShape">
+                          <a:avLst/>
+                        </a:prstTxWarp>
+                        <a:noAutofit/>
+                      </wps:bodyPr>
+                    </wps:wsp>
+                  </a:graphicData>
+                </a:graphic>
+                <wp14:sizeRelH relativeFrom="margin">
+                  <wp14:pctWidth>0</wp14:pctWidth>
+                </wp14:sizeRelH>
+                <wp14:sizeRelV relativeFrom="margin">
+                  <wp14:pctHeight>0</wp14:pctHeight>
+                </wp14:sizeRelV>
+              </wp:anchor>
+            </w:drawing>
+          </mc:Choice>
+          <mc:Fallback>
+            <w:pict>
+              <v:shape w14:anchorId="38300758" id="Text Box 33" o:spid="_x0000_s1044" type="#_x0000_t202" style="position:absolute;left:0;text-align:left;margin-left:-43pt;margin-top:190.75pt;width:140.25pt;height:20.9pt;z-index:251709440;visibility:visible;mso-wrap-style:square;mso-width-percent:0;mso-height-percent:0;mso-wrap-distance-left:9pt;mso-wrap-distance-top:0;mso-wrap-distance-right:9pt;mso-wrap-distance-bottom:0;mso-position-horizontal:absolute;mso-position-horizontal-relative:margin;mso-position-vertical:absolute;mso-position-vertical-relative:text;mso-width-percent:0;mso-height-percent:0;mso-width-relative:margin;mso-height-relative:margin;v-text-anchor:top" o:gfxdata="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" fillcolor="white [3201]" strokeweight=".5pt">
+                <v:textbox>
+                  <w:txbxContent>
+                    <w:p>
+                      <w:pPr>
+                        <w:spacing w:after="0" w:line="240" w:lineRule="auto"/>
+                        <w:rPr>
+                          <w:rFonts w:ascii="Times New Roman" w:hAnsi="Times New Roman" w:cs="Times New Roman"/>
+                          <w:sz w:val="24"/>
+                          <w:szCs w:val="24"/>
+                          <w:lang w:val="ro-RO"/>
+                        </w:rPr>
+                      </w:pPr>
+                      <w:r>
+                        <w:rPr>
+                          <w:rFonts w:ascii="Times New Roman" w:hAnsi="Times New Roman" w:cs="Times New Roman"/>
+                          <w:sz w:val="24"/>
+                          <w:szCs w:val="24"/>
+                          <w:lang w:val="ro-RO"/>
+                        </w:rPr>
+                        <w:t>Introducerea emailului</w:t>
+                      </w:r>
+                    </w:p>
+                  </w:txbxContent>
+                </v:textbox>
+                <w10:wrap anchorx="margin"/>
+              </v:shape>
+            </w:pict>
+          </mc:Fallback>
+        </mc:AlternateContent>
+      </w:r>
+      <w:r>
+        <w:rPr>
+          <w:rFonts w:ascii="Times New Roman" w:hAnsi="Times New Roman" w:cs="Times New Roman"/>
+          <w:b/>
+          <w:bCs/>
+          <w:noProof/>
+          <w:color w:val="0D0D0D" w:themeColor="text1" w:themeTint="F2"/>
+          <w:sz w:val="32"/>
+          <w:szCs w:val="32"/>
+        </w:rPr>
+        <w:drawing>
+          <wp:anchor distT="0" distB="0" distL="114300" distR="114300" simplePos="0" relativeHeight="251707392" behindDoc="0" locked="0" layoutInCell="1" allowOverlap="1" wp14:anchorId="2AA2B0C8" wp14:editId="72D1EB31">
+            <wp:simplePos x="0" y="0"/>
+            <wp:positionH relativeFrom="column">
+              <wp:posOffset>2555685</wp:posOffset>
+            </wp:positionH>
+            <wp:positionV relativeFrom="paragraph">
+              <wp:posOffset>1726944</wp:posOffset>
+            </wp:positionV>
+            <wp:extent cx="3362325" cy="6493589"/>
+            <wp:effectExtent l="0" t="0" r="0" b="2540"/>
+            <wp:wrapNone/>
+            <wp:docPr id="9" name="Picture 9"/>
+            <wp:cNvGraphicFramePr>
+              <a:graphicFrameLocks xmlns:a="http://schemas.openxmlformats.org/drawingml/2006/main" noChangeAspect="1"/>
+            </wp:cNvGraphicFramePr>
+            <a:graphic xmlns:a="http://schemas.openxmlformats.org/drawingml/2006/main">
+              <a:graphicData uri="http://schemas.openxmlformats.org/drawingml/2006/picture">
+                <pic:pic xmlns:pic="http://schemas.openxmlformats.org/drawingml/2006/picture">
+                  <pic:nvPicPr>
+                    <pic:cNvPr id="1" name=""/>
+                    <pic:cNvPicPr/>
+                  </pic:nvPicPr>
+                  <pic:blipFill>
+                    <a:blip r:embed="rId13">
+                      <a:extLst>
+                        <a:ext uri="{28A0092B-C50C-407E-A947-70E740481C1C}">
+                          <a14:useLocalDpi xmlns:a14="http://schemas.microsoft.com/office/drawing/2010/main" val="0"/>
+                        </a:ext>
+                      </a:extLst>
+                    </a:blip>
+                    <a:stretch>
+                      <a:fillRect/>
+                    </a:stretch>
+                  </pic:blipFill>
+                  <pic:spPr>
+                    <a:xfrm>
+                      <a:off x="0" y="0"/>
+                      <a:ext cx="3362325" cy="6493589"/>
+                    </a:xfrm>
+                    <a:prstGeom prst="rect">
+                      <a:avLst/>
+                    </a:prstGeom>
+                  </pic:spPr>
+                </pic:pic>
+              </a:graphicData>
+            </a:graphic>
+            <wp14:sizeRelH relativeFrom="margin">
+              <wp14:pctWidth>0</wp14:pctWidth>
+            </wp14:sizeRelH>
+            <wp14:sizeRelV relativeFrom="margin">
+              <wp14:pctHeight>0</wp14:pctHeight>
+            </wp14:sizeRelV>
+          </wp:anchor>
+        </w:drawing>
+      </w:r>
+      <w:r>
+        <w:rPr>
+          <w:rFonts w:ascii="Times New Roman" w:hAnsi="Times New Roman" w:cs="Times New Roman"/>
+          <w:b/>
+          <w:bCs/>
+          <w:color w:val="0D0D0D" w:themeColor="text1" w:themeTint="F2"/>
+          <w:sz w:val="32"/>
+          <w:szCs w:val="32"/>
+          <w:lang w:val="ro-RO"/>
+        </w:rPr>
+        <w:t>Pagina Login</w:t>
+      </w:r>
+      <w:bookmarkEnd w:id="8"/>
+    </w:p>
+    <w:p>
+      <w:pPr>
+        <w:suppressAutoHyphens w:val="0"/>
+        <w:spacing w:after="160" w:line="259" w:lineRule="auto"/>
+        <w:rPr>
+          <w:b/>
+          <w:bCs/>
+          <w:lang w:val="en-US"/>
+        </w:rPr>
+      </w:pPr>
+    </w:p>
+    <w:p>
+      <w:pPr>
+        <w:suppressAutoHyphens w:val="0"/>
+        <w:spacing w:after="160" w:line="259" w:lineRule="auto"/>
+        <w:rPr>
+          <w:b/>
+          <w:bCs/>
+          <w:lang w:val="en-US"/>
+        </w:rPr>
+      </w:pPr>
+    </w:p>
+    <w:p>
+      <w:pPr>
+        <w:suppressAutoHyphens w:val="0"/>
+        <w:spacing w:after="160" w:line="259" w:lineRule="auto"/>
+        <w:rPr>
+          <w:b/>
+          <w:bCs/>
+          <w:lang w:val="en-US"/>
+        </w:rPr>
+      </w:pPr>
+    </w:p>
+    <w:p>
+      <w:pPr>
+        <w:suppressAutoHyphens w:val="0"/>
+        <w:spacing w:after="160" w:line="259" w:lineRule="auto"/>
+        <w:rPr>
+          <w:b/>
+          <w:bCs/>
+          <w:lang w:val="en-US"/>
+        </w:rPr>
+      </w:pPr>
+    </w:p>
+    <w:p>
+      <w:pPr>
+        <w:suppressAutoHyphens w:val="0"/>
+        <w:spacing w:after="160" w:line="259" w:lineRule="auto"/>
+        <w:rPr>
+          <w:b/>
+          <w:bCs/>
+          <w:lang w:val="en-US"/>
+        </w:rPr>
+      </w:pPr>
+    </w:p>
+    <w:p>
+      <w:pPr>
+        <w:suppressAutoHyphens w:val="0"/>
+        <w:spacing w:after="160" w:line="259" w:lineRule="auto"/>
+        <w:rPr>
+          <w:b/>
+          <w:bCs/>
+          <w:lang w:val="en-US"/>
+        </w:rPr>
+      </w:pPr>
+    </w:p>
+    <w:p>
+      <w:pPr>
+        <w:suppressAutoHyphens w:val="0"/>
+        <w:spacing w:after="160" w:line="259" w:lineRule="auto"/>
+        <w:rPr>
+          <w:b/>
+          <w:bCs/>
+          <w:lang w:val="en-US"/>
+        </w:rPr>
+      </w:pPr>
+    </w:p>
+    <w:p>
+      <w:pPr>
+        <w:suppressAutoHyphens w:val="0"/>
+        <w:spacing w:after="160" w:line="259" w:lineRule="auto"/>
+        <w:rPr>
+          <w:b/>
+          <w:bCs/>
+          <w:lang w:val="en-US"/>
+        </w:rPr>
+      </w:pPr>
+    </w:p>
+    <w:p>
+      <w:pPr>
+        <w:suppressAutoHyphens w:val="0"/>
+        <w:spacing w:after="160" w:line="259" w:lineRule="auto"/>
+        <w:rPr>
+          <w:b/>
+          <w:bCs/>
+          <w:lang w:val="en-US"/>
+        </w:rPr>
+      </w:pPr>
+    </w:p>
+    <w:p>
+      <w:pPr>
+        <w:suppressAutoHyphens w:val="0"/>
+        <w:spacing w:after="160" w:line="259" w:lineRule="auto"/>
+        <w:rPr>
+          <w:b/>
+          <w:bCs/>
+          <w:lang w:val="en-US"/>
+        </w:rPr>
+      </w:pPr>
+    </w:p>
+    <w:p>
+      <w:pPr>
+        <w:suppressAutoHyphens w:val="0"/>
+        <w:spacing w:after="160" w:line="259" w:lineRule="auto"/>
+        <w:rPr>
+          <w:b/>
+          <w:bCs/>
+          <w:lang w:val="en-US"/>
+        </w:rPr>
+      </w:pPr>
+    </w:p>
+    <w:p>
+      <w:pPr>
+        <w:suppressAutoHyphens w:val="0"/>
+        <w:spacing w:after="160" w:line="259" w:lineRule="auto"/>
+        <w:rPr>
+          <w:b/>
+          <w:bCs/>
+          <w:lang w:val="en-US"/>
+        </w:rPr>
+      </w:pPr>
+    </w:p>
+    <w:p>
+      <w:pPr>
+        <w:suppressAutoHyphens w:val="0"/>
+        <w:spacing w:after="160" w:line="259" w:lineRule="auto"/>
+        <w:rPr>
+          <w:b/>
+          <w:bCs/>
+          <w:lang w:val="en-US"/>
+        </w:rPr>
+      </w:pPr>
+    </w:p>
+    <w:p>
+      <w:pPr>
+        <w:suppressAutoHyphens w:val="0"/>
+        <w:spacing w:after="160" w:line="259" w:lineRule="auto"/>
+        <w:rPr>
+          <w:b/>
+          <w:bCs/>
+          <w:lang w:val="en-US"/>
+        </w:rPr>
+      </w:pPr>
+    </w:p>
+    <w:p>
+      <w:pPr>
+        <w:suppressAutoHyphens w:val="0"/>
+        <w:spacing w:after="160" w:line="259" w:lineRule="auto"/>
+        <w:rPr>
+          <w:b/>
+          <w:bCs/>
+          <w:lang w:val="en-US"/>
+        </w:rPr>
+      </w:pPr>
+    </w:p>
+    <w:p>
+      <w:pPr>
+        <w:suppressAutoHyphens w:val="0"/>
+        <w:spacing w:after="160" w:line="259" w:lineRule="auto"/>
+        <w:rPr>
+          <w:b/>
+          <w:bCs/>
+          <w:lang w:val="en-US"/>
+        </w:rPr>
+      </w:pPr>
+    </w:p>
+    <w:p>
+      <w:pPr>
+        <w:suppressAutoHyphens w:val="0"/>
+        <w:spacing w:after="160" w:line="259" w:lineRule="auto"/>
+        <w:rPr>
+          <w:b/>
+          <w:bCs/>
+          <w:lang w:val="en-US"/>
+        </w:rPr>
+      </w:pPr>
+    </w:p>
+    <w:p>
+      <w:pPr>
+        <w:suppressAutoHyphens w:val="0"/>
+        <w:spacing w:after="160" w:line="259" w:lineRule="auto"/>
+        <w:rPr>
+          <w:b/>
+          <w:bCs/>
+          <w:lang w:val="en-US"/>
+        </w:rPr>
+      </w:pPr>
+    </w:p>
+    <w:p>
+      <w:pPr>
+        <w:suppressAutoHyphens w:val="0"/>
+        <w:spacing w:after="160" w:line="259" w:lineRule="auto"/>
+        <w:rPr>
+          <w:b/>
+          <w:bCs/>
+          <w:lang w:val="en-US"/>
+        </w:rPr>
+      </w:pPr>
+    </w:p>
+    <w:p>
+      <w:pPr>
+        <w:suppressAutoHyphens w:val="0"/>
+        <w:spacing w:after="160" w:line="259" w:lineRule="auto"/>
+        <w:rPr>
+          <w:b/>
+          <w:bCs/>
+          <w:lang w:val="en-US"/>
+        </w:rPr>
+      </w:pPr>
+    </w:p>
+    <w:p>
+      <w:pPr>
+        <w:suppressAutoHyphens w:val="0"/>
+        <w:spacing w:after="160" w:line="259" w:lineRule="auto"/>
+        <w:rPr>
+          <w:b/>
+          <w:bCs/>
+          <w:lang w:val="en-US"/>
+        </w:rPr>
+      </w:pPr>
+    </w:p>
+    <w:p>
+      <w:pPr>
+        <w:suppressAutoHyphens w:val="0"/>
+        <w:spacing w:after="160" w:line="259" w:lineRule="auto"/>
+        <w:rPr>
+          <w:b/>
+          <w:bCs/>
+          <w:lang w:val="en-US"/>
+        </w:rPr>
+      </w:pPr>
+    </w:p>
+    <w:p>
+      <w:pPr>
+        <w:suppressAutoHyphens w:val="0"/>
+        <w:spacing w:after="160" w:line="259" w:lineRule="auto"/>
+        <w:rPr>
+          <w:b/>
+          <w:bCs/>
+          <w:lang w:val="en-US"/>
+        </w:rPr>
+      </w:pPr>
+    </w:p>
+    <w:p>
+      <w:pPr>
+        <w:suppressAutoHyphens w:val="0"/>
+        <w:spacing w:after="160" w:line="259" w:lineRule="auto"/>
+        <w:rPr>
+          <w:b/>
+          <w:bCs/>
+          <w:lang w:val="en-US"/>
+        </w:rPr>
+      </w:pPr>
+    </w:p>
+    <w:p>
+      <w:pPr>
+        <w:suppressAutoHyphens w:val="0"/>
+        <w:spacing w:after="160" w:line="259" w:lineRule="auto"/>
+        <w:rPr>
+          <w:rFonts w:ascii="Times New Roman" w:eastAsiaTheme="majorEastAsia" w:hAnsi="Times New Roman" w:cs="Times New Roman"/>
+          <w:b/>
+          <w:bCs/>
+          <w:color w:val="000000" w:themeColor="text1"/>
+          <w:sz w:val="28"/>
+          <w:szCs w:val="28"/>
+          <w:lang w:val="ro-RO"/>
+        </w:rPr>
+      </w:pPr>
+    </w:p>
+    <w:p>
+      <w:pPr>
+        <w:pStyle w:val="Heading1"/>
+        <w:rPr>
+          <w:rFonts w:ascii="Times New Roman" w:hAnsi="Times New Roman" w:cs="Times New Roman"/>
+          <w:b/>
+          <w:bCs/>
+          <w:color w:val="000000" w:themeColor="text1"/>
+          <w:lang w:val="ro-RO"/>
+        </w:rPr>
+      </w:pPr>
+    </w:p>
+    <w:p>
+      <w:pPr>
+        <w:pStyle w:val="Heading1"/>
+        <w:jc w:val="center"/>
+        <w:rPr>
+          <w:rFonts w:ascii="Times New Roman" w:hAnsi="Times New Roman" w:cs="Times New Roman"/>
+          <w:b/>
+          <w:bCs/>
+          <w:color w:val="000000" w:themeColor="text1"/>
+          <w:lang w:val="ro-RO"/>
+        </w:rPr>
+      </w:pPr>
+      <w:bookmarkStart w:id="9" w:name="_Toc215760179"/>
+      <w:r>
+        <w:rPr>
+          <w:rFonts w:ascii="Times New Roman" w:hAnsi="Times New Roman" w:cs="Times New Roman"/>
+          <w:b/>
+          <w:bCs/>
+          <w:color w:val="000000" w:themeColor="text1"/>
+          <w:lang w:val="ro-RO"/>
+        </w:rPr>
         <w:t>Github</w:t>
       </w:r>
-      <w:bookmarkEnd w:id="7"/>
+      <w:bookmarkEnd w:id="9"/>
     </w:p>
     <w:p>
       <w:pPr>
@@ -8469,7 +10648,7 @@
           <w:szCs w:val="24"/>
         </w:rPr>
       </w:pPr>
-      <w:hyperlink r:id="rId11" w:history="1">
+      <w:hyperlink r:id="rId14" w:history="1">
         <w:r>
           <w:rPr>
             <w:rStyle w:val="Hyperlink"/>
@@ -9002,7 +11181,7 @@
           </mc:Choice>
           <mc:Fallback>
             <w:pict>
-              <v:shape w14:anchorId="3AB96EBB" id="Text Box 30" o:spid="_x0000_s1038" type="#_x0000_t202" style="position:absolute;margin-left:52.8pt;margin-top:3.5pt;width:362.7pt;height:130.8pt;z-index:251704320;visibility:visible;mso-wrap-style:square;mso-width-percent:0;mso-height-percent:0;mso-wrap-distance-left:9pt;mso-wrap-distance-top:0;mso-wrap-distance-right:9pt;mso-wrap-distance-bottom:0;mso-position-horizontal:absolute;mso-position-horizontal-relative:margin;mso-position-vertical:absolute;mso-position-vertical-relative:text;mso-width-percent:0;mso-height-percent:0;mso-width-relative:margin;mso-height-relative:margin;v-text-anchor:top" o:gfxdata="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" fillcolor="white [3201]" strokeweight=".5pt">
+              <v:shape w14:anchorId="3AB96EBB" id="Text Box 30" o:spid="_x0000_s1045" type="#_x0000_t202" style="position:absolute;margin-left:52.8pt;margin-top:3.5pt;width:362.7pt;height:130.8pt;z-index:251704320;visibility:visible;mso-wrap-style:square;mso-width-percent:0;mso-height-percent:0;mso-wrap-distance-left:9pt;mso-wrap-distance-top:0;mso-wrap-distance-right:9pt;mso-wrap-distance-bottom:0;mso-position-horizontal:absolute;mso-position-horizontal-relative:margin;mso-position-vertical:absolute;mso-position-vertical-relative:text;mso-width-percent:0;mso-height-percent:0;mso-width-relative:margin;mso-height-relative:margin;v-text-anchor:top" o:gfxdata="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" fillcolor="white [3201]" strokeweight=".5pt">
                 <v:textbox>
                   <w:txbxContent>
                     <w:p>
@@ -9272,61 +11451,18 @@
           <w:lang w:val="en-US"/>
         </w:rPr>
       </w:pPr>
-      <w:proofErr w:type="spellStart"/>
-      <w:r>
-        <w:rPr>
-          <w:rFonts w:ascii="Times New Roman" w:hAnsi="Times New Roman" w:cs="Times New Roman"/>
-          <w:sz w:val="32"/>
-          <w:szCs w:val="32"/>
-          <w:lang w:val="en-US"/>
-        </w:rPr>
-        <w:t>Pagina</w:t>
-      </w:r>
-      <w:proofErr w:type="spellEnd"/>
-      <w:r>
-        <w:rPr>
-          <w:rFonts w:ascii="Times New Roman" w:hAnsi="Times New Roman" w:cs="Times New Roman"/>
-          <w:sz w:val="32"/>
-          <w:szCs w:val="32"/>
-          <w:lang w:val="en-US"/>
-        </w:rPr>
-        <w:t xml:space="preserve"> din </w:t>
-      </w:r>
-      <w:proofErr w:type="spellStart"/>
-      <w:r>
-        <w:rPr>
-          <w:rFonts w:ascii="Times New Roman" w:hAnsi="Times New Roman" w:cs="Times New Roman"/>
-          <w:sz w:val="32"/>
-          <w:szCs w:val="32"/>
-          <w:lang w:val="en-US"/>
-        </w:rPr>
-        <w:t>Github</w:t>
-      </w:r>
-      <w:proofErr w:type="spellEnd"/>
-    </w:p>
-    <w:p>
-      <w:pPr>
-        <w:suppressAutoHyphens w:val="0"/>
-        <w:spacing w:after="160" w:line="259" w:lineRule="auto"/>
-        <w:rPr>
-          <w:rFonts w:ascii="Times New Roman" w:hAnsi="Times New Roman" w:cs="Times New Roman"/>
-          <w:sz w:val="24"/>
-          <w:szCs w:val="24"/>
-          <w:lang w:val="en-US"/>
-        </w:rPr>
-      </w:pPr>
       <w:r>
         <w:rPr>
           <w:noProof/>
         </w:rPr>
         <w:drawing>
-          <wp:anchor distT="0" distB="0" distL="114300" distR="114300" simplePos="0" relativeHeight="251705344" behindDoc="0" locked="0" layoutInCell="1" allowOverlap="1" wp14:anchorId="21E7A725" wp14:editId="105ED198">
+          <wp:anchor distT="0" distB="0" distL="114300" distR="114300" simplePos="0" relativeHeight="251705344" behindDoc="0" locked="0" layoutInCell="1" allowOverlap="1" wp14:anchorId="21E7A725" wp14:editId="600FC7C6">
             <wp:simplePos x="0" y="0"/>
             <wp:positionH relativeFrom="margin">
               <wp:align>center</wp:align>
             </wp:positionH>
             <wp:positionV relativeFrom="paragraph">
-              <wp:posOffset>261620</wp:posOffset>
+              <wp:posOffset>492125</wp:posOffset>
             </wp:positionV>
             <wp:extent cx="6530340" cy="2788920"/>
             <wp:effectExtent l="0" t="0" r="3810" b="0"/>
@@ -9351,7 +11487,7 @@
                     <pic:cNvPicPr/>
                   </pic:nvPicPr>
                   <pic:blipFill>
-                    <a:blip r:embed="rId12" cstate="print">
+                    <a:blip r:embed="rId15" cstate="print">
                       <a:extLst>
                         <a:ext uri="{28A0092B-C50C-407E-A947-70E740481C1C}">
                           <a14:useLocalDpi xmlns:a14="http://schemas.microsoft.com/office/drawing/2010/main" val="0"/>
@@ -9383,15 +11519,49 @@
           </wp:anchor>
         </w:drawing>
       </w:r>
-      <w:r>
-        <w:rPr>
-          <w:rFonts w:ascii="Times New Roman" w:hAnsi="Times New Roman" w:cs="Times New Roman"/>
-          <w:sz w:val="24"/>
-          <w:szCs w:val="24"/>
-          <w:lang w:val="en-US"/>
-        </w:rPr>
-        <w:br w:type="page"/>
-      </w:r>
+      <w:proofErr w:type="spellStart"/>
+      <w:r>
+        <w:rPr>
+          <w:rFonts w:ascii="Times New Roman" w:hAnsi="Times New Roman" w:cs="Times New Roman"/>
+          <w:sz w:val="32"/>
+          <w:szCs w:val="32"/>
+          <w:lang w:val="en-US"/>
+        </w:rPr>
+        <w:t>Pagina</w:t>
+      </w:r>
+      <w:proofErr w:type="spellEnd"/>
+      <w:r>
+        <w:rPr>
+          <w:rFonts w:ascii="Times New Roman" w:hAnsi="Times New Roman" w:cs="Times New Roman"/>
+          <w:sz w:val="32"/>
+          <w:szCs w:val="32"/>
+          <w:lang w:val="en-US"/>
+        </w:rPr>
+        <w:t xml:space="preserve"> din </w:t>
+      </w:r>
+      <w:proofErr w:type="spellStart"/>
+      <w:r>
+        <w:rPr>
+          <w:rFonts w:ascii="Times New Roman" w:hAnsi="Times New Roman" w:cs="Times New Roman"/>
+          <w:sz w:val="32"/>
+          <w:szCs w:val="32"/>
+          <w:lang w:val="en-US"/>
+        </w:rPr>
+        <w:t>Github</w:t>
+      </w:r>
+      <w:proofErr w:type="spellEnd"/>
+    </w:p>
+    <w:p>
+      <w:pPr>
+        <w:suppressAutoHyphens w:val="0"/>
+        <w:spacing w:after="160" w:line="259" w:lineRule="auto"/>
+        <w:rPr>
+          <w:rFonts w:ascii="Times New Roman" w:hAnsi="Times New Roman" w:cs="Times New Roman"/>
+          <w:sz w:val="24"/>
+          <w:szCs w:val="24"/>
+          <w:lang w:val="en-US"/>
+        </w:rPr>
+      </w:pPr>
     </w:p>
     <w:p>
       <w:pPr>
@@ -9405,7 +11575,7 @@
           <w:lang w:val="ro-RO"/>
         </w:rPr>
       </w:pPr>
-      <w:bookmarkStart w:id="8" w:name="_Toc214102854"/>
+      <w:bookmarkStart w:id="10" w:name="_Toc215760180"/>
       <w:r>
         <w:rPr>
           <w:rFonts w:ascii="Times New Roman" w:hAnsi="Times New Roman" w:cs="Times New Roman"/>
@@ -9414,10 +11584,9 @@
           <w:color w:val="000000" w:themeColor="text1"/>
           <w:lang w:val="ro-RO"/>
         </w:rPr>
-        <w:lastRenderedPageBreak/>
         <w:t>Concluzie</w:t>
       </w:r>
-      <w:bookmarkEnd w:id="8"/>
+      <w:bookmarkEnd w:id="10"/>
     </w:p>
     <w:p>
       <w:pPr>
@@ -10305,6 +12474,31 @@
     </w:p>
     <w:p>
       <w:pPr>
+        <w:pStyle w:val="Heading1"/>
+        <w:jc w:val="center"/>
+        <w:rPr>
+          <w:rFonts w:ascii="Times New Roman" w:hAnsi="Times New Roman" w:cs="Times New Roman"/>
+          <w:b/>
+          <w:bCs/>
+          <w:color w:val="000000" w:themeColor="text1"/>
+          <w:lang w:val="ro-RO"/>
+        </w:rPr>
+      </w:pPr>
+      <w:bookmarkStart w:id="11" w:name="_Toc215760181"/>
+      <w:r>
+        <w:rPr>
+          <w:rFonts w:ascii="Times New Roman" w:hAnsi="Times New Roman" w:cs="Times New Roman"/>
+          <w:b/>
+          <w:bCs/>
+          <w:color w:val="000000" w:themeColor="text1"/>
+          <w:lang w:val="ro-RO"/>
+        </w:rPr>
+        <w:t>Surse</w:t>
+      </w:r>
+      <w:bookmarkEnd w:id="11"/>
+    </w:p>
+    <w:p>
+      <w:pPr>
         <w:tabs>
           <w:tab w:val="left" w:pos="3926"/>
         </w:tabs>
@@ -10318,31 +12512,6 @@
     </w:p>
     <w:p>
       <w:pPr>
-        <w:pStyle w:val="Heading1"/>
-        <w:jc w:val="center"/>
-        <w:rPr>
-          <w:rFonts w:ascii="Times New Roman" w:hAnsi="Times New Roman" w:cs="Times New Roman"/>
-          <w:b/>
-          <w:bCs/>
-          <w:color w:val="000000" w:themeColor="text1"/>
-          <w:lang w:val="ro-RO"/>
-        </w:rPr>
-      </w:pPr>
-      <w:bookmarkStart w:id="9" w:name="_Toc214102855"/>
-      <w:r>
-        <w:rPr>
-          <w:rFonts w:ascii="Times New Roman" w:hAnsi="Times New Roman" w:cs="Times New Roman"/>
-          <w:b/>
-          <w:bCs/>
-          <w:color w:val="000000" w:themeColor="text1"/>
-          <w:lang w:val="ro-RO"/>
-        </w:rPr>
-        <w:t>Surse</w:t>
-      </w:r>
-      <w:bookmarkEnd w:id="9"/>
-    </w:p>
-    <w:p>
-      <w:pPr>
         <w:tabs>
           <w:tab w:val="left" w:pos="3926"/>
         </w:tabs>
@@ -10353,6 +12522,17 @@
           <w:lang w:val="en-US"/>
         </w:rPr>
       </w:pPr>
+      <w:proofErr w:type="spellStart"/>
+      <w:r>
+        <w:rPr>
+          <w:rFonts w:ascii="Times New Roman" w:hAnsi="Times New Roman" w:cs="Times New Roman"/>
+          <w:sz w:val="24"/>
+          <w:szCs w:val="24"/>
+          <w:lang w:val="en-US"/>
+        </w:rPr>
+        <w:t>Informare</w:t>
+      </w:r>
+      <w:proofErr w:type="spellEnd"/>
     </w:p>
     <w:p>
       <w:pPr>
@@ -10366,31 +12546,7 @@
           <w:lang w:val="en-US"/>
         </w:rPr>
       </w:pPr>
-      <w:proofErr w:type="spellStart"/>
-      <w:r>
-        <w:rPr>
-          <w:rFonts w:ascii="Times New Roman" w:hAnsi="Times New Roman" w:cs="Times New Roman"/>
-          <w:sz w:val="24"/>
-          <w:szCs w:val="24"/>
-          <w:lang w:val="en-US"/>
-        </w:rPr>
-        <w:t>Informare</w:t>
-      </w:r>
-      <w:proofErr w:type="spellEnd"/>
-    </w:p>
-    <w:p>
-      <w:pPr>
-        <w:tabs>
-          <w:tab w:val="left" w:pos="3926"/>
-        </w:tabs>
-        <w:rPr>
-          <w:rFonts w:ascii="Times New Roman" w:hAnsi="Times New Roman" w:cs="Times New Roman"/>
-          <w:sz w:val="24"/>
-          <w:szCs w:val="24"/>
-          <w:lang w:val="en-US"/>
-        </w:rPr>
-      </w:pPr>
-      <w:hyperlink r:id="rId13" w:history="1">
+      <w:hyperlink r:id="rId16" w:history="1">
         <w:r>
           <w:rPr>
             <w:rStyle w:val="Hyperlink"/>
@@ -10415,7 +12571,7 @@
           <w:lang w:val="en-US"/>
         </w:rPr>
       </w:pPr>
-      <w:hyperlink r:id="rId14" w:history="1">
+      <w:hyperlink r:id="rId17" w:history="1">
         <w:r>
           <w:rPr>
             <w:rStyle w:val="Hyperlink"/>
@@ -10440,7 +12596,7 @@
           <w:lang w:val="en-US"/>
         </w:rPr>
       </w:pPr>
-      <w:hyperlink r:id="rId15" w:history="1">
+      <w:hyperlink r:id="rId18" w:history="1">
         <w:r>
           <w:rPr>
             <w:rStyle w:val="Hyperlink"/>
@@ -10502,7 +12658,7 @@
           <w:lang w:val="en-US"/>
         </w:rPr>
       </w:pPr>
-      <w:hyperlink r:id="rId16" w:history="1">
+      <w:hyperlink r:id="rId19" w:history="1">
         <w:r>
           <w:rPr>
             <w:rStyle w:val="Hyperlink"/>
@@ -10529,7 +12685,7 @@
           <w:lang w:val="en-US"/>
         </w:rPr>
       </w:pPr>
-      <w:hyperlink r:id="rId17" w:history="1">
+      <w:hyperlink r:id="rId20" w:history="1">
         <w:r>
           <w:rPr>
             <w:rStyle w:val="Hyperlink"/>
@@ -11000,7 +13156,7 @@
   <w:style w:type="paragraph" w:default="1" w:styleId="Normal">
     <w:name w:val="Normal"/>
     <w:qFormat/>
-    <w:rsid w:val="00DF3DFB"/>
+    <w:rsid w:val="003410ED"/>
     <w:pPr>
       <w:suppressAutoHyphens/>
       <w:spacing w:after="200" w:line="276" w:lineRule="auto"/>

--- a/studindapldesk.docx
+++ b/studindapldesk.docx
@@ -614,15 +614,18 @@
               <w:tab w:val="right" w:leader="dot" w:pos="9350"/>
             </w:tabs>
             <w:rPr>
-              <w:rFonts w:asciiTheme="minorHAnsi" w:eastAsiaTheme="minorEastAsia" w:hAnsiTheme="minorHAnsi" w:cstheme="minorBidi"/>
+              <w:rFonts w:ascii="Times New Roman" w:eastAsiaTheme="minorEastAsia" w:hAnsi="Times New Roman" w:cs="Times New Roman"/>
               <w:noProof/>
+              <w:color w:val="000000" w:themeColor="text1"/>
+              <w:sz w:val="24"/>
+              <w:szCs w:val="24"/>
               <w:lang w:val="en-US"/>
             </w:rPr>
           </w:pPr>
           <w:r>
             <w:rPr>
               <w:rFonts w:ascii="Times New Roman" w:hAnsi="Times New Roman" w:cs="Times New Roman"/>
-              <w:color w:val="0D0D0D" w:themeColor="text1" w:themeTint="F2"/>
+              <w:color w:val="000000" w:themeColor="text1"/>
               <w:sz w:val="24"/>
               <w:szCs w:val="24"/>
             </w:rPr>
@@ -631,7 +634,7 @@
           <w:r>
             <w:rPr>
               <w:rFonts w:ascii="Times New Roman" w:hAnsi="Times New Roman" w:cs="Times New Roman"/>
-              <w:color w:val="0D0D0D" w:themeColor="text1" w:themeTint="F2"/>
+              <w:color w:val="000000" w:themeColor="text1"/>
               <w:sz w:val="24"/>
               <w:szCs w:val="24"/>
             </w:rPr>
@@ -640,7 +643,7 @@
           <w:r>
             <w:rPr>
               <w:rFonts w:ascii="Times New Roman" w:hAnsi="Times New Roman" w:cs="Times New Roman"/>
-              <w:color w:val="0D0D0D" w:themeColor="text1" w:themeTint="F2"/>
+              <w:color w:val="000000" w:themeColor="text1"/>
               <w:sz w:val="24"/>
               <w:szCs w:val="24"/>
             </w:rPr>
@@ -654,55 +657,86 @@
                 <w:b/>
                 <w:bCs/>
                 <w:noProof/>
+                <w:color w:val="000000" w:themeColor="text1"/>
+                <w:sz w:val="24"/>
+                <w:szCs w:val="24"/>
                 <w:lang w:val="ro-RO"/>
               </w:rPr>
               <w:t>Introducere</w:t>
             </w:r>
             <w:r>
               <w:rPr>
+                <w:rFonts w:ascii="Times New Roman" w:hAnsi="Times New Roman" w:cs="Times New Roman"/>
                 <w:noProof/>
                 <w:webHidden/>
+                <w:color w:val="000000" w:themeColor="text1"/>
+                <w:sz w:val="24"/>
+                <w:szCs w:val="24"/>
               </w:rPr>
               <w:tab/>
             </w:r>
             <w:r>
               <w:rPr>
+                <w:rFonts w:ascii="Times New Roman" w:hAnsi="Times New Roman" w:cs="Times New Roman"/>
                 <w:noProof/>
                 <w:webHidden/>
+                <w:color w:val="000000" w:themeColor="text1"/>
+                <w:sz w:val="24"/>
+                <w:szCs w:val="24"/>
               </w:rPr>
               <w:fldChar w:fldCharType="begin"/>
             </w:r>
             <w:r>
               <w:rPr>
+                <w:rFonts w:ascii="Times New Roman" w:hAnsi="Times New Roman" w:cs="Times New Roman"/>
                 <w:noProof/>
                 <w:webHidden/>
+                <w:color w:val="000000" w:themeColor="text1"/>
+                <w:sz w:val="24"/>
+                <w:szCs w:val="24"/>
               </w:rPr>
               <w:instrText xml:space="preserve"> PAGEREF _Toc215760170 \h </w:instrText>
             </w:r>
             <w:r>
               <w:rPr>
+                <w:rFonts w:ascii="Times New Roman" w:hAnsi="Times New Roman" w:cs="Times New Roman"/>
                 <w:noProof/>
                 <w:webHidden/>
+                <w:color w:val="000000" w:themeColor="text1"/>
+                <w:sz w:val="24"/>
+                <w:szCs w:val="24"/>
               </w:rPr>
             </w:r>
             <w:r>
               <w:rPr>
+                <w:rFonts w:ascii="Times New Roman" w:hAnsi="Times New Roman" w:cs="Times New Roman"/>
                 <w:noProof/>
                 <w:webHidden/>
+                <w:color w:val="000000" w:themeColor="text1"/>
+                <w:sz w:val="24"/>
+                <w:szCs w:val="24"/>
               </w:rPr>
               <w:fldChar w:fldCharType="separate"/>
             </w:r>
             <w:r>
               <w:rPr>
+                <w:rFonts w:ascii="Times New Roman" w:hAnsi="Times New Roman" w:cs="Times New Roman"/>
                 <w:noProof/>
                 <w:webHidden/>
+                <w:color w:val="000000" w:themeColor="text1"/>
+                <w:sz w:val="24"/>
+                <w:szCs w:val="24"/>
               </w:rPr>
               <w:t>3</w:t>
             </w:r>
             <w:r>
               <w:rPr>
+                <w:rFonts w:ascii="Times New Roman" w:hAnsi="Times New Roman" w:cs="Times New Roman"/>
                 <w:noProof/>
                 <w:webHidden/>
+                <w:color w:val="000000" w:themeColor="text1"/>
+                <w:sz w:val="24"/>
+                <w:szCs w:val="24"/>
               </w:rPr>
               <w:fldChar w:fldCharType="end"/>
             </w:r>
@@ -715,8 +749,11 @@
               <w:tab w:val="right" w:leader="dot" w:pos="9350"/>
             </w:tabs>
             <w:rPr>
-              <w:rFonts w:asciiTheme="minorHAnsi" w:eastAsiaTheme="minorEastAsia" w:hAnsiTheme="minorHAnsi" w:cstheme="minorBidi"/>
+              <w:rFonts w:ascii="Times New Roman" w:eastAsiaTheme="minorEastAsia" w:hAnsi="Times New Roman" w:cs="Times New Roman"/>
               <w:noProof/>
+              <w:color w:val="000000" w:themeColor="text1"/>
+              <w:sz w:val="24"/>
+              <w:szCs w:val="24"/>
               <w:lang w:val="en-US"/>
             </w:rPr>
           </w:pPr>
@@ -728,55 +765,86 @@
                 <w:b/>
                 <w:bCs/>
                 <w:noProof/>
+                <w:color w:val="000000" w:themeColor="text1"/>
+                <w:sz w:val="24"/>
+                <w:szCs w:val="24"/>
                 <w:lang w:val="ro-RO"/>
               </w:rPr>
               <w:t>Modulele aplicației</w:t>
             </w:r>
             <w:r>
               <w:rPr>
+                <w:rFonts w:ascii="Times New Roman" w:hAnsi="Times New Roman" w:cs="Times New Roman"/>
                 <w:noProof/>
                 <w:webHidden/>
+                <w:color w:val="000000" w:themeColor="text1"/>
+                <w:sz w:val="24"/>
+                <w:szCs w:val="24"/>
               </w:rPr>
               <w:tab/>
             </w:r>
             <w:r>
               <w:rPr>
+                <w:rFonts w:ascii="Times New Roman" w:hAnsi="Times New Roman" w:cs="Times New Roman"/>
                 <w:noProof/>
                 <w:webHidden/>
+                <w:color w:val="000000" w:themeColor="text1"/>
+                <w:sz w:val="24"/>
+                <w:szCs w:val="24"/>
               </w:rPr>
               <w:fldChar w:fldCharType="begin"/>
             </w:r>
             <w:r>
               <w:rPr>
+                <w:rFonts w:ascii="Times New Roman" w:hAnsi="Times New Roman" w:cs="Times New Roman"/>
                 <w:noProof/>
                 <w:webHidden/>
+                <w:color w:val="000000" w:themeColor="text1"/>
+                <w:sz w:val="24"/>
+                <w:szCs w:val="24"/>
               </w:rPr>
               <w:instrText xml:space="preserve"> PAGEREF _Toc215760171 \h </w:instrText>
             </w:r>
             <w:r>
               <w:rPr>
+                <w:rFonts w:ascii="Times New Roman" w:hAnsi="Times New Roman" w:cs="Times New Roman"/>
                 <w:noProof/>
                 <w:webHidden/>
+                <w:color w:val="000000" w:themeColor="text1"/>
+                <w:sz w:val="24"/>
+                <w:szCs w:val="24"/>
               </w:rPr>
             </w:r>
             <w:r>
               <w:rPr>
+                <w:rFonts w:ascii="Times New Roman" w:hAnsi="Times New Roman" w:cs="Times New Roman"/>
                 <w:noProof/>
                 <w:webHidden/>
+                <w:color w:val="000000" w:themeColor="text1"/>
+                <w:sz w:val="24"/>
+                <w:szCs w:val="24"/>
               </w:rPr>
               <w:fldChar w:fldCharType="separate"/>
             </w:r>
             <w:r>
               <w:rPr>
+                <w:rFonts w:ascii="Times New Roman" w:hAnsi="Times New Roman" w:cs="Times New Roman"/>
                 <w:noProof/>
                 <w:webHidden/>
+                <w:color w:val="000000" w:themeColor="text1"/>
+                <w:sz w:val="24"/>
+                <w:szCs w:val="24"/>
               </w:rPr>
               <w:t>4</w:t>
             </w:r>
             <w:r>
               <w:rPr>
+                <w:rFonts w:ascii="Times New Roman" w:hAnsi="Times New Roman" w:cs="Times New Roman"/>
                 <w:noProof/>
                 <w:webHidden/>
+                <w:color w:val="000000" w:themeColor="text1"/>
+                <w:sz w:val="24"/>
+                <w:szCs w:val="24"/>
               </w:rPr>
               <w:fldChar w:fldCharType="end"/>
             </w:r>
@@ -789,8 +857,11 @@
               <w:tab w:val="right" w:leader="dot" w:pos="9350"/>
             </w:tabs>
             <w:rPr>
-              <w:rFonts w:asciiTheme="minorHAnsi" w:eastAsiaTheme="minorEastAsia" w:hAnsiTheme="minorHAnsi" w:cstheme="minorBidi"/>
+              <w:rFonts w:ascii="Times New Roman" w:eastAsiaTheme="minorEastAsia" w:hAnsi="Times New Roman" w:cs="Times New Roman"/>
               <w:noProof/>
+              <w:color w:val="000000" w:themeColor="text1"/>
+              <w:sz w:val="24"/>
+              <w:szCs w:val="24"/>
               <w:lang w:val="en-US"/>
             </w:rPr>
           </w:pPr>
@@ -802,55 +873,86 @@
                 <w:b/>
                 <w:bCs/>
                 <w:noProof/>
+                <w:color w:val="000000" w:themeColor="text1"/>
+                <w:sz w:val="24"/>
+                <w:szCs w:val="24"/>
                 <w:lang w:val="ro-RO"/>
               </w:rPr>
               <w:t>Documentul SRS</w:t>
             </w:r>
             <w:r>
               <w:rPr>
+                <w:rFonts w:ascii="Times New Roman" w:hAnsi="Times New Roman" w:cs="Times New Roman"/>
                 <w:noProof/>
                 <w:webHidden/>
+                <w:color w:val="000000" w:themeColor="text1"/>
+                <w:sz w:val="24"/>
+                <w:szCs w:val="24"/>
               </w:rPr>
               <w:tab/>
             </w:r>
             <w:r>
               <w:rPr>
+                <w:rFonts w:ascii="Times New Roman" w:hAnsi="Times New Roman" w:cs="Times New Roman"/>
                 <w:noProof/>
                 <w:webHidden/>
+                <w:color w:val="000000" w:themeColor="text1"/>
+                <w:sz w:val="24"/>
+                <w:szCs w:val="24"/>
               </w:rPr>
               <w:fldChar w:fldCharType="begin"/>
             </w:r>
             <w:r>
               <w:rPr>
+                <w:rFonts w:ascii="Times New Roman" w:hAnsi="Times New Roman" w:cs="Times New Roman"/>
                 <w:noProof/>
                 <w:webHidden/>
+                <w:color w:val="000000" w:themeColor="text1"/>
+                <w:sz w:val="24"/>
+                <w:szCs w:val="24"/>
               </w:rPr>
               <w:instrText xml:space="preserve"> PAGEREF _Toc215760172 \h </w:instrText>
             </w:r>
             <w:r>
               <w:rPr>
+                <w:rFonts w:ascii="Times New Roman" w:hAnsi="Times New Roman" w:cs="Times New Roman"/>
                 <w:noProof/>
                 <w:webHidden/>
+                <w:color w:val="000000" w:themeColor="text1"/>
+                <w:sz w:val="24"/>
+                <w:szCs w:val="24"/>
               </w:rPr>
             </w:r>
             <w:r>
               <w:rPr>
+                <w:rFonts w:ascii="Times New Roman" w:hAnsi="Times New Roman" w:cs="Times New Roman"/>
                 <w:noProof/>
                 <w:webHidden/>
+                <w:color w:val="000000" w:themeColor="text1"/>
+                <w:sz w:val="24"/>
+                <w:szCs w:val="24"/>
               </w:rPr>
               <w:fldChar w:fldCharType="separate"/>
             </w:r>
             <w:r>
               <w:rPr>
+                <w:rFonts w:ascii="Times New Roman" w:hAnsi="Times New Roman" w:cs="Times New Roman"/>
                 <w:noProof/>
                 <w:webHidden/>
+                <w:color w:val="000000" w:themeColor="text1"/>
+                <w:sz w:val="24"/>
+                <w:szCs w:val="24"/>
               </w:rPr>
               <w:t>5</w:t>
             </w:r>
             <w:r>
               <w:rPr>
+                <w:rFonts w:ascii="Times New Roman" w:hAnsi="Times New Roman" w:cs="Times New Roman"/>
                 <w:noProof/>
                 <w:webHidden/>
+                <w:color w:val="000000" w:themeColor="text1"/>
+                <w:sz w:val="24"/>
+                <w:szCs w:val="24"/>
               </w:rPr>
               <w:fldChar w:fldCharType="end"/>
             </w:r>
@@ -863,8 +965,11 @@
               <w:tab w:val="right" w:leader="dot" w:pos="9350"/>
             </w:tabs>
             <w:rPr>
-              <w:rFonts w:asciiTheme="minorHAnsi" w:eastAsiaTheme="minorEastAsia" w:hAnsiTheme="minorHAnsi" w:cstheme="minorBidi"/>
+              <w:rFonts w:ascii="Times New Roman" w:eastAsiaTheme="minorEastAsia" w:hAnsi="Times New Roman" w:cs="Times New Roman"/>
               <w:noProof/>
+              <w:color w:val="000000" w:themeColor="text1"/>
+              <w:sz w:val="24"/>
+              <w:szCs w:val="24"/>
               <w:lang w:val="en-US"/>
             </w:rPr>
           </w:pPr>
@@ -876,55 +981,86 @@
                 <w:b/>
                 <w:bCs/>
                 <w:noProof/>
+                <w:color w:val="000000" w:themeColor="text1"/>
+                <w:sz w:val="24"/>
+                <w:szCs w:val="24"/>
                 <w:lang w:val="ro-RO"/>
               </w:rPr>
               <w:t>Diagrame UML</w:t>
             </w:r>
             <w:r>
               <w:rPr>
+                <w:rFonts w:ascii="Times New Roman" w:hAnsi="Times New Roman" w:cs="Times New Roman"/>
                 <w:noProof/>
                 <w:webHidden/>
+                <w:color w:val="000000" w:themeColor="text1"/>
+                <w:sz w:val="24"/>
+                <w:szCs w:val="24"/>
               </w:rPr>
               <w:tab/>
             </w:r>
             <w:r>
               <w:rPr>
+                <w:rFonts w:ascii="Times New Roman" w:hAnsi="Times New Roman" w:cs="Times New Roman"/>
                 <w:noProof/>
                 <w:webHidden/>
+                <w:color w:val="000000" w:themeColor="text1"/>
+                <w:sz w:val="24"/>
+                <w:szCs w:val="24"/>
               </w:rPr>
               <w:fldChar w:fldCharType="begin"/>
             </w:r>
             <w:r>
               <w:rPr>
+                <w:rFonts w:ascii="Times New Roman" w:hAnsi="Times New Roman" w:cs="Times New Roman"/>
                 <w:noProof/>
                 <w:webHidden/>
+                <w:color w:val="000000" w:themeColor="text1"/>
+                <w:sz w:val="24"/>
+                <w:szCs w:val="24"/>
               </w:rPr>
               <w:instrText xml:space="preserve"> PAGEREF _Toc215760173 \h </w:instrText>
             </w:r>
             <w:r>
               <w:rPr>
+                <w:rFonts w:ascii="Times New Roman" w:hAnsi="Times New Roman" w:cs="Times New Roman"/>
                 <w:noProof/>
                 <w:webHidden/>
+                <w:color w:val="000000" w:themeColor="text1"/>
+                <w:sz w:val="24"/>
+                <w:szCs w:val="24"/>
               </w:rPr>
             </w:r>
             <w:r>
               <w:rPr>
+                <w:rFonts w:ascii="Times New Roman" w:hAnsi="Times New Roman" w:cs="Times New Roman"/>
                 <w:noProof/>
                 <w:webHidden/>
+                <w:color w:val="000000" w:themeColor="text1"/>
+                <w:sz w:val="24"/>
+                <w:szCs w:val="24"/>
               </w:rPr>
               <w:fldChar w:fldCharType="separate"/>
             </w:r>
             <w:r>
               <w:rPr>
+                <w:rFonts w:ascii="Times New Roman" w:hAnsi="Times New Roman" w:cs="Times New Roman"/>
                 <w:noProof/>
                 <w:webHidden/>
+                <w:color w:val="000000" w:themeColor="text1"/>
+                <w:sz w:val="24"/>
+                <w:szCs w:val="24"/>
               </w:rPr>
               <w:t>6</w:t>
             </w:r>
             <w:r>
               <w:rPr>
+                <w:rFonts w:ascii="Times New Roman" w:hAnsi="Times New Roman" w:cs="Times New Roman"/>
                 <w:noProof/>
                 <w:webHidden/>
+                <w:color w:val="000000" w:themeColor="text1"/>
+                <w:sz w:val="24"/>
+                <w:szCs w:val="24"/>
               </w:rPr>
               <w:fldChar w:fldCharType="end"/>
             </w:r>
@@ -937,8 +1073,11 @@
               <w:tab w:val="right" w:leader="dot" w:pos="9350"/>
             </w:tabs>
             <w:rPr>
-              <w:rFonts w:asciiTheme="minorHAnsi" w:eastAsiaTheme="minorEastAsia" w:hAnsiTheme="minorHAnsi" w:cstheme="minorBidi"/>
+              <w:rFonts w:ascii="Times New Roman" w:eastAsiaTheme="minorEastAsia" w:hAnsi="Times New Roman" w:cs="Times New Roman"/>
               <w:noProof/>
+              <w:color w:val="000000" w:themeColor="text1"/>
+              <w:sz w:val="24"/>
+              <w:szCs w:val="24"/>
               <w:lang w:val="en-US"/>
             </w:rPr>
           </w:pPr>
@@ -950,55 +1089,86 @@
                 <w:b/>
                 <w:bCs/>
                 <w:noProof/>
+                <w:color w:val="000000" w:themeColor="text1"/>
+                <w:sz w:val="24"/>
+                <w:szCs w:val="24"/>
                 <w:lang w:val="ro-RO"/>
               </w:rPr>
               <w:t>Use Case Diagram</w:t>
             </w:r>
             <w:r>
               <w:rPr>
+                <w:rFonts w:ascii="Times New Roman" w:hAnsi="Times New Roman" w:cs="Times New Roman"/>
                 <w:noProof/>
                 <w:webHidden/>
+                <w:color w:val="000000" w:themeColor="text1"/>
+                <w:sz w:val="24"/>
+                <w:szCs w:val="24"/>
               </w:rPr>
               <w:tab/>
             </w:r>
             <w:r>
               <w:rPr>
+                <w:rFonts w:ascii="Times New Roman" w:hAnsi="Times New Roman" w:cs="Times New Roman"/>
                 <w:noProof/>
                 <w:webHidden/>
+                <w:color w:val="000000" w:themeColor="text1"/>
+                <w:sz w:val="24"/>
+                <w:szCs w:val="24"/>
               </w:rPr>
               <w:fldChar w:fldCharType="begin"/>
             </w:r>
             <w:r>
               <w:rPr>
+                <w:rFonts w:ascii="Times New Roman" w:hAnsi="Times New Roman" w:cs="Times New Roman"/>
                 <w:noProof/>
                 <w:webHidden/>
+                <w:color w:val="000000" w:themeColor="text1"/>
+                <w:sz w:val="24"/>
+                <w:szCs w:val="24"/>
               </w:rPr>
               <w:instrText xml:space="preserve"> PAGEREF _Toc215760174 \h </w:instrText>
             </w:r>
             <w:r>
               <w:rPr>
+                <w:rFonts w:ascii="Times New Roman" w:hAnsi="Times New Roman" w:cs="Times New Roman"/>
                 <w:noProof/>
                 <w:webHidden/>
+                <w:color w:val="000000" w:themeColor="text1"/>
+                <w:sz w:val="24"/>
+                <w:szCs w:val="24"/>
               </w:rPr>
             </w:r>
             <w:r>
               <w:rPr>
+                <w:rFonts w:ascii="Times New Roman" w:hAnsi="Times New Roman" w:cs="Times New Roman"/>
                 <w:noProof/>
                 <w:webHidden/>
+                <w:color w:val="000000" w:themeColor="text1"/>
+                <w:sz w:val="24"/>
+                <w:szCs w:val="24"/>
               </w:rPr>
               <w:fldChar w:fldCharType="separate"/>
             </w:r>
             <w:r>
               <w:rPr>
+                <w:rFonts w:ascii="Times New Roman" w:hAnsi="Times New Roman" w:cs="Times New Roman"/>
                 <w:noProof/>
                 <w:webHidden/>
+                <w:color w:val="000000" w:themeColor="text1"/>
+                <w:sz w:val="24"/>
+                <w:szCs w:val="24"/>
               </w:rPr>
               <w:t>6</w:t>
             </w:r>
             <w:r>
               <w:rPr>
+                <w:rFonts w:ascii="Times New Roman" w:hAnsi="Times New Roman" w:cs="Times New Roman"/>
                 <w:noProof/>
                 <w:webHidden/>
+                <w:color w:val="000000" w:themeColor="text1"/>
+                <w:sz w:val="24"/>
+                <w:szCs w:val="24"/>
               </w:rPr>
               <w:fldChar w:fldCharType="end"/>
             </w:r>
@@ -1011,8 +1181,11 @@
               <w:tab w:val="right" w:leader="dot" w:pos="9350"/>
             </w:tabs>
             <w:rPr>
-              <w:rFonts w:asciiTheme="minorHAnsi" w:eastAsiaTheme="minorEastAsia" w:hAnsiTheme="minorHAnsi" w:cstheme="minorBidi"/>
+              <w:rFonts w:ascii="Times New Roman" w:eastAsiaTheme="minorEastAsia" w:hAnsi="Times New Roman" w:cs="Times New Roman"/>
               <w:noProof/>
+              <w:color w:val="000000" w:themeColor="text1"/>
+              <w:sz w:val="24"/>
+              <w:szCs w:val="24"/>
               <w:lang w:val="en-US"/>
             </w:rPr>
           </w:pPr>
@@ -1024,55 +1197,86 @@
                 <w:b/>
                 <w:bCs/>
                 <w:noProof/>
+                <w:color w:val="000000" w:themeColor="text1"/>
+                <w:sz w:val="24"/>
+                <w:szCs w:val="24"/>
                 <w:lang w:val="ro-RO"/>
               </w:rPr>
               <w:t>Activity Diagram</w:t>
             </w:r>
             <w:r>
               <w:rPr>
+                <w:rFonts w:ascii="Times New Roman" w:hAnsi="Times New Roman" w:cs="Times New Roman"/>
                 <w:noProof/>
                 <w:webHidden/>
+                <w:color w:val="000000" w:themeColor="text1"/>
+                <w:sz w:val="24"/>
+                <w:szCs w:val="24"/>
               </w:rPr>
               <w:tab/>
             </w:r>
             <w:r>
               <w:rPr>
+                <w:rFonts w:ascii="Times New Roman" w:hAnsi="Times New Roman" w:cs="Times New Roman"/>
                 <w:noProof/>
                 <w:webHidden/>
+                <w:color w:val="000000" w:themeColor="text1"/>
+                <w:sz w:val="24"/>
+                <w:szCs w:val="24"/>
               </w:rPr>
               <w:fldChar w:fldCharType="begin"/>
             </w:r>
             <w:r>
               <w:rPr>
+                <w:rFonts w:ascii="Times New Roman" w:hAnsi="Times New Roman" w:cs="Times New Roman"/>
                 <w:noProof/>
                 <w:webHidden/>
+                <w:color w:val="000000" w:themeColor="text1"/>
+                <w:sz w:val="24"/>
+                <w:szCs w:val="24"/>
               </w:rPr>
               <w:instrText xml:space="preserve"> PAGEREF _Toc215760175 \h </w:instrText>
             </w:r>
             <w:r>
               <w:rPr>
+                <w:rFonts w:ascii="Times New Roman" w:hAnsi="Times New Roman" w:cs="Times New Roman"/>
                 <w:noProof/>
                 <w:webHidden/>
+                <w:color w:val="000000" w:themeColor="text1"/>
+                <w:sz w:val="24"/>
+                <w:szCs w:val="24"/>
               </w:rPr>
             </w:r>
             <w:r>
               <w:rPr>
+                <w:rFonts w:ascii="Times New Roman" w:hAnsi="Times New Roman" w:cs="Times New Roman"/>
                 <w:noProof/>
                 <w:webHidden/>
+                <w:color w:val="000000" w:themeColor="text1"/>
+                <w:sz w:val="24"/>
+                <w:szCs w:val="24"/>
               </w:rPr>
               <w:fldChar w:fldCharType="separate"/>
             </w:r>
             <w:r>
               <w:rPr>
+                <w:rFonts w:ascii="Times New Roman" w:hAnsi="Times New Roman" w:cs="Times New Roman"/>
                 <w:noProof/>
                 <w:webHidden/>
+                <w:color w:val="000000" w:themeColor="text1"/>
+                <w:sz w:val="24"/>
+                <w:szCs w:val="24"/>
               </w:rPr>
               <w:t>7</w:t>
             </w:r>
             <w:r>
               <w:rPr>
+                <w:rFonts w:ascii="Times New Roman" w:hAnsi="Times New Roman" w:cs="Times New Roman"/>
                 <w:noProof/>
                 <w:webHidden/>
+                <w:color w:val="000000" w:themeColor="text1"/>
+                <w:sz w:val="24"/>
+                <w:szCs w:val="24"/>
               </w:rPr>
               <w:fldChar w:fldCharType="end"/>
             </w:r>
@@ -1085,8 +1289,11 @@
               <w:tab w:val="right" w:leader="dot" w:pos="9350"/>
             </w:tabs>
             <w:rPr>
-              <w:rFonts w:asciiTheme="minorHAnsi" w:eastAsiaTheme="minorEastAsia" w:hAnsiTheme="minorHAnsi" w:cstheme="minorBidi"/>
+              <w:rFonts w:ascii="Times New Roman" w:eastAsiaTheme="minorEastAsia" w:hAnsi="Times New Roman" w:cs="Times New Roman"/>
               <w:noProof/>
+              <w:color w:val="000000" w:themeColor="text1"/>
+              <w:sz w:val="24"/>
+              <w:szCs w:val="24"/>
               <w:lang w:val="en-US"/>
             </w:rPr>
           </w:pPr>
@@ -1098,55 +1305,86 @@
                 <w:b/>
                 <w:bCs/>
                 <w:noProof/>
+                <w:color w:val="000000" w:themeColor="text1"/>
+                <w:sz w:val="24"/>
+                <w:szCs w:val="24"/>
                 <w:lang w:val="ro-RO"/>
               </w:rPr>
               <w:t>Prototipul Figma ( Pagina Principală )</w:t>
             </w:r>
             <w:r>
               <w:rPr>
+                <w:rFonts w:ascii="Times New Roman" w:hAnsi="Times New Roman" w:cs="Times New Roman"/>
                 <w:noProof/>
                 <w:webHidden/>
+                <w:color w:val="000000" w:themeColor="text1"/>
+                <w:sz w:val="24"/>
+                <w:szCs w:val="24"/>
               </w:rPr>
               <w:tab/>
             </w:r>
             <w:r>
               <w:rPr>
+                <w:rFonts w:ascii="Times New Roman" w:hAnsi="Times New Roman" w:cs="Times New Roman"/>
                 <w:noProof/>
                 <w:webHidden/>
+                <w:color w:val="000000" w:themeColor="text1"/>
+                <w:sz w:val="24"/>
+                <w:szCs w:val="24"/>
               </w:rPr>
               <w:fldChar w:fldCharType="begin"/>
             </w:r>
             <w:r>
               <w:rPr>
+                <w:rFonts w:ascii="Times New Roman" w:hAnsi="Times New Roman" w:cs="Times New Roman"/>
                 <w:noProof/>
                 <w:webHidden/>
+                <w:color w:val="000000" w:themeColor="text1"/>
+                <w:sz w:val="24"/>
+                <w:szCs w:val="24"/>
               </w:rPr>
               <w:instrText xml:space="preserve"> PAGEREF _Toc215760176 \h </w:instrText>
             </w:r>
             <w:r>
               <w:rPr>
+                <w:rFonts w:ascii="Times New Roman" w:hAnsi="Times New Roman" w:cs="Times New Roman"/>
                 <w:noProof/>
                 <w:webHidden/>
+                <w:color w:val="000000" w:themeColor="text1"/>
+                <w:sz w:val="24"/>
+                <w:szCs w:val="24"/>
               </w:rPr>
             </w:r>
             <w:r>
               <w:rPr>
+                <w:rFonts w:ascii="Times New Roman" w:hAnsi="Times New Roman" w:cs="Times New Roman"/>
                 <w:noProof/>
                 <w:webHidden/>
+                <w:color w:val="000000" w:themeColor="text1"/>
+                <w:sz w:val="24"/>
+                <w:szCs w:val="24"/>
               </w:rPr>
               <w:fldChar w:fldCharType="separate"/>
             </w:r>
             <w:r>
               <w:rPr>
+                <w:rFonts w:ascii="Times New Roman" w:hAnsi="Times New Roman" w:cs="Times New Roman"/>
                 <w:noProof/>
                 <w:webHidden/>
+                <w:color w:val="000000" w:themeColor="text1"/>
+                <w:sz w:val="24"/>
+                <w:szCs w:val="24"/>
               </w:rPr>
               <w:t>8</w:t>
             </w:r>
             <w:r>
               <w:rPr>
+                <w:rFonts w:ascii="Times New Roman" w:hAnsi="Times New Roman" w:cs="Times New Roman"/>
                 <w:noProof/>
                 <w:webHidden/>
+                <w:color w:val="000000" w:themeColor="text1"/>
+                <w:sz w:val="24"/>
+                <w:szCs w:val="24"/>
               </w:rPr>
               <w:fldChar w:fldCharType="end"/>
             </w:r>
@@ -1159,8 +1397,11 @@
               <w:tab w:val="right" w:leader="dot" w:pos="9350"/>
             </w:tabs>
             <w:rPr>
-              <w:rFonts w:asciiTheme="minorHAnsi" w:eastAsiaTheme="minorEastAsia" w:hAnsiTheme="minorHAnsi" w:cstheme="minorBidi"/>
+              <w:rFonts w:ascii="Times New Roman" w:eastAsiaTheme="minorEastAsia" w:hAnsi="Times New Roman" w:cs="Times New Roman"/>
               <w:noProof/>
+              <w:color w:val="000000" w:themeColor="text1"/>
+              <w:sz w:val="24"/>
+              <w:szCs w:val="24"/>
               <w:lang w:val="en-US"/>
             </w:rPr>
           </w:pPr>
@@ -1172,55 +1413,86 @@
                 <w:b/>
                 <w:bCs/>
                 <w:noProof/>
+                <w:color w:val="000000" w:themeColor="text1"/>
+                <w:sz w:val="24"/>
+                <w:szCs w:val="24"/>
                 <w:lang w:val="ro-RO"/>
               </w:rPr>
               <w:t>Pagina Înregistrare</w:t>
             </w:r>
             <w:r>
               <w:rPr>
+                <w:rFonts w:ascii="Times New Roman" w:hAnsi="Times New Roman" w:cs="Times New Roman"/>
                 <w:noProof/>
                 <w:webHidden/>
+                <w:color w:val="000000" w:themeColor="text1"/>
+                <w:sz w:val="24"/>
+                <w:szCs w:val="24"/>
               </w:rPr>
               <w:tab/>
             </w:r>
             <w:r>
               <w:rPr>
+                <w:rFonts w:ascii="Times New Roman" w:hAnsi="Times New Roman" w:cs="Times New Roman"/>
                 <w:noProof/>
                 <w:webHidden/>
+                <w:color w:val="000000" w:themeColor="text1"/>
+                <w:sz w:val="24"/>
+                <w:szCs w:val="24"/>
               </w:rPr>
               <w:fldChar w:fldCharType="begin"/>
             </w:r>
             <w:r>
               <w:rPr>
+                <w:rFonts w:ascii="Times New Roman" w:hAnsi="Times New Roman" w:cs="Times New Roman"/>
                 <w:noProof/>
                 <w:webHidden/>
+                <w:color w:val="000000" w:themeColor="text1"/>
+                <w:sz w:val="24"/>
+                <w:szCs w:val="24"/>
               </w:rPr>
               <w:instrText xml:space="preserve"> PAGEREF _Toc215760177 \h </w:instrText>
             </w:r>
             <w:r>
               <w:rPr>
+                <w:rFonts w:ascii="Times New Roman" w:hAnsi="Times New Roman" w:cs="Times New Roman"/>
                 <w:noProof/>
                 <w:webHidden/>
+                <w:color w:val="000000" w:themeColor="text1"/>
+                <w:sz w:val="24"/>
+                <w:szCs w:val="24"/>
               </w:rPr>
             </w:r>
             <w:r>
               <w:rPr>
+                <w:rFonts w:ascii="Times New Roman" w:hAnsi="Times New Roman" w:cs="Times New Roman"/>
                 <w:noProof/>
                 <w:webHidden/>
+                <w:color w:val="000000" w:themeColor="text1"/>
+                <w:sz w:val="24"/>
+                <w:szCs w:val="24"/>
               </w:rPr>
               <w:fldChar w:fldCharType="separate"/>
             </w:r>
             <w:r>
               <w:rPr>
+                <w:rFonts w:ascii="Times New Roman" w:hAnsi="Times New Roman" w:cs="Times New Roman"/>
                 <w:noProof/>
                 <w:webHidden/>
+                <w:color w:val="000000" w:themeColor="text1"/>
+                <w:sz w:val="24"/>
+                <w:szCs w:val="24"/>
               </w:rPr>
               <w:t>9</w:t>
             </w:r>
             <w:r>
               <w:rPr>
+                <w:rFonts w:ascii="Times New Roman" w:hAnsi="Times New Roman" w:cs="Times New Roman"/>
                 <w:noProof/>
                 <w:webHidden/>
+                <w:color w:val="000000" w:themeColor="text1"/>
+                <w:sz w:val="24"/>
+                <w:szCs w:val="24"/>
               </w:rPr>
               <w:fldChar w:fldCharType="end"/>
             </w:r>
@@ -1233,8 +1505,11 @@
               <w:tab w:val="right" w:leader="dot" w:pos="9350"/>
             </w:tabs>
             <w:rPr>
-              <w:rFonts w:asciiTheme="minorHAnsi" w:eastAsiaTheme="minorEastAsia" w:hAnsiTheme="minorHAnsi" w:cstheme="minorBidi"/>
+              <w:rFonts w:ascii="Times New Roman" w:eastAsiaTheme="minorEastAsia" w:hAnsi="Times New Roman" w:cs="Times New Roman"/>
               <w:noProof/>
+              <w:color w:val="000000" w:themeColor="text1"/>
+              <w:sz w:val="24"/>
+              <w:szCs w:val="24"/>
               <w:lang w:val="en-US"/>
             </w:rPr>
           </w:pPr>
@@ -1246,56 +1521,86 @@
                 <w:b/>
                 <w:bCs/>
                 <w:noProof/>
-                <w:color w:val="056AD0" w:themeColor="hyperlink" w:themeTint="F2"/>
+                <w:color w:val="000000" w:themeColor="text1"/>
+                <w:sz w:val="24"/>
+                <w:szCs w:val="24"/>
                 <w:lang w:val="ro-RO"/>
               </w:rPr>
               <w:t>Pagina Login</w:t>
             </w:r>
             <w:r>
               <w:rPr>
+                <w:rFonts w:ascii="Times New Roman" w:hAnsi="Times New Roman" w:cs="Times New Roman"/>
                 <w:noProof/>
                 <w:webHidden/>
+                <w:color w:val="000000" w:themeColor="text1"/>
+                <w:sz w:val="24"/>
+                <w:szCs w:val="24"/>
               </w:rPr>
               <w:tab/>
             </w:r>
             <w:r>
               <w:rPr>
+                <w:rFonts w:ascii="Times New Roman" w:hAnsi="Times New Roman" w:cs="Times New Roman"/>
                 <w:noProof/>
                 <w:webHidden/>
+                <w:color w:val="000000" w:themeColor="text1"/>
+                <w:sz w:val="24"/>
+                <w:szCs w:val="24"/>
               </w:rPr>
               <w:fldChar w:fldCharType="begin"/>
             </w:r>
             <w:r>
               <w:rPr>
+                <w:rFonts w:ascii="Times New Roman" w:hAnsi="Times New Roman" w:cs="Times New Roman"/>
                 <w:noProof/>
                 <w:webHidden/>
+                <w:color w:val="000000" w:themeColor="text1"/>
+                <w:sz w:val="24"/>
+                <w:szCs w:val="24"/>
               </w:rPr>
               <w:instrText xml:space="preserve"> PAGEREF _Toc215760178 \h </w:instrText>
             </w:r>
             <w:r>
               <w:rPr>
+                <w:rFonts w:ascii="Times New Roman" w:hAnsi="Times New Roman" w:cs="Times New Roman"/>
                 <w:noProof/>
                 <w:webHidden/>
+                <w:color w:val="000000" w:themeColor="text1"/>
+                <w:sz w:val="24"/>
+                <w:szCs w:val="24"/>
               </w:rPr>
             </w:r>
             <w:r>
               <w:rPr>
+                <w:rFonts w:ascii="Times New Roman" w:hAnsi="Times New Roman" w:cs="Times New Roman"/>
                 <w:noProof/>
                 <w:webHidden/>
+                <w:color w:val="000000" w:themeColor="text1"/>
+                <w:sz w:val="24"/>
+                <w:szCs w:val="24"/>
               </w:rPr>
               <w:fldChar w:fldCharType="separate"/>
             </w:r>
             <w:r>
               <w:rPr>
+                <w:rFonts w:ascii="Times New Roman" w:hAnsi="Times New Roman" w:cs="Times New Roman"/>
                 <w:noProof/>
                 <w:webHidden/>
+                <w:color w:val="000000" w:themeColor="text1"/>
+                <w:sz w:val="24"/>
+                <w:szCs w:val="24"/>
               </w:rPr>
               <w:t>10</w:t>
             </w:r>
             <w:r>
               <w:rPr>
+                <w:rFonts w:ascii="Times New Roman" w:hAnsi="Times New Roman" w:cs="Times New Roman"/>
                 <w:noProof/>
                 <w:webHidden/>
+                <w:color w:val="000000" w:themeColor="text1"/>
+                <w:sz w:val="24"/>
+                <w:szCs w:val="24"/>
               </w:rPr>
               <w:fldChar w:fldCharType="end"/>
             </w:r>
@@ -1308,8 +1613,11 @@
               <w:tab w:val="right" w:leader="dot" w:pos="9350"/>
             </w:tabs>
             <w:rPr>
-              <w:rFonts w:asciiTheme="minorHAnsi" w:eastAsiaTheme="minorEastAsia" w:hAnsiTheme="minorHAnsi" w:cstheme="minorBidi"/>
+              <w:rFonts w:ascii="Times New Roman" w:eastAsiaTheme="minorEastAsia" w:hAnsi="Times New Roman" w:cs="Times New Roman"/>
               <w:noProof/>
+              <w:color w:val="000000" w:themeColor="text1"/>
+              <w:sz w:val="24"/>
+              <w:szCs w:val="24"/>
               <w:lang w:val="en-US"/>
             </w:rPr>
           </w:pPr>
@@ -1321,77 +1629,86 @@
                 <w:b/>
                 <w:bCs/>
                 <w:noProof/>
+                <w:color w:val="000000" w:themeColor="text1"/>
+                <w:sz w:val="24"/>
+                <w:szCs w:val="24"/>
                 <w:lang w:val="ro-RO"/>
               </w:rPr>
-              <w:t>Gith</w:t>
+              <w:t>Github</w:t>
             </w:r>
             <w:r>
               <w:rPr>
-                <w:rStyle w:val="Hyperlink"/>
                 <w:rFonts w:ascii="Times New Roman" w:hAnsi="Times New Roman" w:cs="Times New Roman"/>
-                <w:b/>
-                <w:bCs/>
-                <w:noProof/>
-                <w:lang w:val="ro-RO"/>
-              </w:rPr>
-              <w:t>u</w:t>
-            </w:r>
-            <w:r>
-              <w:rPr>
-                <w:rStyle w:val="Hyperlink"/>
-                <w:rFonts w:ascii="Times New Roman" w:hAnsi="Times New Roman" w:cs="Times New Roman"/>
-                <w:b/>
-                <w:bCs/>
-                <w:noProof/>
-                <w:lang w:val="ro-RO"/>
-              </w:rPr>
-              <w:t>b</w:t>
-            </w:r>
-            <w:r>
-              <w:rPr>
                 <w:noProof/>
                 <w:webHidden/>
+                <w:color w:val="000000" w:themeColor="text1"/>
+                <w:sz w:val="24"/>
+                <w:szCs w:val="24"/>
               </w:rPr>
               <w:tab/>
             </w:r>
             <w:r>
               <w:rPr>
+                <w:rFonts w:ascii="Times New Roman" w:hAnsi="Times New Roman" w:cs="Times New Roman"/>
                 <w:noProof/>
                 <w:webHidden/>
+                <w:color w:val="000000" w:themeColor="text1"/>
+                <w:sz w:val="24"/>
+                <w:szCs w:val="24"/>
               </w:rPr>
               <w:fldChar w:fldCharType="begin"/>
             </w:r>
             <w:r>
               <w:rPr>
+                <w:rFonts w:ascii="Times New Roman" w:hAnsi="Times New Roman" w:cs="Times New Roman"/>
                 <w:noProof/>
                 <w:webHidden/>
+                <w:color w:val="000000" w:themeColor="text1"/>
+                <w:sz w:val="24"/>
+                <w:szCs w:val="24"/>
               </w:rPr>
               <w:instrText xml:space="preserve"> PAGEREF _Toc215760179 \h </w:instrText>
             </w:r>
             <w:r>
               <w:rPr>
+                <w:rFonts w:ascii="Times New Roman" w:hAnsi="Times New Roman" w:cs="Times New Roman"/>
                 <w:noProof/>
                 <w:webHidden/>
+                <w:color w:val="000000" w:themeColor="text1"/>
+                <w:sz w:val="24"/>
+                <w:szCs w:val="24"/>
               </w:rPr>
             </w:r>
             <w:r>
               <w:rPr>
+                <w:rFonts w:ascii="Times New Roman" w:hAnsi="Times New Roman" w:cs="Times New Roman"/>
                 <w:noProof/>
                 <w:webHidden/>
+                <w:color w:val="000000" w:themeColor="text1"/>
+                <w:sz w:val="24"/>
+                <w:szCs w:val="24"/>
               </w:rPr>
               <w:fldChar w:fldCharType="separate"/>
             </w:r>
             <w:r>
               <w:rPr>
+                <w:rFonts w:ascii="Times New Roman" w:hAnsi="Times New Roman" w:cs="Times New Roman"/>
                 <w:noProof/>
                 <w:webHidden/>
+                <w:color w:val="000000" w:themeColor="text1"/>
+                <w:sz w:val="24"/>
+                <w:szCs w:val="24"/>
               </w:rPr>
               <w:t>11</w:t>
             </w:r>
             <w:r>
               <w:rPr>
+                <w:rFonts w:ascii="Times New Roman" w:hAnsi="Times New Roman" w:cs="Times New Roman"/>
                 <w:noProof/>
                 <w:webHidden/>
+                <w:color w:val="000000" w:themeColor="text1"/>
+                <w:sz w:val="24"/>
+                <w:szCs w:val="24"/>
               </w:rPr>
               <w:fldChar w:fldCharType="end"/>
             </w:r>
@@ -1404,8 +1721,11 @@
               <w:tab w:val="right" w:leader="dot" w:pos="9350"/>
             </w:tabs>
             <w:rPr>
-              <w:rFonts w:asciiTheme="minorHAnsi" w:eastAsiaTheme="minorEastAsia" w:hAnsiTheme="minorHAnsi" w:cstheme="minorBidi"/>
+              <w:rFonts w:ascii="Times New Roman" w:eastAsiaTheme="minorEastAsia" w:hAnsi="Times New Roman" w:cs="Times New Roman"/>
               <w:noProof/>
+              <w:color w:val="000000" w:themeColor="text1"/>
+              <w:sz w:val="24"/>
+              <w:szCs w:val="24"/>
               <w:lang w:val="en-US"/>
             </w:rPr>
           </w:pPr>
@@ -1417,55 +1737,86 @@
                 <w:b/>
                 <w:bCs/>
                 <w:noProof/>
+                <w:color w:val="000000" w:themeColor="text1"/>
+                <w:sz w:val="24"/>
+                <w:szCs w:val="24"/>
                 <w:lang w:val="ro-RO"/>
               </w:rPr>
               <w:t>Concluzie</w:t>
             </w:r>
             <w:r>
               <w:rPr>
+                <w:rFonts w:ascii="Times New Roman" w:hAnsi="Times New Roman" w:cs="Times New Roman"/>
                 <w:noProof/>
                 <w:webHidden/>
+                <w:color w:val="000000" w:themeColor="text1"/>
+                <w:sz w:val="24"/>
+                <w:szCs w:val="24"/>
               </w:rPr>
               <w:tab/>
             </w:r>
             <w:r>
               <w:rPr>
+                <w:rFonts w:ascii="Times New Roman" w:hAnsi="Times New Roman" w:cs="Times New Roman"/>
                 <w:noProof/>
                 <w:webHidden/>
+                <w:color w:val="000000" w:themeColor="text1"/>
+                <w:sz w:val="24"/>
+                <w:szCs w:val="24"/>
               </w:rPr>
               <w:fldChar w:fldCharType="begin"/>
             </w:r>
             <w:r>
               <w:rPr>
+                <w:rFonts w:ascii="Times New Roman" w:hAnsi="Times New Roman" w:cs="Times New Roman"/>
                 <w:noProof/>
                 <w:webHidden/>
+                <w:color w:val="000000" w:themeColor="text1"/>
+                <w:sz w:val="24"/>
+                <w:szCs w:val="24"/>
               </w:rPr>
               <w:instrText xml:space="preserve"> PAGEREF _Toc215760180 \h </w:instrText>
             </w:r>
             <w:r>
               <w:rPr>
+                <w:rFonts w:ascii="Times New Roman" w:hAnsi="Times New Roman" w:cs="Times New Roman"/>
                 <w:noProof/>
                 <w:webHidden/>
+                <w:color w:val="000000" w:themeColor="text1"/>
+                <w:sz w:val="24"/>
+                <w:szCs w:val="24"/>
               </w:rPr>
             </w:r>
             <w:r>
               <w:rPr>
+                <w:rFonts w:ascii="Times New Roman" w:hAnsi="Times New Roman" w:cs="Times New Roman"/>
                 <w:noProof/>
                 <w:webHidden/>
+                <w:color w:val="000000" w:themeColor="text1"/>
+                <w:sz w:val="24"/>
+                <w:szCs w:val="24"/>
               </w:rPr>
               <w:fldChar w:fldCharType="separate"/>
             </w:r>
             <w:r>
               <w:rPr>
+                <w:rFonts w:ascii="Times New Roman" w:hAnsi="Times New Roman" w:cs="Times New Roman"/>
                 <w:noProof/>
                 <w:webHidden/>
+                <w:color w:val="000000" w:themeColor="text1"/>
+                <w:sz w:val="24"/>
+                <w:szCs w:val="24"/>
               </w:rPr>
               <w:t>12</w:t>
             </w:r>
             <w:r>
               <w:rPr>
+                <w:rFonts w:ascii="Times New Roman" w:hAnsi="Times New Roman" w:cs="Times New Roman"/>
                 <w:noProof/>
                 <w:webHidden/>
+                <w:color w:val="000000" w:themeColor="text1"/>
+                <w:sz w:val="24"/>
+                <w:szCs w:val="24"/>
               </w:rPr>
               <w:fldChar w:fldCharType="end"/>
             </w:r>
@@ -1478,8 +1829,11 @@
               <w:tab w:val="right" w:leader="dot" w:pos="9350"/>
             </w:tabs>
             <w:rPr>
-              <w:rFonts w:asciiTheme="minorHAnsi" w:eastAsiaTheme="minorEastAsia" w:hAnsiTheme="minorHAnsi" w:cstheme="minorBidi"/>
+              <w:rFonts w:ascii="Times New Roman" w:eastAsiaTheme="minorEastAsia" w:hAnsi="Times New Roman" w:cs="Times New Roman"/>
               <w:noProof/>
+              <w:color w:val="000000" w:themeColor="text1"/>
+              <w:sz w:val="24"/>
+              <w:szCs w:val="24"/>
               <w:lang w:val="en-US"/>
             </w:rPr>
           </w:pPr>
@@ -1491,55 +1845,86 @@
                 <w:b/>
                 <w:bCs/>
                 <w:noProof/>
+                <w:color w:val="000000" w:themeColor="text1"/>
+                <w:sz w:val="24"/>
+                <w:szCs w:val="24"/>
                 <w:lang w:val="ro-RO"/>
               </w:rPr>
               <w:t>Surse</w:t>
             </w:r>
             <w:r>
               <w:rPr>
+                <w:rFonts w:ascii="Times New Roman" w:hAnsi="Times New Roman" w:cs="Times New Roman"/>
                 <w:noProof/>
                 <w:webHidden/>
+                <w:color w:val="000000" w:themeColor="text1"/>
+                <w:sz w:val="24"/>
+                <w:szCs w:val="24"/>
               </w:rPr>
               <w:tab/>
             </w:r>
             <w:r>
               <w:rPr>
+                <w:rFonts w:ascii="Times New Roman" w:hAnsi="Times New Roman" w:cs="Times New Roman"/>
                 <w:noProof/>
                 <w:webHidden/>
+                <w:color w:val="000000" w:themeColor="text1"/>
+                <w:sz w:val="24"/>
+                <w:szCs w:val="24"/>
               </w:rPr>
               <w:fldChar w:fldCharType="begin"/>
             </w:r>
             <w:r>
               <w:rPr>
+                <w:rFonts w:ascii="Times New Roman" w:hAnsi="Times New Roman" w:cs="Times New Roman"/>
                 <w:noProof/>
                 <w:webHidden/>
+                <w:color w:val="000000" w:themeColor="text1"/>
+                <w:sz w:val="24"/>
+                <w:szCs w:val="24"/>
               </w:rPr>
               <w:instrText xml:space="preserve"> PAGEREF _Toc215760181 \h </w:instrText>
             </w:r>
             <w:r>
               <w:rPr>
+                <w:rFonts w:ascii="Times New Roman" w:hAnsi="Times New Roman" w:cs="Times New Roman"/>
                 <w:noProof/>
                 <w:webHidden/>
+                <w:color w:val="000000" w:themeColor="text1"/>
+                <w:sz w:val="24"/>
+                <w:szCs w:val="24"/>
               </w:rPr>
             </w:r>
             <w:r>
               <w:rPr>
+                <w:rFonts w:ascii="Times New Roman" w:hAnsi="Times New Roman" w:cs="Times New Roman"/>
                 <w:noProof/>
                 <w:webHidden/>
+                <w:color w:val="000000" w:themeColor="text1"/>
+                <w:sz w:val="24"/>
+                <w:szCs w:val="24"/>
               </w:rPr>
               <w:fldChar w:fldCharType="separate"/>
             </w:r>
             <w:r>
               <w:rPr>
+                <w:rFonts w:ascii="Times New Roman" w:hAnsi="Times New Roman" w:cs="Times New Roman"/>
                 <w:noProof/>
                 <w:webHidden/>
+                <w:color w:val="000000" w:themeColor="text1"/>
+                <w:sz w:val="24"/>
+                <w:szCs w:val="24"/>
               </w:rPr>
               <w:t>12</w:t>
             </w:r>
             <w:r>
               <w:rPr>
+                <w:rFonts w:ascii="Times New Roman" w:hAnsi="Times New Roman" w:cs="Times New Roman"/>
                 <w:noProof/>
                 <w:webHidden/>
+                <w:color w:val="000000" w:themeColor="text1"/>
+                <w:sz w:val="24"/>
+                <w:szCs w:val="24"/>
               </w:rPr>
               <w:fldChar w:fldCharType="end"/>
             </w:r>
@@ -1552,7 +1937,7 @@
               <w:b/>
               <w:bCs/>
               <w:noProof/>
-              <w:color w:val="0D0D0D" w:themeColor="text1" w:themeTint="F2"/>
+              <w:color w:val="000000" w:themeColor="text1"/>
               <w:sz w:val="24"/>
               <w:szCs w:val="24"/>
             </w:rPr>
@@ -1711,88 +2096,58 @@
     <w:p>
       <w:pPr>
         <w:rPr>
-          <w:lang w:val="ro-RO"/>
-        </w:rPr>
-      </w:pPr>
-      <w:r>
-        <w:rPr>
-          <w:lang w:val="ro-RO"/>
-        </w:rPr>
-        <w:t xml:space="preserve">Lucrarea are ca scop proiectarea și documentarea unei aplicații </w:t>
-      </w:r>
-      <w:r>
-        <w:rPr>
-          <w:lang w:val="ro-RO"/>
-        </w:rPr>
-        <w:t>numite</w:t>
-      </w:r>
-      <w:r>
-        <w:rPr>
-          <w:lang w:val="ro-RO"/>
-        </w:rPr>
-        <w:t xml:space="preserve"> „Rețete culinare”</w:t>
-      </w:r>
-      <w:r>
-        <w:rPr>
-          <w:lang w:val="ro-RO"/>
-        </w:rPr>
-        <w:t xml:space="preserve">, </w:t>
-      </w:r>
-      <w:r>
-        <w:rPr>
-          <w:lang w:val="ro-RO"/>
-        </w:rPr>
-        <w:t>destinată utilizatorilor pasionați de gătit, care doresc să caute, să adauge și să partajeze rețete într-un mod simplu și eficient.</w:t>
-      </w:r>
-    </w:p>
-    <w:p>
-      <w:pPr>
-        <w:rPr>
-          <w:lang w:val="ro-RO"/>
-        </w:rPr>
-      </w:pPr>
-      <w:r>
-        <w:rPr>
-          <w:lang w:val="ro-RO"/>
-        </w:rPr>
-        <w:t>Aplicația are rolul de a oferi o platformă intuitivă, accesibilă pe orice dispozitiv, care permit</w:t>
-      </w:r>
-      <w:r>
-        <w:rPr>
-          <w:lang w:val="ro-RO"/>
-        </w:rPr>
-        <w:t>e</w:t>
-      </w:r>
-      <w:r>
-        <w:rPr>
-          <w:lang w:val="ro-RO"/>
-        </w:rPr>
-        <w:t xml:space="preserve"> atât gestionarea rețetelor proprii, cât și descoperirea altora noi, filtrate după timp de preparare, dificultate sau regim alimentar. În plus, include posibilitatea de autentificare, evaluare, raportare și moderare a conținutului.</w:t>
-      </w:r>
-    </w:p>
-    <w:p>
-      <w:pPr>
-        <w:rPr>
-          <w:lang w:val="ro-RO"/>
-        </w:rPr>
-      </w:pPr>
-      <w:r>
-        <w:rPr>
-          <w:lang w:val="ro-RO"/>
-        </w:rPr>
-        <w:t>Prin realizarea acestei lucrări se urmărește familiarizarea cu procesul de planificare a unei aplicații software</w:t>
-      </w:r>
-      <w:r>
-        <w:rPr>
-          <w:lang w:val="ro-RO"/>
-        </w:rPr>
-        <w:t>. D</w:t>
-      </w:r>
-      <w:r>
-        <w:rPr>
-          <w:lang w:val="ro-RO"/>
-        </w:rPr>
-        <w:t xml:space="preserve">e la definirea cerințelor funcționale și nefuncționale (SRS), până la modelarea sistemului prin diagrame UML și crearea unui prototip vizual în Figma. </w:t>
+          <w:rFonts w:ascii="Times New Roman" w:hAnsi="Times New Roman" w:cs="Times New Roman"/>
+          <w:sz w:val="24"/>
+          <w:szCs w:val="24"/>
+          <w:lang w:val="ro-RO"/>
+        </w:rPr>
+      </w:pPr>
+      <w:r>
+        <w:rPr>
+          <w:rFonts w:ascii="Times New Roman" w:hAnsi="Times New Roman" w:cs="Times New Roman"/>
+          <w:sz w:val="24"/>
+          <w:szCs w:val="24"/>
+          <w:lang w:val="ro-RO"/>
+        </w:rPr>
+        <w:t>Lucrarea are ca scop proiectarea și documentarea unei aplicații numite „Rețete culinare”, destinată utilizatorilor pasionați de gătit, care doresc să caute, să adauge și să partajeze rețete într-un mod simplu și eficient.</w:t>
+      </w:r>
+    </w:p>
+    <w:p>
+      <w:pPr>
+        <w:rPr>
+          <w:rFonts w:ascii="Times New Roman" w:hAnsi="Times New Roman" w:cs="Times New Roman"/>
+          <w:sz w:val="24"/>
+          <w:szCs w:val="24"/>
+          <w:lang w:val="ro-RO"/>
+        </w:rPr>
+      </w:pPr>
+      <w:r>
+        <w:rPr>
+          <w:rFonts w:ascii="Times New Roman" w:hAnsi="Times New Roman" w:cs="Times New Roman"/>
+          <w:sz w:val="24"/>
+          <w:szCs w:val="24"/>
+          <w:lang w:val="ro-RO"/>
+        </w:rPr>
+        <w:t>Aplicația are rolul de a oferi o platformă intuitivă, accesibilă pe orice dispozitiv, care permite atât gestionarea rețetelor proprii, cât și descoperirea altora noi, filtrate după timp de preparare, dificultate sau regim alimentar. În plus, include posibilitatea de autentificare, evaluare, raportare și moderare a conținutului.</w:t>
+      </w:r>
+    </w:p>
+    <w:p>
+      <w:pPr>
+        <w:rPr>
+          <w:rFonts w:ascii="Times New Roman" w:hAnsi="Times New Roman" w:cs="Times New Roman"/>
+          <w:sz w:val="24"/>
+          <w:szCs w:val="24"/>
+          <w:lang w:val="ro-RO"/>
+        </w:rPr>
+      </w:pPr>
+      <w:r>
+        <w:rPr>
+          <w:rFonts w:ascii="Times New Roman" w:hAnsi="Times New Roman" w:cs="Times New Roman"/>
+          <w:sz w:val="24"/>
+          <w:szCs w:val="24"/>
+          <w:lang w:val="ro-RO"/>
+        </w:rPr>
+        <w:t xml:space="preserve">Prin realizarea acestei lucrări se urmărește familiarizarea cu procesul de planificare a unei aplicații software. De la definirea cerințelor funcționale și nefuncționale (SRS), până la modelarea sistemului prin diagrame UML și crearea unui prototip vizual în Figma. </w:t>
       </w:r>
     </w:p>
     <w:p>
@@ -8106,6 +8461,7 @@
         <w:br w:type="page"/>
       </w:r>
     </w:p>
+    <w:bookmarkStart w:id="7" w:name="_Toc215760177"/>
     <w:p>
       <w:pPr>
         <w:pStyle w:val="Heading2"/>
@@ -8120,7 +8476,6 @@
           <w:lang w:val="ro-RO"/>
         </w:rPr>
       </w:pPr>
-      <w:bookmarkStart w:id="7" w:name="_Toc215760177"/>
       <w:r>
         <w:rPr>
           <w:rFonts w:ascii="Times New Roman" w:hAnsi="Times New Roman" w:cs="Times New Roman"/>
@@ -8796,19 +9151,7 @@
           <w:szCs w:val="32"/>
           <w:lang w:val="ro-RO"/>
         </w:rPr>
-        <w:t xml:space="preserve">agina </w:t>
-      </w:r>
-      <w:r>
-        <w:rPr>
-          <w:rFonts w:ascii="Times New Roman" w:hAnsi="Times New Roman" w:cs="Times New Roman"/>
-          <w:b/>
-          <w:bCs/>
-          <w:color w:val="000000" w:themeColor="text1"/>
-          <w:sz w:val="32"/>
-          <w:szCs w:val="32"/>
-          <w:lang w:val="ro-RO"/>
-        </w:rPr>
-        <w:t>Înregistrare</w:t>
+        <w:t>agina Înregistrare</w:t>
       </w:r>
       <w:bookmarkEnd w:id="7"/>
       <w:r>
@@ -9591,16 +9934,7 @@
                                 <w:szCs w:val="24"/>
                                 <w:lang w:val="ro-RO"/>
                               </w:rPr>
-                              <w:t xml:space="preserve">Introducerea </w:t>
-                            </w:r>
-                            <w:r>
-                              <w:rPr>
-                                <w:rFonts w:ascii="Times New Roman" w:hAnsi="Times New Roman" w:cs="Times New Roman"/>
-                                <w:sz w:val="24"/>
-                                <w:szCs w:val="24"/>
-                                <w:lang w:val="ro-RO"/>
-                              </w:rPr>
-                              <w:t>parolei</w:t>
+                              <w:t>Introducerea parolei</w:t>
                             </w:r>
                           </w:p>
                         </w:txbxContent>
